--- a/Шаблон_отчета.docx
+++ b/Шаблон_отчета.docx
@@ -436,12 +436,14 @@
         </w:rPr>
         <w:t xml:space="preserve">кафедры </w:t>
       </w:r>
+      <w:proofErr w:type="spellStart"/>
       <w:r>
         <w:rPr>
           <w:sz w:val="28"/>
         </w:rPr>
         <w:t>МОСТ</w:t>
       </w:r>
+      <w:proofErr w:type="gramStart"/>
       <w:r>
         <w:rPr>
           <w:sz w:val="28"/>
@@ -453,29 +455,38 @@
           <w:sz w:val="28"/>
           <w:szCs w:val="28"/>
         </w:rPr>
-        <w:t>к.</w:t>
-      </w:r>
+        <w:t>к</w:t>
+      </w:r>
+      <w:proofErr w:type="gramEnd"/>
       <w:r>
         <w:rPr>
           <w:sz w:val="28"/>
           <w:szCs w:val="28"/>
         </w:rPr>
-        <w:t>т</w:t>
+        <w:t>.</w:t>
       </w:r>
       <w:r>
         <w:rPr>
           <w:sz w:val="28"/>
           <w:szCs w:val="28"/>
         </w:rPr>
-        <w:t>.</w:t>
+        <w:t>т</w:t>
       </w:r>
       <w:r>
         <w:rPr>
           <w:sz w:val="28"/>
           <w:szCs w:val="28"/>
         </w:rPr>
+        <w:t>.</w:t>
+      </w:r>
+      <w:r>
+        <w:rPr>
+          <w:sz w:val="28"/>
+          <w:szCs w:val="28"/>
+        </w:rPr>
         <w:t>н</w:t>
       </w:r>
+      <w:proofErr w:type="spellEnd"/>
       <w:r>
         <w:rPr>
           <w:sz w:val="28"/>
@@ -1486,11 +1497,29 @@
       <w:r>
         <w:t xml:space="preserve">Во-первых, Вам нужно открыть программу, для этого нужно щелкнуть два  раза по файлу </w:t>
       </w:r>
+      <w:proofErr w:type="spellStart"/>
       <w:r>
         <w:t>kolesnikov_gr</w:t>
       </w:r>
-      <w:r>
-        <w:t xml:space="preserve"> левой кнопкой мыщи, или правой кнопкой, после чего в появщемся окне  нажать </w:t>
+      <w:proofErr w:type="spellEnd"/>
+      <w:r>
+        <w:t xml:space="preserve"> левой кнопкой </w:t>
+      </w:r>
+      <w:proofErr w:type="spellStart"/>
+      <w:r>
+        <w:t>мыщи</w:t>
+      </w:r>
+      <w:proofErr w:type="spellEnd"/>
+      <w:r>
+        <w:t xml:space="preserve">, или правой кнопкой, после чего в </w:t>
+      </w:r>
+      <w:proofErr w:type="spellStart"/>
+      <w:r>
+        <w:t>появщемся</w:t>
+      </w:r>
+      <w:proofErr w:type="spellEnd"/>
+      <w:r>
+        <w:t xml:space="preserve"> окне  нажать </w:t>
       </w:r>
       <w:r>
         <w:t>“</w:t>
@@ -1740,7 +1769,20 @@
         <w:ind w:firstLine="0"/>
       </w:pPr>
       <w:r>
-        <w:t xml:space="preserve">Далее в появившемся окне вам нужно ввести путь к каталогу с файлами, при этом каждый слэш (“\”) нужно удваивать и нажмите </w:t>
+        <w:t xml:space="preserve">Далее в появившемся окне вам нужно ввести путь к каталогу с файлами, при этом каждый </w:t>
+      </w:r>
+      <w:proofErr w:type="spellStart"/>
+      <w:r>
+        <w:t>слэш</w:t>
+      </w:r>
+      <w:proofErr w:type="spellEnd"/>
+      <w:proofErr w:type="gramStart"/>
+      <w:r>
+        <w:t xml:space="preserve"> (“\”) </w:t>
+      </w:r>
+      <w:proofErr w:type="gramEnd"/>
+      <w:r>
+        <w:t xml:space="preserve">нужно удваивать и нажмите </w:t>
       </w:r>
       <w:r>
         <w:rPr>
@@ -2074,6 +2116,7 @@
       <w:r>
         <w:t xml:space="preserve">Функция </w:t>
       </w:r>
+      <w:proofErr w:type="spellStart"/>
       <w:r>
         <w:rPr>
           <w:rFonts w:eastAsiaTheme="minorHAnsi"/>
@@ -2082,6 +2125,7 @@
         </w:rPr>
         <w:t>quick_Sort</w:t>
       </w:r>
+      <w:proofErr w:type="spellEnd"/>
       <w:r>
         <w:rPr>
           <w:rFonts w:ascii="Consolas" w:eastAsiaTheme="minorHAnsi" w:hAnsi="Consolas" w:cs="Consolas"/>
@@ -2106,7 +2150,15 @@
         <w:ind w:firstLine="0"/>
       </w:pPr>
       <w:r>
-        <w:t>Код см. в приложении.</w:t>
+        <w:t xml:space="preserve">Код </w:t>
+      </w:r>
+      <w:proofErr w:type="gramStart"/>
+      <w:r>
+        <w:t>см</w:t>
+      </w:r>
+      <w:proofErr w:type="gramEnd"/>
+      <w:r>
+        <w:t>. в приложении.</w:t>
       </w:r>
     </w:p>
     <w:p>
@@ -2139,7 +2191,15 @@
         <w:t>Основная функция</w:t>
       </w:r>
       <w:r>
-        <w:t>, здесь выполняются операции, ввод-вывод файлов, вызов функций. Код см. в приложении.</w:t>
+        <w:t xml:space="preserve">, здесь выполняются операции, ввод-вывод файлов, вызов функций. Код </w:t>
+      </w:r>
+      <w:proofErr w:type="gramStart"/>
+      <w:r>
+        <w:t>см</w:t>
+      </w:r>
+      <w:proofErr w:type="gramEnd"/>
+      <w:r>
+        <w:t>. в приложении.</w:t>
       </w:r>
     </w:p>
     <w:p>
@@ -2158,6 +2218,7 @@
       <w:bookmarkEnd w:id="6"/>
       <w:bookmarkEnd w:id="7"/>
       <w:bookmarkEnd w:id="8"/>
+      <w:proofErr w:type="spellStart"/>
       <w:r>
         <w:rPr>
           <w:rFonts w:ascii="Times New Roman" w:hAnsi="Times New Roman" w:cs="Times New Roman"/>
@@ -2166,6 +2227,7 @@
         <w:t>Описаниеалгоритмов</w:t>
       </w:r>
       <w:bookmarkEnd w:id="9"/>
+      <w:proofErr w:type="spellEnd"/>
     </w:p>
     <w:p>
       <w:pPr>
@@ -2179,7 +2241,21 @@
         <w:rPr>
           <w:lang w:eastAsia="en-US"/>
         </w:rPr>
-        <w:t>СОР ТИ РО ВО Ч КИ</w:t>
+        <w:t xml:space="preserve">СОР ТИ РО </w:t>
+      </w:r>
+      <w:proofErr w:type="gramStart"/>
+      <w:r>
+        <w:rPr>
+          <w:lang w:eastAsia="en-US"/>
+        </w:rPr>
+        <w:t>ВО</w:t>
+      </w:r>
+      <w:proofErr w:type="gramEnd"/>
+      <w:r>
+        <w:rPr>
+          <w:lang w:eastAsia="en-US"/>
+        </w:rPr>
+        <w:t xml:space="preserve"> Ч КИ</w:t>
       </w:r>
     </w:p>
     <w:p>
@@ -2371,41 +2447,89 @@
         </w:rPr>
         <w:t xml:space="preserve">а каждом </w:t>
       </w:r>
+      <w:proofErr w:type="spellStart"/>
       <w:r>
         <w:rPr>
           <w:lang w:val="en-US" w:eastAsia="en-US"/>
         </w:rPr>
         <w:t>i</w:t>
       </w:r>
+      <w:proofErr w:type="spellEnd"/>
       <w:r>
         <w:rPr>
           <w:lang w:eastAsia="en-US"/>
         </w:rPr>
-        <w:t xml:space="preserve">-ом шаге алгоритма находим </w:t>
-      </w:r>
+        <w:t>-</w:t>
+      </w:r>
+      <w:proofErr w:type="spellStart"/>
+      <w:r>
+        <w:rPr>
+          <w:lang w:eastAsia="en-US"/>
+        </w:rPr>
+        <w:t>ом</w:t>
+      </w:r>
+      <w:proofErr w:type="spellEnd"/>
+      <w:r>
+        <w:rPr>
+          <w:lang w:eastAsia="en-US"/>
+        </w:rPr>
+        <w:t xml:space="preserve"> шаге алгоритма находим </w:t>
+      </w:r>
+      <w:proofErr w:type="spellStart"/>
       <w:r>
         <w:rPr>
           <w:lang w:val="en-US" w:eastAsia="en-US"/>
         </w:rPr>
         <w:t>i</w:t>
       </w:r>
+      <w:proofErr w:type="spellEnd"/>
       <w:r>
         <w:rPr>
           <w:lang w:eastAsia="en-US"/>
         </w:rPr>
-        <w:t xml:space="preserve">-ый минимальный элемент и меняем его местами с </w:t>
-      </w:r>
+        <w:t>-</w:t>
+      </w:r>
+      <w:proofErr w:type="spellStart"/>
+      <w:r>
+        <w:rPr>
+          <w:lang w:eastAsia="en-US"/>
+        </w:rPr>
+        <w:t>ый</w:t>
+      </w:r>
+      <w:proofErr w:type="spellEnd"/>
+      <w:r>
+        <w:rPr>
+          <w:lang w:eastAsia="en-US"/>
+        </w:rPr>
+        <w:t xml:space="preserve"> минимальный элемент и меняем его местами с </w:t>
+      </w:r>
+      <w:proofErr w:type="spellStart"/>
       <w:r>
         <w:rPr>
           <w:lang w:val="en-US" w:eastAsia="en-US"/>
         </w:rPr>
         <w:t>i</w:t>
       </w:r>
+      <w:proofErr w:type="spellEnd"/>
       <w:r>
         <w:rPr>
           <w:lang w:eastAsia="en-US"/>
         </w:rPr>
-        <w:t xml:space="preserve">-ым элементом в массиве. </w:t>
+        <w:t>-</w:t>
+      </w:r>
+      <w:proofErr w:type="spellStart"/>
+      <w:r>
+        <w:rPr>
+          <w:lang w:eastAsia="en-US"/>
+        </w:rPr>
+        <w:t>ым</w:t>
+      </w:r>
+      <w:proofErr w:type="spellEnd"/>
+      <w:r>
+        <w:rPr>
+          <w:lang w:eastAsia="en-US"/>
+        </w:rPr>
+        <w:t xml:space="preserve"> элементом в массиве. </w:t>
       </w:r>
     </w:p>
     <w:p>
@@ -2523,9 +2647,69 @@
       </w:r>
       <w:r>
         <w:rPr>
-          <w:lang w:val="en-US" w:eastAsia="en-US"/>
+          <w:lang w:eastAsia="en-US"/>
         </w:rPr>
         <w:t>:</w:t>
+      </w:r>
+      <w:r>
+        <w:rPr>
+          <w:lang w:eastAsia="en-US"/>
+        </w:rPr>
+        <w:t xml:space="preserve"> массив условно делится на отсортированную и </w:t>
+      </w:r>
+      <w:proofErr w:type="spellStart"/>
+      <w:r>
+        <w:rPr>
+          <w:lang w:eastAsia="en-US"/>
+        </w:rPr>
+        <w:t>неотсортированную</w:t>
+      </w:r>
+      <w:proofErr w:type="spellEnd"/>
+      <w:r>
+        <w:rPr>
+          <w:lang w:eastAsia="en-US"/>
+        </w:rPr>
+        <w:t xml:space="preserve"> часть</w:t>
+      </w:r>
+      <w:r>
+        <w:rPr>
+          <w:lang w:eastAsia="en-US"/>
+        </w:rPr>
+        <w:t>,</w:t>
+      </w:r>
+      <w:r>
+        <w:rPr>
+          <w:lang w:eastAsia="en-US"/>
+        </w:rPr>
+        <w:t xml:space="preserve"> перебираем </w:t>
+      </w:r>
+      <w:proofErr w:type="spellStart"/>
+      <w:r>
+        <w:rPr>
+          <w:lang w:eastAsia="en-US"/>
+        </w:rPr>
+        <w:t>неотсортированные</w:t>
+      </w:r>
+      <w:proofErr w:type="spellEnd"/>
+      <w:r>
+        <w:rPr>
+          <w:lang w:eastAsia="en-US"/>
+        </w:rPr>
+        <w:t xml:space="preserve"> элементы, каждый  элемент вставляем </w:t>
+      </w:r>
+      <w:proofErr w:type="spellStart"/>
+      <w:r>
+        <w:rPr>
+          <w:lang w:eastAsia="en-US"/>
+        </w:rPr>
+        <w:t>вотсортированную</w:t>
+      </w:r>
+      <w:proofErr w:type="spellEnd"/>
+      <w:r>
+        <w:rPr>
+          <w:lang w:eastAsia="en-US"/>
+        </w:rPr>
+        <w:t xml:space="preserve"> часть на то место, где он должен находиться. </w:t>
       </w:r>
     </w:p>
     <w:p>
@@ -2637,12 +2821,20 @@
         <w:t>Кнут Д. Э. Искусство программирования. Том</w:t>
       </w:r>
       <w:r>
+        <w:rPr>
+          <w:lang w:val="en-US"/>
+        </w:rPr>
         <w:t xml:space="preserve"> 3. </w:t>
       </w:r>
+      <w:proofErr w:type="spellStart"/>
       <w:r>
         <w:t>Сортировкаипоиск</w:t>
       </w:r>
-      <w:r>
+      <w:proofErr w:type="spellEnd"/>
+      <w:r>
+        <w:rPr>
+          <w:lang w:val="en-US"/>
+        </w:rPr>
         <w:t xml:space="preserve"> = </w:t>
       </w:r>
       <w:r>
@@ -2652,6 +2844,9 @@
         <w:t>The</w:t>
       </w:r>
       <w:r>
+        <w:rPr>
+          <w:lang w:val="en-US"/>
+        </w:rPr>
         <w:t xml:space="preserve"> </w:t>
       </w:r>
       <w:r>
@@ -2660,9 +2855,11 @@
         </w:rPr>
         <w:t xml:space="preserve">Art of Computer Programming. Volume 3. Sorting and Searching / </w:t>
       </w:r>
+      <w:proofErr w:type="spellStart"/>
       <w:r>
         <w:t>подред</w:t>
       </w:r>
+      <w:proofErr w:type="spellEnd"/>
       <w:r>
         <w:rPr>
           <w:lang w:val="en-US"/>
@@ -2687,9 +2884,11 @@
         </w:rPr>
         <w:t xml:space="preserve">. </w:t>
       </w:r>
+      <w:proofErr w:type="spellStart"/>
       <w:r>
         <w:t>Тертышного</w:t>
       </w:r>
+      <w:proofErr w:type="spellEnd"/>
       <w:r>
         <w:rPr>
           <w:lang w:val="en-US"/>
@@ -2705,9 +2904,11 @@
         </w:rPr>
         <w:t xml:space="preserve">. 5) </w:t>
       </w:r>
+      <w:proofErr w:type="spellStart"/>
       <w:r>
         <w:t>иИ</w:t>
       </w:r>
+      <w:proofErr w:type="spellEnd"/>
       <w:r>
         <w:rPr>
           <w:lang w:val="en-US"/>
@@ -2750,20 +2951,27 @@
         </w:rPr>
         <w:t xml:space="preserve"> 2-</w:t>
       </w:r>
+      <w:proofErr w:type="spellStart"/>
       <w:r>
         <w:t>еизд</w:t>
       </w:r>
+      <w:proofErr w:type="spellEnd"/>
       <w:r>
         <w:rPr>
           <w:lang w:val="en-US"/>
         </w:rPr>
         <w:t xml:space="preserve">. </w:t>
       </w:r>
+      <w:proofErr w:type="gramStart"/>
       <w:r>
         <w:t>–</w:t>
       </w:r>
       <w:r>
-        <w:t>Москва</w:t>
+        <w:t>М</w:t>
+      </w:r>
+      <w:proofErr w:type="gramEnd"/>
+      <w:r>
+        <w:t>осква</w:t>
       </w:r>
       <w:r>
         <w:rPr>
@@ -2810,15 +3018,19 @@
         <w:pStyle w:val="a2"/>
         <w:jc w:val="both"/>
       </w:pPr>
+      <w:proofErr w:type="gramStart"/>
       <w:r>
         <w:t>Сайт</w:t>
       </w:r>
+      <w:proofErr w:type="spellStart"/>
+      <w:proofErr w:type="gramEnd"/>
       <w:r>
         <w:rPr>
           <w:lang w:val="en-US"/>
         </w:rPr>
         <w:t>Algolist</w:t>
       </w:r>
+      <w:proofErr w:type="spellEnd"/>
       <w:r>
         <w:t>.Сортировка выбором</w:t>
       </w:r>
@@ -2845,15 +3057,19 @@
         <w:pStyle w:val="a2"/>
         <w:jc w:val="both"/>
       </w:pPr>
+      <w:proofErr w:type="gramStart"/>
       <w:r>
         <w:t>Сайт</w:t>
       </w:r>
+      <w:proofErr w:type="spellStart"/>
+      <w:proofErr w:type="gramEnd"/>
       <w:r>
         <w:rPr>
           <w:lang w:val="en-US"/>
         </w:rPr>
         <w:t>Algolist</w:t>
       </w:r>
+      <w:proofErr w:type="spellEnd"/>
       <w:r>
         <w:t>.</w:t>
       </w:r>
@@ -2982,6 +3198,8 @@
           <w:lang w:val="en-US" w:eastAsia="en-US"/>
         </w:rPr>
       </w:pPr>
+      <w:proofErr w:type="spellStart"/>
+      <w:proofErr w:type="gramStart"/>
       <w:r>
         <w:rPr>
           <w:rFonts w:ascii="Consolas" w:eastAsiaTheme="minorHAnsi" w:hAnsi="Consolas" w:cs="Consolas"/>
@@ -2992,6 +3210,8 @@
         </w:rPr>
         <w:t>int</w:t>
       </w:r>
+      <w:proofErr w:type="spellEnd"/>
+      <w:proofErr w:type="gramEnd"/>
       <w:r>
         <w:rPr>
           <w:rFonts w:ascii="Consolas" w:eastAsiaTheme="minorHAnsi" w:hAnsi="Consolas" w:cs="Consolas"/>
@@ -3056,6 +3276,8 @@
         </w:rPr>
         <w:tab/>
       </w:r>
+      <w:proofErr w:type="spellStart"/>
+      <w:proofErr w:type="gramStart"/>
       <w:r>
         <w:rPr>
           <w:rFonts w:ascii="Consolas" w:eastAsiaTheme="minorHAnsi" w:hAnsi="Consolas" w:cs="Consolas"/>
@@ -3066,6 +3288,8 @@
         </w:rPr>
         <w:t>struct</w:t>
       </w:r>
+      <w:proofErr w:type="spellEnd"/>
+      <w:proofErr w:type="gramEnd"/>
       <w:r>
         <w:rPr>
           <w:rFonts w:ascii="Consolas" w:eastAsiaTheme="minorHAnsi" w:hAnsi="Consolas" w:cs="Consolas"/>
@@ -3084,17 +3308,51 @@
           <w:szCs w:val="19"/>
           <w:lang w:val="en-US" w:eastAsia="en-US"/>
         </w:rPr>
-        <w:t>_finddata_t</w:t>
-      </w:r>
-      <w:r>
-        <w:rPr>
-          <w:rFonts w:ascii="Consolas" w:eastAsiaTheme="minorHAnsi" w:hAnsi="Consolas" w:cs="Consolas"/>
-          <w:color w:val="000000"/>
-          <w:sz w:val="19"/>
-          <w:szCs w:val="19"/>
-          <w:lang w:val="en-US" w:eastAsia="en-US"/>
-        </w:rPr>
-        <w:t xml:space="preserve"> c_file;</w:t>
+        <w:t>_</w:t>
+      </w:r>
+      <w:proofErr w:type="spellStart"/>
+      <w:r>
+        <w:rPr>
+          <w:rFonts w:ascii="Consolas" w:eastAsiaTheme="minorHAnsi" w:hAnsi="Consolas" w:cs="Consolas"/>
+          <w:color w:val="6F008A"/>
+          <w:sz w:val="19"/>
+          <w:szCs w:val="19"/>
+          <w:lang w:val="en-US" w:eastAsia="en-US"/>
+        </w:rPr>
+        <w:t>finddata_t</w:t>
+      </w:r>
+      <w:proofErr w:type="spellEnd"/>
+      <w:r>
+        <w:rPr>
+          <w:rFonts w:ascii="Consolas" w:eastAsiaTheme="minorHAnsi" w:hAnsi="Consolas" w:cs="Consolas"/>
+          <w:color w:val="000000"/>
+          <w:sz w:val="19"/>
+          <w:szCs w:val="19"/>
+          <w:lang w:val="en-US" w:eastAsia="en-US"/>
+        </w:rPr>
+        <w:t xml:space="preserve"> </w:t>
+      </w:r>
+      <w:proofErr w:type="spellStart"/>
+      <w:r>
+        <w:rPr>
+          <w:rFonts w:ascii="Consolas" w:eastAsiaTheme="minorHAnsi" w:hAnsi="Consolas" w:cs="Consolas"/>
+          <w:color w:val="000000"/>
+          <w:sz w:val="19"/>
+          <w:szCs w:val="19"/>
+          <w:lang w:val="en-US" w:eastAsia="en-US"/>
+        </w:rPr>
+        <w:t>c_file</w:t>
+      </w:r>
+      <w:proofErr w:type="spellEnd"/>
+      <w:r>
+        <w:rPr>
+          <w:rFonts w:ascii="Consolas" w:eastAsiaTheme="minorHAnsi" w:hAnsi="Consolas" w:cs="Consolas"/>
+          <w:color w:val="000000"/>
+          <w:sz w:val="19"/>
+          <w:szCs w:val="19"/>
+          <w:lang w:val="en-US" w:eastAsia="en-US"/>
+        </w:rPr>
+        <w:t>;</w:t>
       </w:r>
     </w:p>
     <w:p>
@@ -3123,6 +3381,8 @@
         </w:rPr>
         <w:tab/>
       </w:r>
+      <w:proofErr w:type="spellStart"/>
+      <w:proofErr w:type="gramStart"/>
       <w:r>
         <w:rPr>
           <w:rFonts w:ascii="Consolas" w:eastAsiaTheme="minorHAnsi" w:hAnsi="Consolas" w:cs="Consolas"/>
@@ -3133,15 +3393,39 @@
         </w:rPr>
         <w:t>intptr_t</w:t>
       </w:r>
-      <w:r>
-        <w:rPr>
-          <w:rFonts w:ascii="Consolas" w:eastAsiaTheme="minorHAnsi" w:hAnsi="Consolas" w:cs="Consolas"/>
-          <w:color w:val="000000"/>
-          <w:sz w:val="19"/>
-          <w:szCs w:val="19"/>
-          <w:lang w:val="en-US" w:eastAsia="en-US"/>
-        </w:rPr>
-        <w:t xml:space="preserve"> hFile;</w:t>
+      <w:proofErr w:type="spellEnd"/>
+      <w:proofErr w:type="gramEnd"/>
+      <w:r>
+        <w:rPr>
+          <w:rFonts w:ascii="Consolas" w:eastAsiaTheme="minorHAnsi" w:hAnsi="Consolas" w:cs="Consolas"/>
+          <w:color w:val="000000"/>
+          <w:sz w:val="19"/>
+          <w:szCs w:val="19"/>
+          <w:lang w:val="en-US" w:eastAsia="en-US"/>
+        </w:rPr>
+        <w:t xml:space="preserve"> </w:t>
+      </w:r>
+      <w:proofErr w:type="spellStart"/>
+      <w:r>
+        <w:rPr>
+          <w:rFonts w:ascii="Consolas" w:eastAsiaTheme="minorHAnsi" w:hAnsi="Consolas" w:cs="Consolas"/>
+          <w:color w:val="000000"/>
+          <w:sz w:val="19"/>
+          <w:szCs w:val="19"/>
+          <w:lang w:val="en-US" w:eastAsia="en-US"/>
+        </w:rPr>
+        <w:t>hFile</w:t>
+      </w:r>
+      <w:proofErr w:type="spellEnd"/>
+      <w:r>
+        <w:rPr>
+          <w:rFonts w:ascii="Consolas" w:eastAsiaTheme="minorHAnsi" w:hAnsi="Consolas" w:cs="Consolas"/>
+          <w:color w:val="000000"/>
+          <w:sz w:val="19"/>
+          <w:szCs w:val="19"/>
+          <w:lang w:val="en-US" w:eastAsia="en-US"/>
+        </w:rPr>
+        <w:t>;</w:t>
       </w:r>
     </w:p>
     <w:p>
@@ -3170,6 +3454,8 @@
         </w:rPr>
         <w:tab/>
       </w:r>
+      <w:proofErr w:type="spellStart"/>
+      <w:proofErr w:type="gramStart"/>
       <w:r>
         <w:rPr>
           <w:rFonts w:ascii="Consolas" w:eastAsiaTheme="minorHAnsi" w:hAnsi="Consolas" w:cs="Consolas"/>
@@ -3180,6 +3466,8 @@
         </w:rPr>
         <w:t>int</w:t>
       </w:r>
+      <w:proofErr w:type="spellEnd"/>
+      <w:proofErr w:type="gramEnd"/>
       <w:r>
         <w:rPr>
           <w:rFonts w:ascii="Consolas" w:eastAsiaTheme="minorHAnsi" w:hAnsi="Consolas" w:cs="Consolas"/>
@@ -3217,6 +3505,7 @@
         </w:rPr>
         <w:tab/>
       </w:r>
+      <w:proofErr w:type="spellStart"/>
       <w:r>
         <w:rPr>
           <w:rFonts w:ascii="Consolas" w:eastAsiaTheme="minorHAnsi" w:hAnsi="Consolas" w:cs="Consolas"/>
@@ -3227,15 +3516,38 @@
         </w:rPr>
         <w:t>clock_t</w:t>
       </w:r>
-      <w:r>
-        <w:rPr>
-          <w:rFonts w:ascii="Consolas" w:eastAsiaTheme="minorHAnsi" w:hAnsi="Consolas" w:cs="Consolas"/>
-          <w:color w:val="000000"/>
-          <w:sz w:val="19"/>
-          <w:szCs w:val="19"/>
-          <w:lang w:val="en-US" w:eastAsia="en-US"/>
-        </w:rPr>
-        <w:t xml:space="preserve"> t1, t2, t3, tt;</w:t>
+      <w:proofErr w:type="spellEnd"/>
+      <w:r>
+        <w:rPr>
+          <w:rFonts w:ascii="Consolas" w:eastAsiaTheme="minorHAnsi" w:hAnsi="Consolas" w:cs="Consolas"/>
+          <w:color w:val="000000"/>
+          <w:sz w:val="19"/>
+          <w:szCs w:val="19"/>
+          <w:lang w:val="en-US" w:eastAsia="en-US"/>
+        </w:rPr>
+        <w:t xml:space="preserve"> t1, t2, t3, </w:t>
+      </w:r>
+      <w:proofErr w:type="spellStart"/>
+      <w:r>
+        <w:rPr>
+          <w:rFonts w:ascii="Consolas" w:eastAsiaTheme="minorHAnsi" w:hAnsi="Consolas" w:cs="Consolas"/>
+          <w:color w:val="000000"/>
+          <w:sz w:val="19"/>
+          <w:szCs w:val="19"/>
+          <w:lang w:val="en-US" w:eastAsia="en-US"/>
+        </w:rPr>
+        <w:t>tt</w:t>
+      </w:r>
+      <w:proofErr w:type="spellEnd"/>
+      <w:r>
+        <w:rPr>
+          <w:rFonts w:ascii="Consolas" w:eastAsiaTheme="minorHAnsi" w:hAnsi="Consolas" w:cs="Consolas"/>
+          <w:color w:val="000000"/>
+          <w:sz w:val="19"/>
+          <w:szCs w:val="19"/>
+          <w:lang w:val="en-US" w:eastAsia="en-US"/>
+        </w:rPr>
+        <w:t>;</w:t>
       </w:r>
     </w:p>
     <w:p>
@@ -3264,6 +3576,7 @@
         </w:rPr>
         <w:tab/>
       </w:r>
+      <w:proofErr w:type="gramStart"/>
       <w:r>
         <w:rPr>
           <w:rFonts w:ascii="Consolas" w:eastAsiaTheme="minorHAnsi" w:hAnsi="Consolas" w:cs="Consolas"/>
@@ -3274,6 +3587,7 @@
         </w:rPr>
         <w:t>char</w:t>
       </w:r>
+      <w:proofErr w:type="gramEnd"/>
       <w:r>
         <w:rPr>
           <w:rFonts w:ascii="Consolas" w:eastAsiaTheme="minorHAnsi" w:hAnsi="Consolas" w:cs="Consolas"/>
@@ -3311,6 +3625,8 @@
         </w:rPr>
         <w:tab/>
       </w:r>
+      <w:proofErr w:type="spellStart"/>
+      <w:proofErr w:type="gramStart"/>
       <w:r>
         <w:rPr>
           <w:rFonts w:ascii="Consolas" w:eastAsiaTheme="minorHAnsi" w:hAnsi="Consolas" w:cs="Consolas"/>
@@ -3321,6 +3637,8 @@
         </w:rPr>
         <w:t>int</w:t>
       </w:r>
+      <w:proofErr w:type="spellEnd"/>
+      <w:proofErr w:type="gramEnd"/>
       <w:r>
         <w:rPr>
           <w:rFonts w:ascii="Consolas" w:eastAsiaTheme="minorHAnsi" w:hAnsi="Consolas" w:cs="Consolas"/>
@@ -3357,7 +3675,29 @@
           <w:lang w:val="en-US" w:eastAsia="en-US"/>
         </w:rPr>
         <w:tab/>
-        <w:t>t3 = clock();</w:t>
+        <w:t xml:space="preserve">t3 = </w:t>
+      </w:r>
+      <w:proofErr w:type="gramStart"/>
+      <w:r>
+        <w:rPr>
+          <w:rFonts w:ascii="Consolas" w:eastAsiaTheme="minorHAnsi" w:hAnsi="Consolas" w:cs="Consolas"/>
+          <w:color w:val="000000"/>
+          <w:sz w:val="19"/>
+          <w:szCs w:val="19"/>
+          <w:lang w:val="en-US" w:eastAsia="en-US"/>
+        </w:rPr>
+        <w:t>clock(</w:t>
+      </w:r>
+      <w:proofErr w:type="gramEnd"/>
+      <w:r>
+        <w:rPr>
+          <w:rFonts w:ascii="Consolas" w:eastAsiaTheme="minorHAnsi" w:hAnsi="Consolas" w:cs="Consolas"/>
+          <w:color w:val="000000"/>
+          <w:sz w:val="19"/>
+          <w:szCs w:val="19"/>
+          <w:lang w:val="en-US" w:eastAsia="en-US"/>
+        </w:rPr>
+        <w:t>);</w:t>
       </w:r>
     </w:p>
     <w:p>
@@ -3386,6 +3726,8 @@
         </w:rPr>
         <w:tab/>
       </w:r>
+      <w:proofErr w:type="spellStart"/>
+      <w:proofErr w:type="gramStart"/>
       <w:r>
         <w:rPr>
           <w:rFonts w:ascii="Consolas" w:eastAsiaTheme="minorHAnsi" w:hAnsi="Consolas" w:cs="Consolas"/>
@@ -3396,15 +3738,39 @@
         </w:rPr>
         <w:t>int</w:t>
       </w:r>
-      <w:r>
-        <w:rPr>
-          <w:rFonts w:ascii="Consolas" w:eastAsiaTheme="minorHAnsi" w:hAnsi="Consolas" w:cs="Consolas"/>
-          <w:color w:val="000000"/>
-          <w:sz w:val="19"/>
-          <w:szCs w:val="19"/>
-          <w:lang w:val="en-US" w:eastAsia="en-US"/>
-        </w:rPr>
-        <w:t xml:space="preserve"> k = 0, i = 0, j = 0, l = 0;</w:t>
+      <w:proofErr w:type="spellEnd"/>
+      <w:proofErr w:type="gramEnd"/>
+      <w:r>
+        <w:rPr>
+          <w:rFonts w:ascii="Consolas" w:eastAsiaTheme="minorHAnsi" w:hAnsi="Consolas" w:cs="Consolas"/>
+          <w:color w:val="000000"/>
+          <w:sz w:val="19"/>
+          <w:szCs w:val="19"/>
+          <w:lang w:val="en-US" w:eastAsia="en-US"/>
+        </w:rPr>
+        <w:t xml:space="preserve"> k = 0, </w:t>
+      </w:r>
+      <w:proofErr w:type="spellStart"/>
+      <w:r>
+        <w:rPr>
+          <w:rFonts w:ascii="Consolas" w:eastAsiaTheme="minorHAnsi" w:hAnsi="Consolas" w:cs="Consolas"/>
+          <w:color w:val="000000"/>
+          <w:sz w:val="19"/>
+          <w:szCs w:val="19"/>
+          <w:lang w:val="en-US" w:eastAsia="en-US"/>
+        </w:rPr>
+        <w:t>i</w:t>
+      </w:r>
+      <w:proofErr w:type="spellEnd"/>
+      <w:r>
+        <w:rPr>
+          <w:rFonts w:ascii="Consolas" w:eastAsiaTheme="minorHAnsi" w:hAnsi="Consolas" w:cs="Consolas"/>
+          <w:color w:val="000000"/>
+          <w:sz w:val="19"/>
+          <w:szCs w:val="19"/>
+          <w:lang w:val="en-US" w:eastAsia="en-US"/>
+        </w:rPr>
+        <w:t xml:space="preserve"> = 0, j = 0, l = 0;</w:t>
       </w:r>
     </w:p>
     <w:p>
@@ -3433,6 +3799,7 @@
         </w:rPr>
         <w:tab/>
       </w:r>
+      <w:proofErr w:type="gramStart"/>
       <w:r>
         <w:rPr>
           <w:rFonts w:ascii="Consolas" w:eastAsiaTheme="minorHAnsi" w:hAnsi="Consolas" w:cs="Consolas"/>
@@ -3443,6 +3810,7 @@
         </w:rPr>
         <w:t>unsigned</w:t>
       </w:r>
+      <w:proofErr w:type="gramEnd"/>
       <w:r>
         <w:rPr>
           <w:rFonts w:ascii="Consolas" w:eastAsiaTheme="minorHAnsi" w:hAnsi="Consolas" w:cs="Consolas"/>
@@ -3471,7 +3839,29 @@
           <w:szCs w:val="19"/>
           <w:lang w:val="en-US" w:eastAsia="en-US"/>
         </w:rPr>
-        <w:t xml:space="preserve"> sizez[100000] = { 0 };</w:t>
+        <w:t xml:space="preserve"> </w:t>
+      </w:r>
+      <w:proofErr w:type="spellStart"/>
+      <w:r>
+        <w:rPr>
+          <w:rFonts w:ascii="Consolas" w:eastAsiaTheme="minorHAnsi" w:hAnsi="Consolas" w:cs="Consolas"/>
+          <w:color w:val="000000"/>
+          <w:sz w:val="19"/>
+          <w:szCs w:val="19"/>
+          <w:lang w:val="en-US" w:eastAsia="en-US"/>
+        </w:rPr>
+        <w:t>sizez</w:t>
+      </w:r>
+      <w:proofErr w:type="spellEnd"/>
+      <w:r>
+        <w:rPr>
+          <w:rFonts w:ascii="Consolas" w:eastAsiaTheme="minorHAnsi" w:hAnsi="Consolas" w:cs="Consolas"/>
+          <w:color w:val="000000"/>
+          <w:sz w:val="19"/>
+          <w:szCs w:val="19"/>
+          <w:lang w:val="en-US" w:eastAsia="en-US"/>
+        </w:rPr>
+        <w:t>[100000] = { 0 };</w:t>
       </w:r>
     </w:p>
     <w:p>
@@ -3500,6 +3890,7 @@
         </w:rPr>
         <w:tab/>
       </w:r>
+      <w:proofErr w:type="gramStart"/>
       <w:r>
         <w:rPr>
           <w:rFonts w:ascii="Consolas" w:eastAsiaTheme="minorHAnsi" w:hAnsi="Consolas" w:cs="Consolas"/>
@@ -3510,6 +3901,7 @@
         </w:rPr>
         <w:t>unsigned</w:t>
       </w:r>
+      <w:proofErr w:type="gramEnd"/>
       <w:r>
         <w:rPr>
           <w:rFonts w:ascii="Consolas" w:eastAsiaTheme="minorHAnsi" w:hAnsi="Consolas" w:cs="Consolas"/>
@@ -3567,6 +3959,8 @@
         </w:rPr>
         <w:tab/>
       </w:r>
+      <w:proofErr w:type="spellStart"/>
+      <w:proofErr w:type="gramStart"/>
       <w:r>
         <w:rPr>
           <w:rFonts w:ascii="Consolas" w:eastAsiaTheme="minorHAnsi" w:hAnsi="Consolas" w:cs="Consolas"/>
@@ -3577,15 +3971,39 @@
         </w:rPr>
         <w:t>int</w:t>
       </w:r>
-      <w:r>
-        <w:rPr>
-          <w:rFonts w:ascii="Consolas" w:eastAsiaTheme="minorHAnsi" w:hAnsi="Consolas" w:cs="Consolas"/>
-          <w:color w:val="000000"/>
-          <w:sz w:val="19"/>
-          <w:szCs w:val="19"/>
-          <w:lang w:val="en-US" w:eastAsia="en-US"/>
-        </w:rPr>
-        <w:t xml:space="preserve"> addnamez[100000];</w:t>
+      <w:proofErr w:type="spellEnd"/>
+      <w:proofErr w:type="gramEnd"/>
+      <w:r>
+        <w:rPr>
+          <w:rFonts w:ascii="Consolas" w:eastAsiaTheme="minorHAnsi" w:hAnsi="Consolas" w:cs="Consolas"/>
+          <w:color w:val="000000"/>
+          <w:sz w:val="19"/>
+          <w:szCs w:val="19"/>
+          <w:lang w:val="en-US" w:eastAsia="en-US"/>
+        </w:rPr>
+        <w:t xml:space="preserve"> </w:t>
+      </w:r>
+      <w:proofErr w:type="spellStart"/>
+      <w:r>
+        <w:rPr>
+          <w:rFonts w:ascii="Consolas" w:eastAsiaTheme="minorHAnsi" w:hAnsi="Consolas" w:cs="Consolas"/>
+          <w:color w:val="000000"/>
+          <w:sz w:val="19"/>
+          <w:szCs w:val="19"/>
+          <w:lang w:val="en-US" w:eastAsia="en-US"/>
+        </w:rPr>
+        <w:t>addnamez</w:t>
+      </w:r>
+      <w:proofErr w:type="spellEnd"/>
+      <w:r>
+        <w:rPr>
+          <w:rFonts w:ascii="Consolas" w:eastAsiaTheme="minorHAnsi" w:hAnsi="Consolas" w:cs="Consolas"/>
+          <w:color w:val="000000"/>
+          <w:sz w:val="19"/>
+          <w:szCs w:val="19"/>
+          <w:lang w:val="en-US" w:eastAsia="en-US"/>
+        </w:rPr>
+        <w:t>[100000];</w:t>
       </w:r>
     </w:p>
     <w:p>
@@ -3614,6 +4032,7 @@
         </w:rPr>
         <w:tab/>
       </w:r>
+      <w:proofErr w:type="gramStart"/>
       <w:r>
         <w:rPr>
           <w:rFonts w:ascii="Consolas" w:eastAsiaTheme="minorHAnsi" w:hAnsi="Consolas" w:cs="Consolas"/>
@@ -3624,15 +4043,82 @@
         </w:rPr>
         <w:t>for</w:t>
       </w:r>
-      <w:r>
-        <w:rPr>
-          <w:rFonts w:ascii="Consolas" w:eastAsiaTheme="minorHAnsi" w:hAnsi="Consolas" w:cs="Consolas"/>
-          <w:color w:val="000000"/>
-          <w:sz w:val="19"/>
-          <w:szCs w:val="19"/>
-          <w:lang w:val="en-US" w:eastAsia="en-US"/>
-        </w:rPr>
-        <w:t xml:space="preserve"> (i = 0; i &lt; 100000; i++)</w:t>
+      <w:proofErr w:type="gramEnd"/>
+      <w:r>
+        <w:rPr>
+          <w:rFonts w:ascii="Consolas" w:eastAsiaTheme="minorHAnsi" w:hAnsi="Consolas" w:cs="Consolas"/>
+          <w:color w:val="000000"/>
+          <w:sz w:val="19"/>
+          <w:szCs w:val="19"/>
+          <w:lang w:val="en-US" w:eastAsia="en-US"/>
+        </w:rPr>
+        <w:t xml:space="preserve"> (</w:t>
+      </w:r>
+      <w:proofErr w:type="spellStart"/>
+      <w:r>
+        <w:rPr>
+          <w:rFonts w:ascii="Consolas" w:eastAsiaTheme="minorHAnsi" w:hAnsi="Consolas" w:cs="Consolas"/>
+          <w:color w:val="000000"/>
+          <w:sz w:val="19"/>
+          <w:szCs w:val="19"/>
+          <w:lang w:val="en-US" w:eastAsia="en-US"/>
+        </w:rPr>
+        <w:t>i</w:t>
+      </w:r>
+      <w:proofErr w:type="spellEnd"/>
+      <w:r>
+        <w:rPr>
+          <w:rFonts w:ascii="Consolas" w:eastAsiaTheme="minorHAnsi" w:hAnsi="Consolas" w:cs="Consolas"/>
+          <w:color w:val="000000"/>
+          <w:sz w:val="19"/>
+          <w:szCs w:val="19"/>
+          <w:lang w:val="en-US" w:eastAsia="en-US"/>
+        </w:rPr>
+        <w:t xml:space="preserve"> = 0; </w:t>
+      </w:r>
+      <w:proofErr w:type="spellStart"/>
+      <w:r>
+        <w:rPr>
+          <w:rFonts w:ascii="Consolas" w:eastAsiaTheme="minorHAnsi" w:hAnsi="Consolas" w:cs="Consolas"/>
+          <w:color w:val="000000"/>
+          <w:sz w:val="19"/>
+          <w:szCs w:val="19"/>
+          <w:lang w:val="en-US" w:eastAsia="en-US"/>
+        </w:rPr>
+        <w:t>i</w:t>
+      </w:r>
+      <w:proofErr w:type="spellEnd"/>
+      <w:r>
+        <w:rPr>
+          <w:rFonts w:ascii="Consolas" w:eastAsiaTheme="minorHAnsi" w:hAnsi="Consolas" w:cs="Consolas"/>
+          <w:color w:val="000000"/>
+          <w:sz w:val="19"/>
+          <w:szCs w:val="19"/>
+          <w:lang w:val="en-US" w:eastAsia="en-US"/>
+        </w:rPr>
+        <w:t xml:space="preserve"> &lt; 100000; </w:t>
+      </w:r>
+      <w:proofErr w:type="spellStart"/>
+      <w:r>
+        <w:rPr>
+          <w:rFonts w:ascii="Consolas" w:eastAsiaTheme="minorHAnsi" w:hAnsi="Consolas" w:cs="Consolas"/>
+          <w:color w:val="000000"/>
+          <w:sz w:val="19"/>
+          <w:szCs w:val="19"/>
+          <w:lang w:val="en-US" w:eastAsia="en-US"/>
+        </w:rPr>
+        <w:t>i</w:t>
+      </w:r>
+      <w:proofErr w:type="spellEnd"/>
+      <w:r>
+        <w:rPr>
+          <w:rFonts w:ascii="Consolas" w:eastAsiaTheme="minorHAnsi" w:hAnsi="Consolas" w:cs="Consolas"/>
+          <w:color w:val="000000"/>
+          <w:sz w:val="19"/>
+          <w:szCs w:val="19"/>
+          <w:lang w:val="en-US" w:eastAsia="en-US"/>
+        </w:rPr>
+        <w:t>++)</w:t>
       </w:r>
     </w:p>
     <w:p>
@@ -3670,7 +4156,74 @@
           <w:lang w:val="en-US" w:eastAsia="en-US"/>
         </w:rPr>
         <w:tab/>
-        <w:t>addnamez[i] = i;</w:t>
+      </w:r>
+      <w:proofErr w:type="spellStart"/>
+      <w:proofErr w:type="gramStart"/>
+      <w:r>
+        <w:rPr>
+          <w:rFonts w:ascii="Consolas" w:eastAsiaTheme="minorHAnsi" w:hAnsi="Consolas" w:cs="Consolas"/>
+          <w:color w:val="000000"/>
+          <w:sz w:val="19"/>
+          <w:szCs w:val="19"/>
+          <w:lang w:val="en-US" w:eastAsia="en-US"/>
+        </w:rPr>
+        <w:t>addnamez</w:t>
+      </w:r>
+      <w:proofErr w:type="spellEnd"/>
+      <w:r>
+        <w:rPr>
+          <w:rFonts w:ascii="Consolas" w:eastAsiaTheme="minorHAnsi" w:hAnsi="Consolas" w:cs="Consolas"/>
+          <w:color w:val="000000"/>
+          <w:sz w:val="19"/>
+          <w:szCs w:val="19"/>
+          <w:lang w:val="en-US" w:eastAsia="en-US"/>
+        </w:rPr>
+        <w:t>[</w:t>
+      </w:r>
+      <w:proofErr w:type="spellStart"/>
+      <w:proofErr w:type="gramEnd"/>
+      <w:r>
+        <w:rPr>
+          <w:rFonts w:ascii="Consolas" w:eastAsiaTheme="minorHAnsi" w:hAnsi="Consolas" w:cs="Consolas"/>
+          <w:color w:val="000000"/>
+          <w:sz w:val="19"/>
+          <w:szCs w:val="19"/>
+          <w:lang w:val="en-US" w:eastAsia="en-US"/>
+        </w:rPr>
+        <w:t>i</w:t>
+      </w:r>
+      <w:proofErr w:type="spellEnd"/>
+      <w:r>
+        <w:rPr>
+          <w:rFonts w:ascii="Consolas" w:eastAsiaTheme="minorHAnsi" w:hAnsi="Consolas" w:cs="Consolas"/>
+          <w:color w:val="000000"/>
+          <w:sz w:val="19"/>
+          <w:szCs w:val="19"/>
+          <w:lang w:val="en-US" w:eastAsia="en-US"/>
+        </w:rPr>
+        <w:t xml:space="preserve">] = </w:t>
+      </w:r>
+      <w:proofErr w:type="spellStart"/>
+      <w:r>
+        <w:rPr>
+          <w:rFonts w:ascii="Consolas" w:eastAsiaTheme="minorHAnsi" w:hAnsi="Consolas" w:cs="Consolas"/>
+          <w:color w:val="000000"/>
+          <w:sz w:val="19"/>
+          <w:szCs w:val="19"/>
+          <w:lang w:val="en-US" w:eastAsia="en-US"/>
+        </w:rPr>
+        <w:t>i</w:t>
+      </w:r>
+      <w:proofErr w:type="spellEnd"/>
+      <w:r>
+        <w:rPr>
+          <w:rFonts w:ascii="Consolas" w:eastAsiaTheme="minorHAnsi" w:hAnsi="Consolas" w:cs="Consolas"/>
+          <w:color w:val="000000"/>
+          <w:sz w:val="19"/>
+          <w:szCs w:val="19"/>
+          <w:lang w:val="en-US" w:eastAsia="en-US"/>
+        </w:rPr>
+        <w:t>;</w:t>
       </w:r>
     </w:p>
     <w:p>
@@ -3698,8 +4251,31 @@
           <w:lang w:val="en-US" w:eastAsia="en-US"/>
         </w:rPr>
         <w:tab/>
-        <w:t>printf(</w:t>
-      </w:r>
+      </w:r>
+      <w:proofErr w:type="spellStart"/>
+      <w:proofErr w:type="gramStart"/>
+      <w:r>
+        <w:rPr>
+          <w:rFonts w:ascii="Consolas" w:eastAsiaTheme="minorHAnsi" w:hAnsi="Consolas" w:cs="Consolas"/>
+          <w:color w:val="000000"/>
+          <w:sz w:val="19"/>
+          <w:szCs w:val="19"/>
+          <w:lang w:val="en-US" w:eastAsia="en-US"/>
+        </w:rPr>
+        <w:t>printf</w:t>
+      </w:r>
+      <w:proofErr w:type="spellEnd"/>
+      <w:r>
+        <w:rPr>
+          <w:rFonts w:ascii="Consolas" w:eastAsiaTheme="minorHAnsi" w:hAnsi="Consolas" w:cs="Consolas"/>
+          <w:color w:val="000000"/>
+          <w:sz w:val="19"/>
+          <w:szCs w:val="19"/>
+          <w:lang w:val="en-US" w:eastAsia="en-US"/>
+        </w:rPr>
+        <w:t>(</w:t>
+      </w:r>
+      <w:proofErr w:type="gramEnd"/>
       <w:r>
         <w:rPr>
           <w:rFonts w:ascii="Consolas" w:eastAsiaTheme="minorHAnsi" w:hAnsi="Consolas" w:cs="Consolas"/>
@@ -3708,7 +4284,29 @@
           <w:szCs w:val="19"/>
           <w:lang w:val="en-US" w:eastAsia="en-US"/>
         </w:rPr>
-        <w:t>"Enter catalog adress with doubled slashes\n"</w:t>
+        <w:t xml:space="preserve">"Enter catalog </w:t>
+      </w:r>
+      <w:proofErr w:type="spellStart"/>
+      <w:r>
+        <w:rPr>
+          <w:rFonts w:ascii="Consolas" w:eastAsiaTheme="minorHAnsi" w:hAnsi="Consolas" w:cs="Consolas"/>
+          <w:color w:val="A31515"/>
+          <w:sz w:val="19"/>
+          <w:szCs w:val="19"/>
+          <w:lang w:val="en-US" w:eastAsia="en-US"/>
+        </w:rPr>
+        <w:t>adress</w:t>
+      </w:r>
+      <w:proofErr w:type="spellEnd"/>
+      <w:r>
+        <w:rPr>
+          <w:rFonts w:ascii="Consolas" w:eastAsiaTheme="minorHAnsi" w:hAnsi="Consolas" w:cs="Consolas"/>
+          <w:color w:val="A31515"/>
+          <w:sz w:val="19"/>
+          <w:szCs w:val="19"/>
+          <w:lang w:val="en-US" w:eastAsia="en-US"/>
+        </w:rPr>
+        <w:t xml:space="preserve"> with doubled slashes\n"</w:t>
       </w:r>
       <w:r>
         <w:rPr>
@@ -3746,7 +4344,28 @@
           <w:lang w:val="en-US" w:eastAsia="en-US"/>
         </w:rPr>
         <w:tab/>
-        <w:t>gets(path);</w:t>
+      </w:r>
+      <w:proofErr w:type="gramStart"/>
+      <w:r>
+        <w:rPr>
+          <w:rFonts w:ascii="Consolas" w:eastAsiaTheme="minorHAnsi" w:hAnsi="Consolas" w:cs="Consolas"/>
+          <w:color w:val="000000"/>
+          <w:sz w:val="19"/>
+          <w:szCs w:val="19"/>
+          <w:lang w:val="en-US" w:eastAsia="en-US"/>
+        </w:rPr>
+        <w:t>gets(</w:t>
+      </w:r>
+      <w:proofErr w:type="gramEnd"/>
+      <w:r>
+        <w:rPr>
+          <w:rFonts w:ascii="Consolas" w:eastAsiaTheme="minorHAnsi" w:hAnsi="Consolas" w:cs="Consolas"/>
+          <w:color w:val="000000"/>
+          <w:sz w:val="19"/>
+          <w:szCs w:val="19"/>
+          <w:lang w:val="en-US" w:eastAsia="en-US"/>
+        </w:rPr>
+        <w:t>path);</w:t>
       </w:r>
     </w:p>
     <w:p>
@@ -3775,6 +4394,8 @@
         </w:rPr>
         <w:tab/>
       </w:r>
+      <w:proofErr w:type="spellStart"/>
+      <w:proofErr w:type="gramStart"/>
       <w:r>
         <w:rPr>
           <w:rFonts w:ascii="Consolas" w:eastAsiaTheme="minorHAnsi" w:hAnsi="Consolas" w:cs="Consolas"/>
@@ -3785,15 +4406,39 @@
         </w:rPr>
         <w:t>int</w:t>
       </w:r>
-      <w:r>
-        <w:rPr>
-          <w:rFonts w:ascii="Consolas" w:eastAsiaTheme="minorHAnsi" w:hAnsi="Consolas" w:cs="Consolas"/>
-          <w:color w:val="000000"/>
-          <w:sz w:val="19"/>
-          <w:szCs w:val="19"/>
-          <w:lang w:val="en-US" w:eastAsia="en-US"/>
-        </w:rPr>
-        <w:t xml:space="preserve"> a = strlen(path);</w:t>
+      <w:proofErr w:type="spellEnd"/>
+      <w:proofErr w:type="gramEnd"/>
+      <w:r>
+        <w:rPr>
+          <w:rFonts w:ascii="Consolas" w:eastAsiaTheme="minorHAnsi" w:hAnsi="Consolas" w:cs="Consolas"/>
+          <w:color w:val="000000"/>
+          <w:sz w:val="19"/>
+          <w:szCs w:val="19"/>
+          <w:lang w:val="en-US" w:eastAsia="en-US"/>
+        </w:rPr>
+        <w:t xml:space="preserve"> a = </w:t>
+      </w:r>
+      <w:proofErr w:type="spellStart"/>
+      <w:r>
+        <w:rPr>
+          <w:rFonts w:ascii="Consolas" w:eastAsiaTheme="minorHAnsi" w:hAnsi="Consolas" w:cs="Consolas"/>
+          <w:color w:val="000000"/>
+          <w:sz w:val="19"/>
+          <w:szCs w:val="19"/>
+          <w:lang w:val="en-US" w:eastAsia="en-US"/>
+        </w:rPr>
+        <w:t>strlen</w:t>
+      </w:r>
+      <w:proofErr w:type="spellEnd"/>
+      <w:r>
+        <w:rPr>
+          <w:rFonts w:ascii="Consolas" w:eastAsiaTheme="minorHAnsi" w:hAnsi="Consolas" w:cs="Consolas"/>
+          <w:color w:val="000000"/>
+          <w:sz w:val="19"/>
+          <w:szCs w:val="19"/>
+          <w:lang w:val="en-US" w:eastAsia="en-US"/>
+        </w:rPr>
+        <w:t>(path);</w:t>
       </w:r>
     </w:p>
     <w:p>
@@ -3821,7 +4466,28 @@
           <w:lang w:val="en-US" w:eastAsia="en-US"/>
         </w:rPr>
         <w:tab/>
-        <w:t xml:space="preserve">path[a + 3] = </w:t>
+      </w:r>
+      <w:proofErr w:type="gramStart"/>
+      <w:r>
+        <w:rPr>
+          <w:rFonts w:ascii="Consolas" w:eastAsiaTheme="minorHAnsi" w:hAnsi="Consolas" w:cs="Consolas"/>
+          <w:color w:val="000000"/>
+          <w:sz w:val="19"/>
+          <w:szCs w:val="19"/>
+          <w:lang w:val="en-US" w:eastAsia="en-US"/>
+        </w:rPr>
+        <w:t>path[</w:t>
+      </w:r>
+      <w:proofErr w:type="gramEnd"/>
+      <w:r>
+        <w:rPr>
+          <w:rFonts w:ascii="Consolas" w:eastAsiaTheme="minorHAnsi" w:hAnsi="Consolas" w:cs="Consolas"/>
+          <w:color w:val="000000"/>
+          <w:sz w:val="19"/>
+          <w:szCs w:val="19"/>
+          <w:lang w:val="en-US" w:eastAsia="en-US"/>
+        </w:rPr>
+        <w:t xml:space="preserve">a + 3] = </w:t>
       </w:r>
       <w:r>
         <w:rPr>
@@ -3869,7 +4535,28 @@
           <w:lang w:val="en-US" w:eastAsia="en-US"/>
         </w:rPr>
         <w:tab/>
-        <w:t xml:space="preserve">path[a + 2] = </w:t>
+      </w:r>
+      <w:proofErr w:type="gramStart"/>
+      <w:r>
+        <w:rPr>
+          <w:rFonts w:ascii="Consolas" w:eastAsiaTheme="minorHAnsi" w:hAnsi="Consolas" w:cs="Consolas"/>
+          <w:color w:val="000000"/>
+          <w:sz w:val="19"/>
+          <w:szCs w:val="19"/>
+          <w:lang w:val="en-US" w:eastAsia="en-US"/>
+        </w:rPr>
+        <w:t>path[</w:t>
+      </w:r>
+      <w:proofErr w:type="gramEnd"/>
+      <w:r>
+        <w:rPr>
+          <w:rFonts w:ascii="Consolas" w:eastAsiaTheme="minorHAnsi" w:hAnsi="Consolas" w:cs="Consolas"/>
+          <w:color w:val="000000"/>
+          <w:sz w:val="19"/>
+          <w:szCs w:val="19"/>
+          <w:lang w:val="en-US" w:eastAsia="en-US"/>
+        </w:rPr>
+        <w:t xml:space="preserve">a + 2] = </w:t>
       </w:r>
       <w:r>
         <w:rPr>
@@ -3917,7 +4604,28 @@
           <w:lang w:val="en-US" w:eastAsia="en-US"/>
         </w:rPr>
         <w:tab/>
-        <w:t xml:space="preserve">path[a] = </w:t>
+      </w:r>
+      <w:proofErr w:type="gramStart"/>
+      <w:r>
+        <w:rPr>
+          <w:rFonts w:ascii="Consolas" w:eastAsiaTheme="minorHAnsi" w:hAnsi="Consolas" w:cs="Consolas"/>
+          <w:color w:val="000000"/>
+          <w:sz w:val="19"/>
+          <w:szCs w:val="19"/>
+          <w:lang w:val="en-US" w:eastAsia="en-US"/>
+        </w:rPr>
+        <w:t>path[</w:t>
+      </w:r>
+      <w:proofErr w:type="gramEnd"/>
+      <w:r>
+        <w:rPr>
+          <w:rFonts w:ascii="Consolas" w:eastAsiaTheme="minorHAnsi" w:hAnsi="Consolas" w:cs="Consolas"/>
+          <w:color w:val="000000"/>
+          <w:sz w:val="19"/>
+          <w:szCs w:val="19"/>
+          <w:lang w:val="en-US" w:eastAsia="en-US"/>
+        </w:rPr>
+        <w:t xml:space="preserve">a] = </w:t>
       </w:r>
       <w:r>
         <w:rPr>
@@ -3965,7 +4673,28 @@
           <w:lang w:val="en-US" w:eastAsia="en-US"/>
         </w:rPr>
         <w:tab/>
-        <w:t xml:space="preserve">path[a + 1] = </w:t>
+      </w:r>
+      <w:proofErr w:type="gramStart"/>
+      <w:r>
+        <w:rPr>
+          <w:rFonts w:ascii="Consolas" w:eastAsiaTheme="minorHAnsi" w:hAnsi="Consolas" w:cs="Consolas"/>
+          <w:color w:val="000000"/>
+          <w:sz w:val="19"/>
+          <w:szCs w:val="19"/>
+          <w:lang w:val="en-US" w:eastAsia="en-US"/>
+        </w:rPr>
+        <w:t>path[</w:t>
+      </w:r>
+      <w:proofErr w:type="gramEnd"/>
+      <w:r>
+        <w:rPr>
+          <w:rFonts w:ascii="Consolas" w:eastAsiaTheme="minorHAnsi" w:hAnsi="Consolas" w:cs="Consolas"/>
+          <w:color w:val="000000"/>
+          <w:sz w:val="19"/>
+          <w:szCs w:val="19"/>
+          <w:lang w:val="en-US" w:eastAsia="en-US"/>
+        </w:rPr>
+        <w:t xml:space="preserve">a + 1] = </w:t>
       </w:r>
       <w:r>
         <w:rPr>
@@ -4013,7 +4742,28 @@
           <w:lang w:val="en-US" w:eastAsia="en-US"/>
         </w:rPr>
         <w:tab/>
-        <w:t>i = 0;</w:t>
+      </w:r>
+      <w:proofErr w:type="spellStart"/>
+      <w:r>
+        <w:rPr>
+          <w:rFonts w:ascii="Consolas" w:eastAsiaTheme="minorHAnsi" w:hAnsi="Consolas" w:cs="Consolas"/>
+          <w:color w:val="000000"/>
+          <w:sz w:val="19"/>
+          <w:szCs w:val="19"/>
+          <w:lang w:val="en-US" w:eastAsia="en-US"/>
+        </w:rPr>
+        <w:t>i</w:t>
+      </w:r>
+      <w:proofErr w:type="spellEnd"/>
+      <w:r>
+        <w:rPr>
+          <w:rFonts w:ascii="Consolas" w:eastAsiaTheme="minorHAnsi" w:hAnsi="Consolas" w:cs="Consolas"/>
+          <w:color w:val="000000"/>
+          <w:sz w:val="19"/>
+          <w:szCs w:val="19"/>
+          <w:lang w:val="en-US" w:eastAsia="en-US"/>
+        </w:rPr>
+        <w:t xml:space="preserve"> = 0;</w:t>
       </w:r>
     </w:p>
     <w:p>
@@ -4042,6 +4792,7 @@
         </w:rPr>
         <w:tab/>
       </w:r>
+      <w:proofErr w:type="gramStart"/>
       <w:r>
         <w:rPr>
           <w:rFonts w:ascii="Consolas" w:eastAsiaTheme="minorHAnsi" w:hAnsi="Consolas" w:cs="Consolas"/>
@@ -4052,6 +4803,7 @@
         </w:rPr>
         <w:t>while</w:t>
       </w:r>
+      <w:proofErr w:type="gramEnd"/>
       <w:r>
         <w:rPr>
           <w:rFonts w:ascii="Consolas" w:eastAsiaTheme="minorHAnsi" w:hAnsi="Consolas" w:cs="Consolas"/>
@@ -4116,8 +4868,31 @@
           <w:lang w:val="en-US" w:eastAsia="en-US"/>
         </w:rPr>
         <w:tab/>
-        <w:t>printf(</w:t>
-      </w:r>
+      </w:r>
+      <w:proofErr w:type="spellStart"/>
+      <w:proofErr w:type="gramStart"/>
+      <w:r>
+        <w:rPr>
+          <w:rFonts w:ascii="Consolas" w:eastAsiaTheme="minorHAnsi" w:hAnsi="Consolas" w:cs="Consolas"/>
+          <w:color w:val="000000"/>
+          <w:sz w:val="19"/>
+          <w:szCs w:val="19"/>
+          <w:lang w:val="en-US" w:eastAsia="en-US"/>
+        </w:rPr>
+        <w:t>printf</w:t>
+      </w:r>
+      <w:proofErr w:type="spellEnd"/>
+      <w:r>
+        <w:rPr>
+          <w:rFonts w:ascii="Consolas" w:eastAsiaTheme="minorHAnsi" w:hAnsi="Consolas" w:cs="Consolas"/>
+          <w:color w:val="000000"/>
+          <w:sz w:val="19"/>
+          <w:szCs w:val="19"/>
+          <w:lang w:val="en-US" w:eastAsia="en-US"/>
+        </w:rPr>
+        <w:t>(</w:t>
+      </w:r>
+      <w:proofErr w:type="gramEnd"/>
       <w:r>
         <w:rPr>
           <w:rFonts w:ascii="Consolas" w:eastAsiaTheme="minorHAnsi" w:hAnsi="Consolas" w:cs="Consolas"/>
@@ -4164,7 +4939,28 @@
           <w:lang w:val="en-US" w:eastAsia="en-US"/>
         </w:rPr>
         <w:tab/>
-        <w:t>printf(</w:t>
+      </w:r>
+      <w:proofErr w:type="spellStart"/>
+      <w:r>
+        <w:rPr>
+          <w:rFonts w:ascii="Consolas" w:eastAsiaTheme="minorHAnsi" w:hAnsi="Consolas" w:cs="Consolas"/>
+          <w:color w:val="000000"/>
+          <w:sz w:val="19"/>
+          <w:szCs w:val="19"/>
+          <w:lang w:val="en-US" w:eastAsia="en-US"/>
+        </w:rPr>
+        <w:t>printf</w:t>
+      </w:r>
+      <w:proofErr w:type="spellEnd"/>
+      <w:r>
+        <w:rPr>
+          <w:rFonts w:ascii="Consolas" w:eastAsiaTheme="minorHAnsi" w:hAnsi="Consolas" w:cs="Consolas"/>
+          <w:color w:val="000000"/>
+          <w:sz w:val="19"/>
+          <w:szCs w:val="19"/>
+          <w:lang w:val="en-US" w:eastAsia="en-US"/>
+        </w:rPr>
+        <w:t>(</w:t>
       </w:r>
       <w:r>
         <w:rPr>
@@ -4174,7 +4970,29 @@
           <w:szCs w:val="19"/>
           <w:lang w:val="en-US" w:eastAsia="en-US"/>
         </w:rPr>
-        <w:t>" 1) - bubble sort\n 2) - select sort\n 3) - insert sort\n 4) - quick(Hoala) sort\n"</w:t>
+        <w:t>" 1) - bubble sort\n 2) - select sort\n 3) - insert sort\n 4) - quick(</w:t>
+      </w:r>
+      <w:proofErr w:type="spellStart"/>
+      <w:r>
+        <w:rPr>
+          <w:rFonts w:ascii="Consolas" w:eastAsiaTheme="minorHAnsi" w:hAnsi="Consolas" w:cs="Consolas"/>
+          <w:color w:val="A31515"/>
+          <w:sz w:val="19"/>
+          <w:szCs w:val="19"/>
+          <w:lang w:val="en-US" w:eastAsia="en-US"/>
+        </w:rPr>
+        <w:t>Hoala</w:t>
+      </w:r>
+      <w:proofErr w:type="spellEnd"/>
+      <w:r>
+        <w:rPr>
+          <w:rFonts w:ascii="Consolas" w:eastAsiaTheme="minorHAnsi" w:hAnsi="Consolas" w:cs="Consolas"/>
+          <w:color w:val="A31515"/>
+          <w:sz w:val="19"/>
+          <w:szCs w:val="19"/>
+          <w:lang w:val="en-US" w:eastAsia="en-US"/>
+        </w:rPr>
+        <w:t>) sort\n"</w:t>
       </w:r>
       <w:r>
         <w:rPr>
@@ -4213,6 +5031,7 @@
         </w:rPr>
         <w:tab/>
       </w:r>
+      <w:proofErr w:type="gramStart"/>
       <w:r>
         <w:rPr>
           <w:rFonts w:ascii="Consolas" w:eastAsiaTheme="minorHAnsi" w:hAnsi="Consolas" w:cs="Consolas"/>
@@ -4223,6 +5042,7 @@
         </w:rPr>
         <w:t>while</w:t>
       </w:r>
+      <w:proofErr w:type="gramEnd"/>
       <w:r>
         <w:rPr>
           <w:rFonts w:ascii="Consolas" w:eastAsiaTheme="minorHAnsi" w:hAnsi="Consolas" w:cs="Consolas"/>
@@ -4269,8 +5089,31 @@
           <w:lang w:val="en-US" w:eastAsia="en-US"/>
         </w:rPr>
         <w:tab/>
-        <w:t>scanf(</w:t>
-      </w:r>
+      </w:r>
+      <w:proofErr w:type="spellStart"/>
+      <w:proofErr w:type="gramStart"/>
+      <w:r>
+        <w:rPr>
+          <w:rFonts w:ascii="Consolas" w:eastAsiaTheme="minorHAnsi" w:hAnsi="Consolas" w:cs="Consolas"/>
+          <w:color w:val="000000"/>
+          <w:sz w:val="19"/>
+          <w:szCs w:val="19"/>
+          <w:lang w:val="en-US" w:eastAsia="en-US"/>
+        </w:rPr>
+        <w:t>scanf</w:t>
+      </w:r>
+      <w:proofErr w:type="spellEnd"/>
+      <w:r>
+        <w:rPr>
+          <w:rFonts w:ascii="Consolas" w:eastAsiaTheme="minorHAnsi" w:hAnsi="Consolas" w:cs="Consolas"/>
+          <w:color w:val="000000"/>
+          <w:sz w:val="19"/>
+          <w:szCs w:val="19"/>
+          <w:lang w:val="en-US" w:eastAsia="en-US"/>
+        </w:rPr>
+        <w:t>(</w:t>
+      </w:r>
+      <w:proofErr w:type="gramEnd"/>
       <w:r>
         <w:rPr>
           <w:rFonts w:ascii="Consolas" w:eastAsiaTheme="minorHAnsi" w:hAnsi="Consolas" w:cs="Consolas"/>
@@ -4328,6 +5171,7 @@
         </w:rPr>
         <w:tab/>
       </w:r>
+      <w:proofErr w:type="gramStart"/>
       <w:r>
         <w:rPr>
           <w:rFonts w:ascii="Consolas" w:eastAsiaTheme="minorHAnsi" w:hAnsi="Consolas" w:cs="Consolas"/>
@@ -4338,15 +5182,38 @@
         </w:rPr>
         <w:t>if</w:t>
       </w:r>
-      <w:r>
-        <w:rPr>
-          <w:rFonts w:ascii="Consolas" w:eastAsiaTheme="minorHAnsi" w:hAnsi="Consolas" w:cs="Consolas"/>
-          <w:color w:val="000000"/>
-          <w:sz w:val="19"/>
-          <w:szCs w:val="19"/>
-          <w:lang w:val="en-US" w:eastAsia="en-US"/>
-        </w:rPr>
-        <w:t xml:space="preserve"> ((hFile = </w:t>
+      <w:proofErr w:type="gramEnd"/>
+      <w:r>
+        <w:rPr>
+          <w:rFonts w:ascii="Consolas" w:eastAsiaTheme="minorHAnsi" w:hAnsi="Consolas" w:cs="Consolas"/>
+          <w:color w:val="000000"/>
+          <w:sz w:val="19"/>
+          <w:szCs w:val="19"/>
+          <w:lang w:val="en-US" w:eastAsia="en-US"/>
+        </w:rPr>
+        <w:t xml:space="preserve"> ((</w:t>
+      </w:r>
+      <w:proofErr w:type="spellStart"/>
+      <w:r>
+        <w:rPr>
+          <w:rFonts w:ascii="Consolas" w:eastAsiaTheme="minorHAnsi" w:hAnsi="Consolas" w:cs="Consolas"/>
+          <w:color w:val="000000"/>
+          <w:sz w:val="19"/>
+          <w:szCs w:val="19"/>
+          <w:lang w:val="en-US" w:eastAsia="en-US"/>
+        </w:rPr>
+        <w:t>hFile</w:t>
+      </w:r>
+      <w:proofErr w:type="spellEnd"/>
+      <w:r>
+        <w:rPr>
+          <w:rFonts w:ascii="Consolas" w:eastAsiaTheme="minorHAnsi" w:hAnsi="Consolas" w:cs="Consolas"/>
+          <w:color w:val="000000"/>
+          <w:sz w:val="19"/>
+          <w:szCs w:val="19"/>
+          <w:lang w:val="en-US" w:eastAsia="en-US"/>
+        </w:rPr>
+        <w:t xml:space="preserve"> = </w:t>
       </w:r>
       <w:r>
         <w:rPr>
@@ -4356,17 +5223,51 @@
           <w:szCs w:val="19"/>
           <w:lang w:val="en-US" w:eastAsia="en-US"/>
         </w:rPr>
-        <w:t>_findfirst</w:t>
-      </w:r>
-      <w:r>
-        <w:rPr>
-          <w:rFonts w:ascii="Consolas" w:eastAsiaTheme="minorHAnsi" w:hAnsi="Consolas" w:cs="Consolas"/>
-          <w:color w:val="000000"/>
-          <w:sz w:val="19"/>
-          <w:szCs w:val="19"/>
-          <w:lang w:val="en-US" w:eastAsia="en-US"/>
-        </w:rPr>
-        <w:t>(path, &amp;c_file)) == -1L)</w:t>
+        <w:t>_</w:t>
+      </w:r>
+      <w:proofErr w:type="spellStart"/>
+      <w:r>
+        <w:rPr>
+          <w:rFonts w:ascii="Consolas" w:eastAsiaTheme="minorHAnsi" w:hAnsi="Consolas" w:cs="Consolas"/>
+          <w:color w:val="6F008A"/>
+          <w:sz w:val="19"/>
+          <w:szCs w:val="19"/>
+          <w:lang w:val="en-US" w:eastAsia="en-US"/>
+        </w:rPr>
+        <w:t>findfirst</w:t>
+      </w:r>
+      <w:proofErr w:type="spellEnd"/>
+      <w:r>
+        <w:rPr>
+          <w:rFonts w:ascii="Consolas" w:eastAsiaTheme="minorHAnsi" w:hAnsi="Consolas" w:cs="Consolas"/>
+          <w:color w:val="000000"/>
+          <w:sz w:val="19"/>
+          <w:szCs w:val="19"/>
+          <w:lang w:val="en-US" w:eastAsia="en-US"/>
+        </w:rPr>
+        <w:t>(path, &amp;</w:t>
+      </w:r>
+      <w:proofErr w:type="spellStart"/>
+      <w:r>
+        <w:rPr>
+          <w:rFonts w:ascii="Consolas" w:eastAsiaTheme="minorHAnsi" w:hAnsi="Consolas" w:cs="Consolas"/>
+          <w:color w:val="000000"/>
+          <w:sz w:val="19"/>
+          <w:szCs w:val="19"/>
+          <w:lang w:val="en-US" w:eastAsia="en-US"/>
+        </w:rPr>
+        <w:t>c_file</w:t>
+      </w:r>
+      <w:proofErr w:type="spellEnd"/>
+      <w:r>
+        <w:rPr>
+          <w:rFonts w:ascii="Consolas" w:eastAsiaTheme="minorHAnsi" w:hAnsi="Consolas" w:cs="Consolas"/>
+          <w:color w:val="000000"/>
+          <w:sz w:val="19"/>
+          <w:szCs w:val="19"/>
+          <w:lang w:val="en-US" w:eastAsia="en-US"/>
+        </w:rPr>
+        <w:t>)) == -1L)</w:t>
       </w:r>
     </w:p>
     <w:p>
@@ -4414,8 +5315,31 @@
           <w:lang w:val="en-US" w:eastAsia="en-US"/>
         </w:rPr>
         <w:tab/>
-        <w:t>printf(</w:t>
-      </w:r>
+      </w:r>
+      <w:proofErr w:type="spellStart"/>
+      <w:proofErr w:type="gramStart"/>
+      <w:r>
+        <w:rPr>
+          <w:rFonts w:ascii="Consolas" w:eastAsiaTheme="minorHAnsi" w:hAnsi="Consolas" w:cs="Consolas"/>
+          <w:color w:val="000000"/>
+          <w:sz w:val="19"/>
+          <w:szCs w:val="19"/>
+          <w:lang w:val="en-US" w:eastAsia="en-US"/>
+        </w:rPr>
+        <w:t>printf</w:t>
+      </w:r>
+      <w:proofErr w:type="spellEnd"/>
+      <w:r>
+        <w:rPr>
+          <w:rFonts w:ascii="Consolas" w:eastAsiaTheme="minorHAnsi" w:hAnsi="Consolas" w:cs="Consolas"/>
+          <w:color w:val="000000"/>
+          <w:sz w:val="19"/>
+          <w:szCs w:val="19"/>
+          <w:lang w:val="en-US" w:eastAsia="en-US"/>
+        </w:rPr>
+        <w:t>(</w:t>
+      </w:r>
+      <w:proofErr w:type="gramEnd"/>
       <w:r>
         <w:rPr>
           <w:rFonts w:ascii="Consolas" w:eastAsiaTheme="minorHAnsi" w:hAnsi="Consolas" w:cs="Consolas"/>
@@ -4424,7 +5348,29 @@
           <w:szCs w:val="19"/>
           <w:lang w:val="en-US" w:eastAsia="en-US"/>
         </w:rPr>
-        <w:t>"No files fould!\n"</w:t>
+        <w:t xml:space="preserve">"No files </w:t>
+      </w:r>
+      <w:proofErr w:type="spellStart"/>
+      <w:r>
+        <w:rPr>
+          <w:rFonts w:ascii="Consolas" w:eastAsiaTheme="minorHAnsi" w:hAnsi="Consolas" w:cs="Consolas"/>
+          <w:color w:val="A31515"/>
+          <w:sz w:val="19"/>
+          <w:szCs w:val="19"/>
+          <w:lang w:val="en-US" w:eastAsia="en-US"/>
+        </w:rPr>
+        <w:t>fould</w:t>
+      </w:r>
+      <w:proofErr w:type="spellEnd"/>
+      <w:r>
+        <w:rPr>
+          <w:rFonts w:ascii="Consolas" w:eastAsiaTheme="minorHAnsi" w:hAnsi="Consolas" w:cs="Consolas"/>
+          <w:color w:val="A31515"/>
+          <w:sz w:val="19"/>
+          <w:szCs w:val="19"/>
+          <w:lang w:val="en-US" w:eastAsia="en-US"/>
+        </w:rPr>
+        <w:t>!\n"</w:t>
       </w:r>
       <w:r>
         <w:rPr>
@@ -4473,6 +5419,7 @@
         </w:rPr>
         <w:tab/>
       </w:r>
+      <w:proofErr w:type="gramStart"/>
       <w:r>
         <w:rPr>
           <w:rFonts w:ascii="Consolas" w:eastAsiaTheme="minorHAnsi" w:hAnsi="Consolas" w:cs="Consolas"/>
@@ -4483,6 +5430,7 @@
         </w:rPr>
         <w:t>else</w:t>
       </w:r>
+      <w:proofErr w:type="gramEnd"/>
     </w:p>
     <w:p>
       <w:pPr>
@@ -4567,8 +5515,31 @@
           <w:lang w:val="en-US" w:eastAsia="en-US"/>
         </w:rPr>
         <w:tab/>
-        <w:t>printf(</w:t>
-      </w:r>
+      </w:r>
+      <w:proofErr w:type="spellStart"/>
+      <w:proofErr w:type="gramStart"/>
+      <w:r>
+        <w:rPr>
+          <w:rFonts w:ascii="Consolas" w:eastAsiaTheme="minorHAnsi" w:hAnsi="Consolas" w:cs="Consolas"/>
+          <w:color w:val="000000"/>
+          <w:sz w:val="19"/>
+          <w:szCs w:val="19"/>
+          <w:lang w:val="en-US" w:eastAsia="en-US"/>
+        </w:rPr>
+        <w:t>printf</w:t>
+      </w:r>
+      <w:proofErr w:type="spellEnd"/>
+      <w:r>
+        <w:rPr>
+          <w:rFonts w:ascii="Consolas" w:eastAsiaTheme="minorHAnsi" w:hAnsi="Consolas" w:cs="Consolas"/>
+          <w:color w:val="000000"/>
+          <w:sz w:val="19"/>
+          <w:szCs w:val="19"/>
+          <w:lang w:val="en-US" w:eastAsia="en-US"/>
+        </w:rPr>
+        <w:t>(</w:t>
+      </w:r>
+      <w:proofErr w:type="gramEnd"/>
       <w:r>
         <w:rPr>
           <w:rFonts w:ascii="Consolas" w:eastAsiaTheme="minorHAnsi" w:hAnsi="Consolas" w:cs="Consolas"/>
@@ -4635,8 +5606,31 @@
           <w:lang w:val="en-US" w:eastAsia="en-US"/>
         </w:rPr>
         <w:tab/>
-        <w:t>printf(</w:t>
-      </w:r>
+      </w:r>
+      <w:proofErr w:type="spellStart"/>
+      <w:proofErr w:type="gramStart"/>
+      <w:r>
+        <w:rPr>
+          <w:rFonts w:ascii="Consolas" w:eastAsiaTheme="minorHAnsi" w:hAnsi="Consolas" w:cs="Consolas"/>
+          <w:color w:val="000000"/>
+          <w:sz w:val="19"/>
+          <w:szCs w:val="19"/>
+          <w:lang w:val="en-US" w:eastAsia="en-US"/>
+        </w:rPr>
+        <w:t>printf</w:t>
+      </w:r>
+      <w:proofErr w:type="spellEnd"/>
+      <w:r>
+        <w:rPr>
+          <w:rFonts w:ascii="Consolas" w:eastAsiaTheme="minorHAnsi" w:hAnsi="Consolas" w:cs="Consolas"/>
+          <w:color w:val="000000"/>
+          <w:sz w:val="19"/>
+          <w:szCs w:val="19"/>
+          <w:lang w:val="en-US" w:eastAsia="en-US"/>
+        </w:rPr>
+        <w:t>(</w:t>
+      </w:r>
+      <w:proofErr w:type="gramEnd"/>
       <w:r>
         <w:rPr>
           <w:rFonts w:ascii="Consolas" w:eastAsiaTheme="minorHAnsi" w:hAnsi="Consolas" w:cs="Consolas"/>
@@ -4665,8 +5659,20 @@
           <w:szCs w:val="19"/>
           <w:lang w:val="en-US" w:eastAsia="en-US"/>
         </w:rPr>
-        <w:t>' '</w:t>
-      </w:r>
+        <w:t xml:space="preserve">' </w:t>
+      </w:r>
+      <w:proofErr w:type="spellStart"/>
+      <w:r>
+        <w:rPr>
+          <w:rFonts w:ascii="Consolas" w:eastAsiaTheme="minorHAnsi" w:hAnsi="Consolas" w:cs="Consolas"/>
+          <w:color w:val="A31515"/>
+          <w:sz w:val="19"/>
+          <w:szCs w:val="19"/>
+          <w:lang w:val="en-US" w:eastAsia="en-US"/>
+        </w:rPr>
+        <w:t>'</w:t>
+      </w:r>
+      <w:proofErr w:type="spellEnd"/>
       <w:r>
         <w:rPr>
           <w:rFonts w:ascii="Consolas" w:eastAsiaTheme="minorHAnsi" w:hAnsi="Consolas" w:cs="Consolas"/>
@@ -4723,8 +5729,31 @@
           <w:lang w:val="en-US" w:eastAsia="en-US"/>
         </w:rPr>
         <w:tab/>
-        <w:t>printf(</w:t>
-      </w:r>
+      </w:r>
+      <w:proofErr w:type="spellStart"/>
+      <w:proofErr w:type="gramStart"/>
+      <w:r>
+        <w:rPr>
+          <w:rFonts w:ascii="Consolas" w:eastAsiaTheme="minorHAnsi" w:hAnsi="Consolas" w:cs="Consolas"/>
+          <w:color w:val="000000"/>
+          <w:sz w:val="19"/>
+          <w:szCs w:val="19"/>
+          <w:lang w:val="en-US" w:eastAsia="en-US"/>
+        </w:rPr>
+        <w:t>printf</w:t>
+      </w:r>
+      <w:proofErr w:type="spellEnd"/>
+      <w:r>
+        <w:rPr>
+          <w:rFonts w:ascii="Consolas" w:eastAsiaTheme="minorHAnsi" w:hAnsi="Consolas" w:cs="Consolas"/>
+          <w:color w:val="000000"/>
+          <w:sz w:val="19"/>
+          <w:szCs w:val="19"/>
+          <w:lang w:val="en-US" w:eastAsia="en-US"/>
+        </w:rPr>
+        <w:t>(</w:t>
+      </w:r>
+      <w:proofErr w:type="gramEnd"/>
       <w:r>
         <w:rPr>
           <w:rFonts w:ascii="Consolas" w:eastAsiaTheme="minorHAnsi" w:hAnsi="Consolas" w:cs="Consolas"/>
@@ -4753,8 +5782,20 @@
           <w:szCs w:val="19"/>
           <w:lang w:val="en-US" w:eastAsia="en-US"/>
         </w:rPr>
-        <w:t>' '</w:t>
-      </w:r>
+        <w:t xml:space="preserve">' </w:t>
+      </w:r>
+      <w:proofErr w:type="spellStart"/>
+      <w:r>
+        <w:rPr>
+          <w:rFonts w:ascii="Consolas" w:eastAsiaTheme="minorHAnsi" w:hAnsi="Consolas" w:cs="Consolas"/>
+          <w:color w:val="A31515"/>
+          <w:sz w:val="19"/>
+          <w:szCs w:val="19"/>
+          <w:lang w:val="en-US" w:eastAsia="en-US"/>
+        </w:rPr>
+        <w:t>'</w:t>
+      </w:r>
+      <w:proofErr w:type="spellEnd"/>
       <w:r>
         <w:rPr>
           <w:rFonts w:ascii="Consolas" w:eastAsiaTheme="minorHAnsi" w:hAnsi="Consolas" w:cs="Consolas"/>
@@ -4812,6 +5853,7 @@
         </w:rPr>
         <w:tab/>
       </w:r>
+      <w:proofErr w:type="gramStart"/>
       <w:r>
         <w:rPr>
           <w:rFonts w:ascii="Consolas" w:eastAsiaTheme="minorHAnsi" w:hAnsi="Consolas" w:cs="Consolas"/>
@@ -4822,6 +5864,7 @@
         </w:rPr>
         <w:t>do</w:t>
       </w:r>
+      <w:proofErr w:type="gramEnd"/>
       <w:r>
         <w:rPr>
           <w:rFonts w:ascii="Consolas" w:eastAsiaTheme="minorHAnsi" w:hAnsi="Consolas" w:cs="Consolas"/>
@@ -4889,6 +5932,7 @@
         </w:rPr>
         <w:tab/>
       </w:r>
+      <w:proofErr w:type="gramStart"/>
       <w:r>
         <w:rPr>
           <w:rFonts w:ascii="Consolas" w:eastAsiaTheme="minorHAnsi" w:hAnsi="Consolas" w:cs="Consolas"/>
@@ -4899,6 +5943,7 @@
         </w:rPr>
         <w:t>char</w:t>
       </w:r>
+      <w:proofErr w:type="gramEnd"/>
       <w:r>
         <w:rPr>
           <w:rFonts w:ascii="Consolas" w:eastAsiaTheme="minorHAnsi" w:hAnsi="Consolas" w:cs="Consolas"/>
@@ -4966,6 +6011,7 @@
         </w:rPr>
         <w:tab/>
       </w:r>
+      <w:proofErr w:type="gramStart"/>
       <w:r>
         <w:rPr>
           <w:rFonts w:ascii="Consolas" w:eastAsiaTheme="minorHAnsi" w:hAnsi="Consolas" w:cs="Consolas"/>
@@ -4976,15 +6022,38 @@
         </w:rPr>
         <w:t>if</w:t>
       </w:r>
-      <w:r>
-        <w:rPr>
-          <w:rFonts w:ascii="Consolas" w:eastAsiaTheme="minorHAnsi" w:hAnsi="Consolas" w:cs="Consolas"/>
-          <w:color w:val="000000"/>
-          <w:sz w:val="19"/>
-          <w:szCs w:val="19"/>
-          <w:lang w:val="en-US" w:eastAsia="en-US"/>
-        </w:rPr>
-        <w:t xml:space="preserve"> (i &gt; -1)</w:t>
+      <w:proofErr w:type="gramEnd"/>
+      <w:r>
+        <w:rPr>
+          <w:rFonts w:ascii="Consolas" w:eastAsiaTheme="minorHAnsi" w:hAnsi="Consolas" w:cs="Consolas"/>
+          <w:color w:val="000000"/>
+          <w:sz w:val="19"/>
+          <w:szCs w:val="19"/>
+          <w:lang w:val="en-US" w:eastAsia="en-US"/>
+        </w:rPr>
+        <w:t xml:space="preserve"> (</w:t>
+      </w:r>
+      <w:proofErr w:type="spellStart"/>
+      <w:r>
+        <w:rPr>
+          <w:rFonts w:ascii="Consolas" w:eastAsiaTheme="minorHAnsi" w:hAnsi="Consolas" w:cs="Consolas"/>
+          <w:color w:val="000000"/>
+          <w:sz w:val="19"/>
+          <w:szCs w:val="19"/>
+          <w:lang w:val="en-US" w:eastAsia="en-US"/>
+        </w:rPr>
+        <w:t>i</w:t>
+      </w:r>
+      <w:proofErr w:type="spellEnd"/>
+      <w:r>
+        <w:rPr>
+          <w:rFonts w:ascii="Consolas" w:eastAsiaTheme="minorHAnsi" w:hAnsi="Consolas" w:cs="Consolas"/>
+          <w:color w:val="000000"/>
+          <w:sz w:val="19"/>
+          <w:szCs w:val="19"/>
+          <w:lang w:val="en-US" w:eastAsia="en-US"/>
+        </w:rPr>
+        <w:t xml:space="preserve"> &gt; -1)</w:t>
       </w:r>
     </w:p>
     <w:p>
@@ -5110,7 +6179,74 @@
           <w:lang w:val="en-US" w:eastAsia="en-US"/>
         </w:rPr>
         <w:tab/>
-        <w:t>sizez[i] = c_file.size;</w:t>
+      </w:r>
+      <w:proofErr w:type="spellStart"/>
+      <w:proofErr w:type="gramStart"/>
+      <w:r>
+        <w:rPr>
+          <w:rFonts w:ascii="Consolas" w:eastAsiaTheme="minorHAnsi" w:hAnsi="Consolas" w:cs="Consolas"/>
+          <w:color w:val="000000"/>
+          <w:sz w:val="19"/>
+          <w:szCs w:val="19"/>
+          <w:lang w:val="en-US" w:eastAsia="en-US"/>
+        </w:rPr>
+        <w:t>sizez</w:t>
+      </w:r>
+      <w:proofErr w:type="spellEnd"/>
+      <w:r>
+        <w:rPr>
+          <w:rFonts w:ascii="Consolas" w:eastAsiaTheme="minorHAnsi" w:hAnsi="Consolas" w:cs="Consolas"/>
+          <w:color w:val="000000"/>
+          <w:sz w:val="19"/>
+          <w:szCs w:val="19"/>
+          <w:lang w:val="en-US" w:eastAsia="en-US"/>
+        </w:rPr>
+        <w:t>[</w:t>
+      </w:r>
+      <w:proofErr w:type="spellStart"/>
+      <w:proofErr w:type="gramEnd"/>
+      <w:r>
+        <w:rPr>
+          <w:rFonts w:ascii="Consolas" w:eastAsiaTheme="minorHAnsi" w:hAnsi="Consolas" w:cs="Consolas"/>
+          <w:color w:val="000000"/>
+          <w:sz w:val="19"/>
+          <w:szCs w:val="19"/>
+          <w:lang w:val="en-US" w:eastAsia="en-US"/>
+        </w:rPr>
+        <w:t>i</w:t>
+      </w:r>
+      <w:proofErr w:type="spellEnd"/>
+      <w:r>
+        <w:rPr>
+          <w:rFonts w:ascii="Consolas" w:eastAsiaTheme="minorHAnsi" w:hAnsi="Consolas" w:cs="Consolas"/>
+          <w:color w:val="000000"/>
+          <w:sz w:val="19"/>
+          <w:szCs w:val="19"/>
+          <w:lang w:val="en-US" w:eastAsia="en-US"/>
+        </w:rPr>
+        <w:t xml:space="preserve">] = </w:t>
+      </w:r>
+      <w:proofErr w:type="spellStart"/>
+      <w:r>
+        <w:rPr>
+          <w:rFonts w:ascii="Consolas" w:eastAsiaTheme="minorHAnsi" w:hAnsi="Consolas" w:cs="Consolas"/>
+          <w:color w:val="000000"/>
+          <w:sz w:val="19"/>
+          <w:szCs w:val="19"/>
+          <w:lang w:val="en-US" w:eastAsia="en-US"/>
+        </w:rPr>
+        <w:t>c_file.size</w:t>
+      </w:r>
+      <w:proofErr w:type="spellEnd"/>
+      <w:r>
+        <w:rPr>
+          <w:rFonts w:ascii="Consolas" w:eastAsiaTheme="minorHAnsi" w:hAnsi="Consolas" w:cs="Consolas"/>
+          <w:color w:val="000000"/>
+          <w:sz w:val="19"/>
+          <w:szCs w:val="19"/>
+          <w:lang w:val="en-US" w:eastAsia="en-US"/>
+        </w:rPr>
+        <w:t>;</w:t>
       </w:r>
     </w:p>
     <w:p>
@@ -5178,7 +6314,28 @@
           <w:lang w:val="en-US" w:eastAsia="en-US"/>
         </w:rPr>
         <w:tab/>
-        <w:t>count++;</w:t>
+      </w:r>
+      <w:proofErr w:type="gramStart"/>
+      <w:r>
+        <w:rPr>
+          <w:rFonts w:ascii="Consolas" w:eastAsiaTheme="minorHAnsi" w:hAnsi="Consolas" w:cs="Consolas"/>
+          <w:color w:val="000000"/>
+          <w:sz w:val="19"/>
+          <w:szCs w:val="19"/>
+          <w:lang w:val="en-US" w:eastAsia="en-US"/>
+        </w:rPr>
+        <w:t>count</w:t>
+      </w:r>
+      <w:proofErr w:type="gramEnd"/>
+      <w:r>
+        <w:rPr>
+          <w:rFonts w:ascii="Consolas" w:eastAsiaTheme="minorHAnsi" w:hAnsi="Consolas" w:cs="Consolas"/>
+          <w:color w:val="000000"/>
+          <w:sz w:val="19"/>
+          <w:szCs w:val="19"/>
+          <w:lang w:val="en-US" w:eastAsia="en-US"/>
+        </w:rPr>
+        <w:t>++;</w:t>
       </w:r>
     </w:p>
     <w:p>
@@ -5246,7 +6403,96 @@
           <w:lang w:val="en-US" w:eastAsia="en-US"/>
         </w:rPr>
         <w:tab/>
-        <w:t>strncpy(namez[addnamez[i]], c_file.name, 250);</w:t>
+      </w:r>
+      <w:proofErr w:type="spellStart"/>
+      <w:proofErr w:type="gramStart"/>
+      <w:r>
+        <w:rPr>
+          <w:rFonts w:ascii="Consolas" w:eastAsiaTheme="minorHAnsi" w:hAnsi="Consolas" w:cs="Consolas"/>
+          <w:color w:val="000000"/>
+          <w:sz w:val="19"/>
+          <w:szCs w:val="19"/>
+          <w:lang w:val="en-US" w:eastAsia="en-US"/>
+        </w:rPr>
+        <w:t>strncpy</w:t>
+      </w:r>
+      <w:proofErr w:type="spellEnd"/>
+      <w:r>
+        <w:rPr>
+          <w:rFonts w:ascii="Consolas" w:eastAsiaTheme="minorHAnsi" w:hAnsi="Consolas" w:cs="Consolas"/>
+          <w:color w:val="000000"/>
+          <w:sz w:val="19"/>
+          <w:szCs w:val="19"/>
+          <w:lang w:val="en-US" w:eastAsia="en-US"/>
+        </w:rPr>
+        <w:t>(</w:t>
+      </w:r>
+      <w:proofErr w:type="spellStart"/>
+      <w:proofErr w:type="gramEnd"/>
+      <w:r>
+        <w:rPr>
+          <w:rFonts w:ascii="Consolas" w:eastAsiaTheme="minorHAnsi" w:hAnsi="Consolas" w:cs="Consolas"/>
+          <w:color w:val="000000"/>
+          <w:sz w:val="19"/>
+          <w:szCs w:val="19"/>
+          <w:lang w:val="en-US" w:eastAsia="en-US"/>
+        </w:rPr>
+        <w:t>namez</w:t>
+      </w:r>
+      <w:proofErr w:type="spellEnd"/>
+      <w:r>
+        <w:rPr>
+          <w:rFonts w:ascii="Consolas" w:eastAsiaTheme="minorHAnsi" w:hAnsi="Consolas" w:cs="Consolas"/>
+          <w:color w:val="000000"/>
+          <w:sz w:val="19"/>
+          <w:szCs w:val="19"/>
+          <w:lang w:val="en-US" w:eastAsia="en-US"/>
+        </w:rPr>
+        <w:t>[</w:t>
+      </w:r>
+      <w:proofErr w:type="spellStart"/>
+      <w:r>
+        <w:rPr>
+          <w:rFonts w:ascii="Consolas" w:eastAsiaTheme="minorHAnsi" w:hAnsi="Consolas" w:cs="Consolas"/>
+          <w:color w:val="000000"/>
+          <w:sz w:val="19"/>
+          <w:szCs w:val="19"/>
+          <w:lang w:val="en-US" w:eastAsia="en-US"/>
+        </w:rPr>
+        <w:t>addnamez</w:t>
+      </w:r>
+      <w:proofErr w:type="spellEnd"/>
+      <w:r>
+        <w:rPr>
+          <w:rFonts w:ascii="Consolas" w:eastAsiaTheme="minorHAnsi" w:hAnsi="Consolas" w:cs="Consolas"/>
+          <w:color w:val="000000"/>
+          <w:sz w:val="19"/>
+          <w:szCs w:val="19"/>
+          <w:lang w:val="en-US" w:eastAsia="en-US"/>
+        </w:rPr>
+        <w:t>[</w:t>
+      </w:r>
+      <w:proofErr w:type="spellStart"/>
+      <w:r>
+        <w:rPr>
+          <w:rFonts w:ascii="Consolas" w:eastAsiaTheme="minorHAnsi" w:hAnsi="Consolas" w:cs="Consolas"/>
+          <w:color w:val="000000"/>
+          <w:sz w:val="19"/>
+          <w:szCs w:val="19"/>
+          <w:lang w:val="en-US" w:eastAsia="en-US"/>
+        </w:rPr>
+        <w:t>i</w:t>
+      </w:r>
+      <w:proofErr w:type="spellEnd"/>
+      <w:r>
+        <w:rPr>
+          <w:rFonts w:ascii="Consolas" w:eastAsiaTheme="minorHAnsi" w:hAnsi="Consolas" w:cs="Consolas"/>
+          <w:color w:val="000000"/>
+          <w:sz w:val="19"/>
+          <w:szCs w:val="19"/>
+          <w:lang w:val="en-US" w:eastAsia="en-US"/>
+        </w:rPr>
+        <w:t>]], c_file.name, 250);</w:t>
       </w:r>
     </w:p>
     <w:p>
@@ -5362,7 +6608,50 @@
           <w:lang w:val="en-US" w:eastAsia="en-US"/>
         </w:rPr>
         <w:tab/>
-        <w:t xml:space="preserve">ctime_s(buffer, </w:t>
+      </w:r>
+      <w:proofErr w:type="spellStart"/>
+      <w:r>
+        <w:rPr>
+          <w:rFonts w:ascii="Consolas" w:eastAsiaTheme="minorHAnsi" w:hAnsi="Consolas" w:cs="Consolas"/>
+          <w:color w:val="000000"/>
+          <w:sz w:val="19"/>
+          <w:szCs w:val="19"/>
+          <w:lang w:val="en-US" w:eastAsia="en-US"/>
+        </w:rPr>
+        <w:t>ctime_</w:t>
+      </w:r>
+      <w:proofErr w:type="gramStart"/>
+      <w:r>
+        <w:rPr>
+          <w:rFonts w:ascii="Consolas" w:eastAsiaTheme="minorHAnsi" w:hAnsi="Consolas" w:cs="Consolas"/>
+          <w:color w:val="000000"/>
+          <w:sz w:val="19"/>
+          <w:szCs w:val="19"/>
+          <w:lang w:val="en-US" w:eastAsia="en-US"/>
+        </w:rPr>
+        <w:t>s</w:t>
+      </w:r>
+      <w:proofErr w:type="spellEnd"/>
+      <w:r>
+        <w:rPr>
+          <w:rFonts w:ascii="Consolas" w:eastAsiaTheme="minorHAnsi" w:hAnsi="Consolas" w:cs="Consolas"/>
+          <w:color w:val="000000"/>
+          <w:sz w:val="19"/>
+          <w:szCs w:val="19"/>
+          <w:lang w:val="en-US" w:eastAsia="en-US"/>
+        </w:rPr>
+        <w:t>(</w:t>
+      </w:r>
+      <w:proofErr w:type="gramEnd"/>
+      <w:r>
+        <w:rPr>
+          <w:rFonts w:ascii="Consolas" w:eastAsiaTheme="minorHAnsi" w:hAnsi="Consolas" w:cs="Consolas"/>
+          <w:color w:val="000000"/>
+          <w:sz w:val="19"/>
+          <w:szCs w:val="19"/>
+          <w:lang w:val="en-US" w:eastAsia="en-US"/>
+        </w:rPr>
+        <w:t xml:space="preserve">buffer, </w:t>
       </w:r>
       <w:r>
         <w:rPr>
@@ -5372,17 +6661,51 @@
           <w:szCs w:val="19"/>
           <w:lang w:val="en-US" w:eastAsia="en-US"/>
         </w:rPr>
-        <w:t>_countof</w:t>
-      </w:r>
-      <w:r>
-        <w:rPr>
-          <w:rFonts w:ascii="Consolas" w:eastAsiaTheme="minorHAnsi" w:hAnsi="Consolas" w:cs="Consolas"/>
-          <w:color w:val="000000"/>
-          <w:sz w:val="19"/>
-          <w:szCs w:val="19"/>
-          <w:lang w:val="en-US" w:eastAsia="en-US"/>
-        </w:rPr>
-        <w:t>(buffer), &amp;c_file.time_write);</w:t>
+        <w:t>_</w:t>
+      </w:r>
+      <w:proofErr w:type="spellStart"/>
+      <w:r>
+        <w:rPr>
+          <w:rFonts w:ascii="Consolas" w:eastAsiaTheme="minorHAnsi" w:hAnsi="Consolas" w:cs="Consolas"/>
+          <w:color w:val="6F008A"/>
+          <w:sz w:val="19"/>
+          <w:szCs w:val="19"/>
+          <w:lang w:val="en-US" w:eastAsia="en-US"/>
+        </w:rPr>
+        <w:t>countof</w:t>
+      </w:r>
+      <w:proofErr w:type="spellEnd"/>
+      <w:r>
+        <w:rPr>
+          <w:rFonts w:ascii="Consolas" w:eastAsiaTheme="minorHAnsi" w:hAnsi="Consolas" w:cs="Consolas"/>
+          <w:color w:val="000000"/>
+          <w:sz w:val="19"/>
+          <w:szCs w:val="19"/>
+          <w:lang w:val="en-US" w:eastAsia="en-US"/>
+        </w:rPr>
+        <w:t>(buffer), &amp;</w:t>
+      </w:r>
+      <w:proofErr w:type="spellStart"/>
+      <w:r>
+        <w:rPr>
+          <w:rFonts w:ascii="Consolas" w:eastAsiaTheme="minorHAnsi" w:hAnsi="Consolas" w:cs="Consolas"/>
+          <w:color w:val="000000"/>
+          <w:sz w:val="19"/>
+          <w:szCs w:val="19"/>
+          <w:lang w:val="en-US" w:eastAsia="en-US"/>
+        </w:rPr>
+        <w:t>c_file.time_write</w:t>
+      </w:r>
+      <w:proofErr w:type="spellEnd"/>
+      <w:r>
+        <w:rPr>
+          <w:rFonts w:ascii="Consolas" w:eastAsiaTheme="minorHAnsi" w:hAnsi="Consolas" w:cs="Consolas"/>
+          <w:color w:val="000000"/>
+          <w:sz w:val="19"/>
+          <w:szCs w:val="19"/>
+          <w:lang w:val="en-US" w:eastAsia="en-US"/>
+        </w:rPr>
+        <w:t>);</w:t>
       </w:r>
     </w:p>
     <w:p>
@@ -5441,6 +6764,7 @@
         </w:rPr>
         <w:tab/>
       </w:r>
+      <w:proofErr w:type="gramStart"/>
       <w:r>
         <w:rPr>
           <w:rFonts w:ascii="Consolas" w:eastAsiaTheme="minorHAnsi" w:hAnsi="Consolas" w:cs="Consolas"/>
@@ -5451,6 +6775,7 @@
         </w:rPr>
         <w:t>if</w:t>
       </w:r>
+      <w:proofErr w:type="gramEnd"/>
       <w:r>
         <w:rPr>
           <w:rFonts w:ascii="Consolas" w:eastAsiaTheme="minorHAnsi" w:hAnsi="Consolas" w:cs="Consolas"/>
@@ -5517,8 +6842,31 @@
           <w:lang w:val="en-US" w:eastAsia="en-US"/>
         </w:rPr>
         <w:tab/>
-        <w:t>printf(</w:t>
-      </w:r>
+      </w:r>
+      <w:proofErr w:type="spellStart"/>
+      <w:proofErr w:type="gramStart"/>
+      <w:r>
+        <w:rPr>
+          <w:rFonts w:ascii="Consolas" w:eastAsiaTheme="minorHAnsi" w:hAnsi="Consolas" w:cs="Consolas"/>
+          <w:color w:val="000000"/>
+          <w:sz w:val="19"/>
+          <w:szCs w:val="19"/>
+          <w:lang w:val="en-US" w:eastAsia="en-US"/>
+        </w:rPr>
+        <w:t>printf</w:t>
+      </w:r>
+      <w:proofErr w:type="spellEnd"/>
+      <w:r>
+        <w:rPr>
+          <w:rFonts w:ascii="Consolas" w:eastAsiaTheme="minorHAnsi" w:hAnsi="Consolas" w:cs="Consolas"/>
+          <w:color w:val="000000"/>
+          <w:sz w:val="19"/>
+          <w:szCs w:val="19"/>
+          <w:lang w:val="en-US" w:eastAsia="en-US"/>
+        </w:rPr>
+        <w:t>(</w:t>
+      </w:r>
+      <w:proofErr w:type="gramEnd"/>
       <w:r>
         <w:rPr>
           <w:rFonts w:ascii="Consolas" w:eastAsiaTheme="minorHAnsi" w:hAnsi="Consolas" w:cs="Consolas"/>
@@ -5537,7 +6885,29 @@
           <w:szCs w:val="19"/>
           <w:lang w:val="en-US" w:eastAsia="en-US"/>
         </w:rPr>
-        <w:t>, c_file.name, buffer, c_file.size);</w:t>
+        <w:t xml:space="preserve">, c_file.name, buffer, </w:t>
+      </w:r>
+      <w:proofErr w:type="spellStart"/>
+      <w:r>
+        <w:rPr>
+          <w:rFonts w:ascii="Consolas" w:eastAsiaTheme="minorHAnsi" w:hAnsi="Consolas" w:cs="Consolas"/>
+          <w:color w:val="000000"/>
+          <w:sz w:val="19"/>
+          <w:szCs w:val="19"/>
+          <w:lang w:val="en-US" w:eastAsia="en-US"/>
+        </w:rPr>
+        <w:t>c_file.size</w:t>
+      </w:r>
+      <w:proofErr w:type="spellEnd"/>
+      <w:r>
+        <w:rPr>
+          <w:rFonts w:ascii="Consolas" w:eastAsiaTheme="minorHAnsi" w:hAnsi="Consolas" w:cs="Consolas"/>
+          <w:color w:val="000000"/>
+          <w:sz w:val="19"/>
+          <w:szCs w:val="19"/>
+          <w:lang w:val="en-US" w:eastAsia="en-US"/>
+        </w:rPr>
+        <w:t>);</w:t>
       </w:r>
     </w:p>
     <w:p>
@@ -5595,7 +6965,30 @@
           <w:lang w:val="en-US" w:eastAsia="en-US"/>
         </w:rPr>
         <w:tab/>
-        <w:t>i++;</w:t>
+      </w:r>
+      <w:proofErr w:type="spellStart"/>
+      <w:proofErr w:type="gramStart"/>
+      <w:r>
+        <w:rPr>
+          <w:rFonts w:ascii="Consolas" w:eastAsiaTheme="minorHAnsi" w:hAnsi="Consolas" w:cs="Consolas"/>
+          <w:color w:val="000000"/>
+          <w:sz w:val="19"/>
+          <w:szCs w:val="19"/>
+          <w:lang w:val="en-US" w:eastAsia="en-US"/>
+        </w:rPr>
+        <w:t>i</w:t>
+      </w:r>
+      <w:proofErr w:type="spellEnd"/>
+      <w:proofErr w:type="gramEnd"/>
+      <w:r>
+        <w:rPr>
+          <w:rFonts w:ascii="Consolas" w:eastAsiaTheme="minorHAnsi" w:hAnsi="Consolas" w:cs="Consolas"/>
+          <w:color w:val="000000"/>
+          <w:sz w:val="19"/>
+          <w:szCs w:val="19"/>
+          <w:lang w:val="en-US" w:eastAsia="en-US"/>
+        </w:rPr>
+        <w:t>++;</w:t>
       </w:r>
     </w:p>
     <w:p>
@@ -5673,17 +7066,75 @@
           <w:szCs w:val="19"/>
           <w:lang w:val="en-US" w:eastAsia="en-US"/>
         </w:rPr>
-        <w:t>_findnext</w:t>
-      </w:r>
-      <w:r>
-        <w:rPr>
-          <w:rFonts w:ascii="Consolas" w:eastAsiaTheme="minorHAnsi" w:hAnsi="Consolas" w:cs="Consolas"/>
-          <w:color w:val="000000"/>
-          <w:sz w:val="19"/>
-          <w:szCs w:val="19"/>
-          <w:lang w:val="en-US" w:eastAsia="en-US"/>
-        </w:rPr>
-        <w:t>(hFile, &amp;c_file) == 0);</w:t>
+        <w:t>_</w:t>
+      </w:r>
+      <w:proofErr w:type="spellStart"/>
+      <w:proofErr w:type="gramStart"/>
+      <w:r>
+        <w:rPr>
+          <w:rFonts w:ascii="Consolas" w:eastAsiaTheme="minorHAnsi" w:hAnsi="Consolas" w:cs="Consolas"/>
+          <w:color w:val="6F008A"/>
+          <w:sz w:val="19"/>
+          <w:szCs w:val="19"/>
+          <w:lang w:val="en-US" w:eastAsia="en-US"/>
+        </w:rPr>
+        <w:t>findnext</w:t>
+      </w:r>
+      <w:proofErr w:type="spellEnd"/>
+      <w:r>
+        <w:rPr>
+          <w:rFonts w:ascii="Consolas" w:eastAsiaTheme="minorHAnsi" w:hAnsi="Consolas" w:cs="Consolas"/>
+          <w:color w:val="000000"/>
+          <w:sz w:val="19"/>
+          <w:szCs w:val="19"/>
+          <w:lang w:val="en-US" w:eastAsia="en-US"/>
+        </w:rPr>
+        <w:t>(</w:t>
+      </w:r>
+      <w:proofErr w:type="spellStart"/>
+      <w:proofErr w:type="gramEnd"/>
+      <w:r>
+        <w:rPr>
+          <w:rFonts w:ascii="Consolas" w:eastAsiaTheme="minorHAnsi" w:hAnsi="Consolas" w:cs="Consolas"/>
+          <w:color w:val="000000"/>
+          <w:sz w:val="19"/>
+          <w:szCs w:val="19"/>
+          <w:lang w:val="en-US" w:eastAsia="en-US"/>
+        </w:rPr>
+        <w:t>hFile</w:t>
+      </w:r>
+      <w:proofErr w:type="spellEnd"/>
+      <w:r>
+        <w:rPr>
+          <w:rFonts w:ascii="Consolas" w:eastAsiaTheme="minorHAnsi" w:hAnsi="Consolas" w:cs="Consolas"/>
+          <w:color w:val="000000"/>
+          <w:sz w:val="19"/>
+          <w:szCs w:val="19"/>
+          <w:lang w:val="en-US" w:eastAsia="en-US"/>
+        </w:rPr>
+        <w:t>, &amp;</w:t>
+      </w:r>
+      <w:proofErr w:type="spellStart"/>
+      <w:r>
+        <w:rPr>
+          <w:rFonts w:ascii="Consolas" w:eastAsiaTheme="minorHAnsi" w:hAnsi="Consolas" w:cs="Consolas"/>
+          <w:color w:val="000000"/>
+          <w:sz w:val="19"/>
+          <w:szCs w:val="19"/>
+          <w:lang w:val="en-US" w:eastAsia="en-US"/>
+        </w:rPr>
+        <w:t>c_file</w:t>
+      </w:r>
+      <w:proofErr w:type="spellEnd"/>
+      <w:r>
+        <w:rPr>
+          <w:rFonts w:ascii="Consolas" w:eastAsiaTheme="minorHAnsi" w:hAnsi="Consolas" w:cs="Consolas"/>
+          <w:color w:val="000000"/>
+          <w:sz w:val="19"/>
+          <w:szCs w:val="19"/>
+          <w:lang w:val="en-US" w:eastAsia="en-US"/>
+        </w:rPr>
+        <w:t>) == 0);</w:t>
       </w:r>
     </w:p>
     <w:p>
@@ -5731,7 +7182,53 @@
           <w:lang w:val="en-US" w:eastAsia="en-US"/>
         </w:rPr>
         <w:tab/>
-        <w:t>_findclose(hFile);</w:t>
+        <w:t>_</w:t>
+      </w:r>
+      <w:proofErr w:type="spellStart"/>
+      <w:proofErr w:type="gramStart"/>
+      <w:r>
+        <w:rPr>
+          <w:rFonts w:ascii="Consolas" w:eastAsiaTheme="minorHAnsi" w:hAnsi="Consolas" w:cs="Consolas"/>
+          <w:color w:val="000000"/>
+          <w:sz w:val="19"/>
+          <w:szCs w:val="19"/>
+          <w:lang w:val="en-US" w:eastAsia="en-US"/>
+        </w:rPr>
+        <w:t>findclose</w:t>
+      </w:r>
+      <w:proofErr w:type="spellEnd"/>
+      <w:r>
+        <w:rPr>
+          <w:rFonts w:ascii="Consolas" w:eastAsiaTheme="minorHAnsi" w:hAnsi="Consolas" w:cs="Consolas"/>
+          <w:color w:val="000000"/>
+          <w:sz w:val="19"/>
+          <w:szCs w:val="19"/>
+          <w:lang w:val="en-US" w:eastAsia="en-US"/>
+        </w:rPr>
+        <w:t>(</w:t>
+      </w:r>
+      <w:proofErr w:type="spellStart"/>
+      <w:proofErr w:type="gramEnd"/>
+      <w:r>
+        <w:rPr>
+          <w:rFonts w:ascii="Consolas" w:eastAsiaTheme="minorHAnsi" w:hAnsi="Consolas" w:cs="Consolas"/>
+          <w:color w:val="000000"/>
+          <w:sz w:val="19"/>
+          <w:szCs w:val="19"/>
+          <w:lang w:val="en-US" w:eastAsia="en-US"/>
+        </w:rPr>
+        <w:t>hFile</w:t>
+      </w:r>
+      <w:proofErr w:type="spellEnd"/>
+      <w:r>
+        <w:rPr>
+          <w:rFonts w:ascii="Consolas" w:eastAsiaTheme="minorHAnsi" w:hAnsi="Consolas" w:cs="Consolas"/>
+          <w:color w:val="000000"/>
+          <w:sz w:val="19"/>
+          <w:szCs w:val="19"/>
+          <w:lang w:val="en-US" w:eastAsia="en-US"/>
+        </w:rPr>
+        <w:t>);</w:t>
       </w:r>
     </w:p>
     <w:p>
@@ -5779,8 +7276,31 @@
           <w:lang w:val="en-US" w:eastAsia="en-US"/>
         </w:rPr>
         <w:tab/>
-        <w:t>printf(</w:t>
-      </w:r>
+      </w:r>
+      <w:proofErr w:type="spellStart"/>
+      <w:proofErr w:type="gramStart"/>
+      <w:r>
+        <w:rPr>
+          <w:rFonts w:ascii="Consolas" w:eastAsiaTheme="minorHAnsi" w:hAnsi="Consolas" w:cs="Consolas"/>
+          <w:color w:val="000000"/>
+          <w:sz w:val="19"/>
+          <w:szCs w:val="19"/>
+          <w:lang w:val="en-US" w:eastAsia="en-US"/>
+        </w:rPr>
+        <w:t>printf</w:t>
+      </w:r>
+      <w:proofErr w:type="spellEnd"/>
+      <w:r>
+        <w:rPr>
+          <w:rFonts w:ascii="Consolas" w:eastAsiaTheme="minorHAnsi" w:hAnsi="Consolas" w:cs="Consolas"/>
+          <w:color w:val="000000"/>
+          <w:sz w:val="19"/>
+          <w:szCs w:val="19"/>
+          <w:lang w:val="en-US" w:eastAsia="en-US"/>
+        </w:rPr>
+        <w:t>(</w:t>
+      </w:r>
+      <w:proofErr w:type="gramEnd"/>
       <w:r>
         <w:rPr>
           <w:rFonts w:ascii="Consolas" w:eastAsiaTheme="minorHAnsi" w:hAnsi="Consolas" w:cs="Consolas"/>
@@ -5789,7 +7309,29 @@
           <w:szCs w:val="19"/>
           <w:lang w:val="en-US" w:eastAsia="en-US"/>
         </w:rPr>
-        <w:t>"\ncount of files: %d\n"</w:t>
+        <w:t>"\</w:t>
+      </w:r>
+      <w:proofErr w:type="spellStart"/>
+      <w:r>
+        <w:rPr>
+          <w:rFonts w:ascii="Consolas" w:eastAsiaTheme="minorHAnsi" w:hAnsi="Consolas" w:cs="Consolas"/>
+          <w:color w:val="A31515"/>
+          <w:sz w:val="19"/>
+          <w:szCs w:val="19"/>
+          <w:lang w:val="en-US" w:eastAsia="en-US"/>
+        </w:rPr>
+        <w:t>ncount</w:t>
+      </w:r>
+      <w:proofErr w:type="spellEnd"/>
+      <w:r>
+        <w:rPr>
+          <w:rFonts w:ascii="Consolas" w:eastAsiaTheme="minorHAnsi" w:hAnsi="Consolas" w:cs="Consolas"/>
+          <w:color w:val="A31515"/>
+          <w:sz w:val="19"/>
+          <w:szCs w:val="19"/>
+          <w:lang w:val="en-US" w:eastAsia="en-US"/>
+        </w:rPr>
+        <w:t xml:space="preserve"> of files: %d\n"</w:t>
       </w:r>
       <w:r>
         <w:rPr>
@@ -5875,7 +7417,29 @@
           <w:lang w:val="en-US" w:eastAsia="en-US"/>
         </w:rPr>
         <w:tab/>
-        <w:t>t1 = clock();</w:t>
+        <w:t xml:space="preserve">t1 = </w:t>
+      </w:r>
+      <w:proofErr w:type="gramStart"/>
+      <w:r>
+        <w:rPr>
+          <w:rFonts w:ascii="Consolas" w:eastAsiaTheme="minorHAnsi" w:hAnsi="Consolas" w:cs="Consolas"/>
+          <w:color w:val="000000"/>
+          <w:sz w:val="19"/>
+          <w:szCs w:val="19"/>
+          <w:lang w:val="en-US" w:eastAsia="en-US"/>
+        </w:rPr>
+        <w:t>clock(</w:t>
+      </w:r>
+      <w:proofErr w:type="gramEnd"/>
+      <w:r>
+        <w:rPr>
+          <w:rFonts w:ascii="Consolas" w:eastAsiaTheme="minorHAnsi" w:hAnsi="Consolas" w:cs="Consolas"/>
+          <w:color w:val="000000"/>
+          <w:sz w:val="19"/>
+          <w:szCs w:val="19"/>
+          <w:lang w:val="en-US" w:eastAsia="en-US"/>
+        </w:rPr>
+        <w:t>);</w:t>
       </w:r>
     </w:p>
     <w:p>
@@ -5914,6 +7478,7 @@
         </w:rPr>
         <w:tab/>
       </w:r>
+      <w:proofErr w:type="gramStart"/>
       <w:r>
         <w:rPr>
           <w:rFonts w:ascii="Consolas" w:eastAsiaTheme="minorHAnsi" w:hAnsi="Consolas" w:cs="Consolas"/>
@@ -5924,6 +7489,7 @@
         </w:rPr>
         <w:t>switch</w:t>
       </w:r>
+      <w:proofErr w:type="gramEnd"/>
       <w:r>
         <w:rPr>
           <w:rFonts w:ascii="Consolas" w:eastAsiaTheme="minorHAnsi" w:hAnsi="Consolas" w:cs="Consolas"/>
@@ -6009,6 +7575,7 @@
         </w:rPr>
         <w:tab/>
       </w:r>
+      <w:proofErr w:type="gramStart"/>
       <w:r>
         <w:rPr>
           <w:rFonts w:ascii="Consolas" w:eastAsiaTheme="minorHAnsi" w:hAnsi="Consolas" w:cs="Consolas"/>
@@ -6019,6 +7586,7 @@
         </w:rPr>
         <w:t>case</w:t>
       </w:r>
+      <w:proofErr w:type="gramEnd"/>
       <w:r>
         <w:rPr>
           <w:rFonts w:ascii="Consolas" w:eastAsiaTheme="minorHAnsi" w:hAnsi="Consolas" w:cs="Consolas"/>
@@ -6076,6 +7644,7 @@
         </w:rPr>
         <w:tab/>
       </w:r>
+      <w:proofErr w:type="gramStart"/>
       <w:r>
         <w:rPr>
           <w:rFonts w:ascii="Consolas" w:eastAsiaTheme="minorHAnsi" w:hAnsi="Consolas" w:cs="Consolas"/>
@@ -6086,15 +7655,82 @@
         </w:rPr>
         <w:t>for</w:t>
       </w:r>
-      <w:r>
-        <w:rPr>
-          <w:rFonts w:ascii="Consolas" w:eastAsiaTheme="minorHAnsi" w:hAnsi="Consolas" w:cs="Consolas"/>
-          <w:color w:val="000000"/>
-          <w:sz w:val="19"/>
-          <w:szCs w:val="19"/>
-          <w:lang w:val="en-US" w:eastAsia="en-US"/>
-        </w:rPr>
-        <w:t xml:space="preserve"> (i = 0; i &lt; count; i++)</w:t>
+      <w:proofErr w:type="gramEnd"/>
+      <w:r>
+        <w:rPr>
+          <w:rFonts w:ascii="Consolas" w:eastAsiaTheme="minorHAnsi" w:hAnsi="Consolas" w:cs="Consolas"/>
+          <w:color w:val="000000"/>
+          <w:sz w:val="19"/>
+          <w:szCs w:val="19"/>
+          <w:lang w:val="en-US" w:eastAsia="en-US"/>
+        </w:rPr>
+        <w:t xml:space="preserve"> (</w:t>
+      </w:r>
+      <w:proofErr w:type="spellStart"/>
+      <w:r>
+        <w:rPr>
+          <w:rFonts w:ascii="Consolas" w:eastAsiaTheme="minorHAnsi" w:hAnsi="Consolas" w:cs="Consolas"/>
+          <w:color w:val="000000"/>
+          <w:sz w:val="19"/>
+          <w:szCs w:val="19"/>
+          <w:lang w:val="en-US" w:eastAsia="en-US"/>
+        </w:rPr>
+        <w:t>i</w:t>
+      </w:r>
+      <w:proofErr w:type="spellEnd"/>
+      <w:r>
+        <w:rPr>
+          <w:rFonts w:ascii="Consolas" w:eastAsiaTheme="minorHAnsi" w:hAnsi="Consolas" w:cs="Consolas"/>
+          <w:color w:val="000000"/>
+          <w:sz w:val="19"/>
+          <w:szCs w:val="19"/>
+          <w:lang w:val="en-US" w:eastAsia="en-US"/>
+        </w:rPr>
+        <w:t xml:space="preserve"> = 0; </w:t>
+      </w:r>
+      <w:proofErr w:type="spellStart"/>
+      <w:r>
+        <w:rPr>
+          <w:rFonts w:ascii="Consolas" w:eastAsiaTheme="minorHAnsi" w:hAnsi="Consolas" w:cs="Consolas"/>
+          <w:color w:val="000000"/>
+          <w:sz w:val="19"/>
+          <w:szCs w:val="19"/>
+          <w:lang w:val="en-US" w:eastAsia="en-US"/>
+        </w:rPr>
+        <w:t>i</w:t>
+      </w:r>
+      <w:proofErr w:type="spellEnd"/>
+      <w:r>
+        <w:rPr>
+          <w:rFonts w:ascii="Consolas" w:eastAsiaTheme="minorHAnsi" w:hAnsi="Consolas" w:cs="Consolas"/>
+          <w:color w:val="000000"/>
+          <w:sz w:val="19"/>
+          <w:szCs w:val="19"/>
+          <w:lang w:val="en-US" w:eastAsia="en-US"/>
+        </w:rPr>
+        <w:t xml:space="preserve"> &lt; count; </w:t>
+      </w:r>
+      <w:proofErr w:type="spellStart"/>
+      <w:r>
+        <w:rPr>
+          <w:rFonts w:ascii="Consolas" w:eastAsiaTheme="minorHAnsi" w:hAnsi="Consolas" w:cs="Consolas"/>
+          <w:color w:val="000000"/>
+          <w:sz w:val="19"/>
+          <w:szCs w:val="19"/>
+          <w:lang w:val="en-US" w:eastAsia="en-US"/>
+        </w:rPr>
+        <w:t>i</w:t>
+      </w:r>
+      <w:proofErr w:type="spellEnd"/>
+      <w:r>
+        <w:rPr>
+          <w:rFonts w:ascii="Consolas" w:eastAsiaTheme="minorHAnsi" w:hAnsi="Consolas" w:cs="Consolas"/>
+          <w:color w:val="000000"/>
+          <w:sz w:val="19"/>
+          <w:szCs w:val="19"/>
+          <w:lang w:val="en-US" w:eastAsia="en-US"/>
+        </w:rPr>
+        <w:t>++)</w:t>
       </w:r>
     </w:p>
     <w:p>
@@ -6201,6 +7837,7 @@
         </w:rPr>
         <w:tab/>
       </w:r>
+      <w:proofErr w:type="gramStart"/>
       <w:r>
         <w:rPr>
           <w:rFonts w:ascii="Consolas" w:eastAsiaTheme="minorHAnsi" w:hAnsi="Consolas" w:cs="Consolas"/>
@@ -6211,15 +7848,38 @@
         </w:rPr>
         <w:t>for</w:t>
       </w:r>
-      <w:r>
-        <w:rPr>
-          <w:rFonts w:ascii="Consolas" w:eastAsiaTheme="minorHAnsi" w:hAnsi="Consolas" w:cs="Consolas"/>
-          <w:color w:val="000000"/>
-          <w:sz w:val="19"/>
-          <w:szCs w:val="19"/>
-          <w:lang w:val="en-US" w:eastAsia="en-US"/>
-        </w:rPr>
-        <w:t xml:space="preserve"> (j = count - 1; j &gt; i; j--)</w:t>
+      <w:proofErr w:type="gramEnd"/>
+      <w:r>
+        <w:rPr>
+          <w:rFonts w:ascii="Consolas" w:eastAsiaTheme="minorHAnsi" w:hAnsi="Consolas" w:cs="Consolas"/>
+          <w:color w:val="000000"/>
+          <w:sz w:val="19"/>
+          <w:szCs w:val="19"/>
+          <w:lang w:val="en-US" w:eastAsia="en-US"/>
+        </w:rPr>
+        <w:t xml:space="preserve"> (j = count - 1; j &gt; </w:t>
+      </w:r>
+      <w:proofErr w:type="spellStart"/>
+      <w:r>
+        <w:rPr>
+          <w:rFonts w:ascii="Consolas" w:eastAsiaTheme="minorHAnsi" w:hAnsi="Consolas" w:cs="Consolas"/>
+          <w:color w:val="000000"/>
+          <w:sz w:val="19"/>
+          <w:szCs w:val="19"/>
+          <w:lang w:val="en-US" w:eastAsia="en-US"/>
+        </w:rPr>
+        <w:t>i</w:t>
+      </w:r>
+      <w:proofErr w:type="spellEnd"/>
+      <w:r>
+        <w:rPr>
+          <w:rFonts w:ascii="Consolas" w:eastAsiaTheme="minorHAnsi" w:hAnsi="Consolas" w:cs="Consolas"/>
+          <w:color w:val="000000"/>
+          <w:sz w:val="19"/>
+          <w:szCs w:val="19"/>
+          <w:lang w:val="en-US" w:eastAsia="en-US"/>
+        </w:rPr>
+        <w:t>; j--)</w:t>
       </w:r>
     </w:p>
     <w:p>
@@ -6346,6 +8006,7 @@
         </w:rPr>
         <w:tab/>
       </w:r>
+      <w:proofErr w:type="gramStart"/>
       <w:r>
         <w:rPr>
           <w:rFonts w:ascii="Consolas" w:eastAsiaTheme="minorHAnsi" w:hAnsi="Consolas" w:cs="Consolas"/>
@@ -6356,15 +8017,60 @@
         </w:rPr>
         <w:t>if</w:t>
       </w:r>
-      <w:r>
-        <w:rPr>
-          <w:rFonts w:ascii="Consolas" w:eastAsiaTheme="minorHAnsi" w:hAnsi="Consolas" w:cs="Consolas"/>
-          <w:color w:val="000000"/>
-          <w:sz w:val="19"/>
-          <w:szCs w:val="19"/>
-          <w:lang w:val="en-US" w:eastAsia="en-US"/>
-        </w:rPr>
-        <w:t xml:space="preserve"> (sizez[j - 1] &gt; sizez[j])</w:t>
+      <w:proofErr w:type="gramEnd"/>
+      <w:r>
+        <w:rPr>
+          <w:rFonts w:ascii="Consolas" w:eastAsiaTheme="minorHAnsi" w:hAnsi="Consolas" w:cs="Consolas"/>
+          <w:color w:val="000000"/>
+          <w:sz w:val="19"/>
+          <w:szCs w:val="19"/>
+          <w:lang w:val="en-US" w:eastAsia="en-US"/>
+        </w:rPr>
+        <w:t xml:space="preserve"> (</w:t>
+      </w:r>
+      <w:proofErr w:type="spellStart"/>
+      <w:r>
+        <w:rPr>
+          <w:rFonts w:ascii="Consolas" w:eastAsiaTheme="minorHAnsi" w:hAnsi="Consolas" w:cs="Consolas"/>
+          <w:color w:val="000000"/>
+          <w:sz w:val="19"/>
+          <w:szCs w:val="19"/>
+          <w:lang w:val="en-US" w:eastAsia="en-US"/>
+        </w:rPr>
+        <w:t>sizez</w:t>
+      </w:r>
+      <w:proofErr w:type="spellEnd"/>
+      <w:r>
+        <w:rPr>
+          <w:rFonts w:ascii="Consolas" w:eastAsiaTheme="minorHAnsi" w:hAnsi="Consolas" w:cs="Consolas"/>
+          <w:color w:val="000000"/>
+          <w:sz w:val="19"/>
+          <w:szCs w:val="19"/>
+          <w:lang w:val="en-US" w:eastAsia="en-US"/>
+        </w:rPr>
+        <w:t xml:space="preserve">[j - 1] &gt; </w:t>
+      </w:r>
+      <w:proofErr w:type="spellStart"/>
+      <w:r>
+        <w:rPr>
+          <w:rFonts w:ascii="Consolas" w:eastAsiaTheme="minorHAnsi" w:hAnsi="Consolas" w:cs="Consolas"/>
+          <w:color w:val="000000"/>
+          <w:sz w:val="19"/>
+          <w:szCs w:val="19"/>
+          <w:lang w:val="en-US" w:eastAsia="en-US"/>
+        </w:rPr>
+        <w:t>sizez</w:t>
+      </w:r>
+      <w:proofErr w:type="spellEnd"/>
+      <w:r>
+        <w:rPr>
+          <w:rFonts w:ascii="Consolas" w:eastAsiaTheme="minorHAnsi" w:hAnsi="Consolas" w:cs="Consolas"/>
+          <w:color w:val="000000"/>
+          <w:sz w:val="19"/>
+          <w:szCs w:val="19"/>
+          <w:lang w:val="en-US" w:eastAsia="en-US"/>
+        </w:rPr>
+        <w:t>[j])</w:t>
       </w:r>
     </w:p>
     <w:p>
@@ -6511,7 +8217,41 @@
           <w:lang w:val="en-US" w:eastAsia="en-US"/>
         </w:rPr>
         <w:tab/>
-        <w:t>x = sizez[j - 1];</w:t>
+        <w:t xml:space="preserve">x = </w:t>
+      </w:r>
+      <w:proofErr w:type="spellStart"/>
+      <w:proofErr w:type="gramStart"/>
+      <w:r>
+        <w:rPr>
+          <w:rFonts w:ascii="Consolas" w:eastAsiaTheme="minorHAnsi" w:hAnsi="Consolas" w:cs="Consolas"/>
+          <w:color w:val="000000"/>
+          <w:sz w:val="19"/>
+          <w:szCs w:val="19"/>
+          <w:lang w:val="en-US" w:eastAsia="en-US"/>
+        </w:rPr>
+        <w:t>sizez</w:t>
+      </w:r>
+      <w:proofErr w:type="spellEnd"/>
+      <w:r>
+        <w:rPr>
+          <w:rFonts w:ascii="Consolas" w:eastAsiaTheme="minorHAnsi" w:hAnsi="Consolas" w:cs="Consolas"/>
+          <w:color w:val="000000"/>
+          <w:sz w:val="19"/>
+          <w:szCs w:val="19"/>
+          <w:lang w:val="en-US" w:eastAsia="en-US"/>
+        </w:rPr>
+        <w:t>[</w:t>
+      </w:r>
+      <w:proofErr w:type="gramEnd"/>
+      <w:r>
+        <w:rPr>
+          <w:rFonts w:ascii="Consolas" w:eastAsiaTheme="minorHAnsi" w:hAnsi="Consolas" w:cs="Consolas"/>
+          <w:color w:val="000000"/>
+          <w:sz w:val="19"/>
+          <w:szCs w:val="19"/>
+          <w:lang w:val="en-US" w:eastAsia="en-US"/>
+        </w:rPr>
+        <w:t>j - 1];</w:t>
       </w:r>
     </w:p>
     <w:p>
@@ -6589,7 +8329,62 @@
           <w:lang w:val="en-US" w:eastAsia="en-US"/>
         </w:rPr>
         <w:tab/>
-        <w:t>sizez[j - 1] = sizez[j];</w:t>
+      </w:r>
+      <w:proofErr w:type="spellStart"/>
+      <w:proofErr w:type="gramStart"/>
+      <w:r>
+        <w:rPr>
+          <w:rFonts w:ascii="Consolas" w:eastAsiaTheme="minorHAnsi" w:hAnsi="Consolas" w:cs="Consolas"/>
+          <w:color w:val="000000"/>
+          <w:sz w:val="19"/>
+          <w:szCs w:val="19"/>
+          <w:lang w:val="en-US" w:eastAsia="en-US"/>
+        </w:rPr>
+        <w:t>sizez</w:t>
+      </w:r>
+      <w:proofErr w:type="spellEnd"/>
+      <w:r>
+        <w:rPr>
+          <w:rFonts w:ascii="Consolas" w:eastAsiaTheme="minorHAnsi" w:hAnsi="Consolas" w:cs="Consolas"/>
+          <w:color w:val="000000"/>
+          <w:sz w:val="19"/>
+          <w:szCs w:val="19"/>
+          <w:lang w:val="en-US" w:eastAsia="en-US"/>
+        </w:rPr>
+        <w:t>[</w:t>
+      </w:r>
+      <w:proofErr w:type="gramEnd"/>
+      <w:r>
+        <w:rPr>
+          <w:rFonts w:ascii="Consolas" w:eastAsiaTheme="minorHAnsi" w:hAnsi="Consolas" w:cs="Consolas"/>
+          <w:color w:val="000000"/>
+          <w:sz w:val="19"/>
+          <w:szCs w:val="19"/>
+          <w:lang w:val="en-US" w:eastAsia="en-US"/>
+        </w:rPr>
+        <w:t xml:space="preserve">j - 1] = </w:t>
+      </w:r>
+      <w:proofErr w:type="spellStart"/>
+      <w:r>
+        <w:rPr>
+          <w:rFonts w:ascii="Consolas" w:eastAsiaTheme="minorHAnsi" w:hAnsi="Consolas" w:cs="Consolas"/>
+          <w:color w:val="000000"/>
+          <w:sz w:val="19"/>
+          <w:szCs w:val="19"/>
+          <w:lang w:val="en-US" w:eastAsia="en-US"/>
+        </w:rPr>
+        <w:t>sizez</w:t>
+      </w:r>
+      <w:proofErr w:type="spellEnd"/>
+      <w:r>
+        <w:rPr>
+          <w:rFonts w:ascii="Consolas" w:eastAsiaTheme="minorHAnsi" w:hAnsi="Consolas" w:cs="Consolas"/>
+          <w:color w:val="000000"/>
+          <w:sz w:val="19"/>
+          <w:szCs w:val="19"/>
+          <w:lang w:val="en-US" w:eastAsia="en-US"/>
+        </w:rPr>
+        <w:t>[j];</w:t>
       </w:r>
     </w:p>
     <w:p>
@@ -6667,7 +8462,62 @@
           <w:lang w:val="en-US" w:eastAsia="en-US"/>
         </w:rPr>
         <w:tab/>
-        <w:t>Switch1(namez[j - 1], namez[j]);</w:t>
+      </w:r>
+      <w:proofErr w:type="gramStart"/>
+      <w:r>
+        <w:rPr>
+          <w:rFonts w:ascii="Consolas" w:eastAsiaTheme="minorHAnsi" w:hAnsi="Consolas" w:cs="Consolas"/>
+          <w:color w:val="000000"/>
+          <w:sz w:val="19"/>
+          <w:szCs w:val="19"/>
+          <w:lang w:val="en-US" w:eastAsia="en-US"/>
+        </w:rPr>
+        <w:t>Switch1(</w:t>
+      </w:r>
+      <w:proofErr w:type="spellStart"/>
+      <w:proofErr w:type="gramEnd"/>
+      <w:r>
+        <w:rPr>
+          <w:rFonts w:ascii="Consolas" w:eastAsiaTheme="minorHAnsi" w:hAnsi="Consolas" w:cs="Consolas"/>
+          <w:color w:val="000000"/>
+          <w:sz w:val="19"/>
+          <w:szCs w:val="19"/>
+          <w:lang w:val="en-US" w:eastAsia="en-US"/>
+        </w:rPr>
+        <w:t>namez</w:t>
+      </w:r>
+      <w:proofErr w:type="spellEnd"/>
+      <w:r>
+        <w:rPr>
+          <w:rFonts w:ascii="Consolas" w:eastAsiaTheme="minorHAnsi" w:hAnsi="Consolas" w:cs="Consolas"/>
+          <w:color w:val="000000"/>
+          <w:sz w:val="19"/>
+          <w:szCs w:val="19"/>
+          <w:lang w:val="en-US" w:eastAsia="en-US"/>
+        </w:rPr>
+        <w:t xml:space="preserve">[j - 1], </w:t>
+      </w:r>
+      <w:proofErr w:type="spellStart"/>
+      <w:r>
+        <w:rPr>
+          <w:rFonts w:ascii="Consolas" w:eastAsiaTheme="minorHAnsi" w:hAnsi="Consolas" w:cs="Consolas"/>
+          <w:color w:val="000000"/>
+          <w:sz w:val="19"/>
+          <w:szCs w:val="19"/>
+          <w:lang w:val="en-US" w:eastAsia="en-US"/>
+        </w:rPr>
+        <w:t>namez</w:t>
+      </w:r>
+      <w:proofErr w:type="spellEnd"/>
+      <w:r>
+        <w:rPr>
+          <w:rFonts w:ascii="Consolas" w:eastAsiaTheme="minorHAnsi" w:hAnsi="Consolas" w:cs="Consolas"/>
+          <w:color w:val="000000"/>
+          <w:sz w:val="19"/>
+          <w:szCs w:val="19"/>
+          <w:lang w:val="en-US" w:eastAsia="en-US"/>
+        </w:rPr>
+        <w:t>[j]);</w:t>
       </w:r>
     </w:p>
     <w:p>
@@ -6745,7 +8595,40 @@
           <w:lang w:val="en-US" w:eastAsia="en-US"/>
         </w:rPr>
         <w:tab/>
-        <w:t>sizez[j] = x;</w:t>
+      </w:r>
+      <w:proofErr w:type="spellStart"/>
+      <w:proofErr w:type="gramStart"/>
+      <w:r>
+        <w:rPr>
+          <w:rFonts w:ascii="Consolas" w:eastAsiaTheme="minorHAnsi" w:hAnsi="Consolas" w:cs="Consolas"/>
+          <w:color w:val="000000"/>
+          <w:sz w:val="19"/>
+          <w:szCs w:val="19"/>
+          <w:lang w:val="en-US" w:eastAsia="en-US"/>
+        </w:rPr>
+        <w:t>sizez</w:t>
+      </w:r>
+      <w:proofErr w:type="spellEnd"/>
+      <w:r>
+        <w:rPr>
+          <w:rFonts w:ascii="Consolas" w:eastAsiaTheme="minorHAnsi" w:hAnsi="Consolas" w:cs="Consolas"/>
+          <w:color w:val="000000"/>
+          <w:sz w:val="19"/>
+          <w:szCs w:val="19"/>
+          <w:lang w:val="en-US" w:eastAsia="en-US"/>
+        </w:rPr>
+        <w:t>[</w:t>
+      </w:r>
+      <w:proofErr w:type="gramEnd"/>
+      <w:r>
+        <w:rPr>
+          <w:rFonts w:ascii="Consolas" w:eastAsiaTheme="minorHAnsi" w:hAnsi="Consolas" w:cs="Consolas"/>
+          <w:color w:val="000000"/>
+          <w:sz w:val="19"/>
+          <w:szCs w:val="19"/>
+          <w:lang w:val="en-US" w:eastAsia="en-US"/>
+        </w:rPr>
+        <w:t>j] = x;</w:t>
       </w:r>
     </w:p>
     <w:p>
@@ -6967,7 +8850,29 @@
           <w:lang w:val="en-US" w:eastAsia="en-US"/>
         </w:rPr>
         <w:tab/>
-        <w:t>t2 = clock();</w:t>
+        <w:t xml:space="preserve">t2 = </w:t>
+      </w:r>
+      <w:proofErr w:type="gramStart"/>
+      <w:r>
+        <w:rPr>
+          <w:rFonts w:ascii="Consolas" w:eastAsiaTheme="minorHAnsi" w:hAnsi="Consolas" w:cs="Consolas"/>
+          <w:color w:val="000000"/>
+          <w:sz w:val="19"/>
+          <w:szCs w:val="19"/>
+          <w:lang w:val="en-US" w:eastAsia="en-US"/>
+        </w:rPr>
+        <w:t>clock(</w:t>
+      </w:r>
+      <w:proofErr w:type="gramEnd"/>
+      <w:r>
+        <w:rPr>
+          <w:rFonts w:ascii="Consolas" w:eastAsiaTheme="minorHAnsi" w:hAnsi="Consolas" w:cs="Consolas"/>
+          <w:color w:val="000000"/>
+          <w:sz w:val="19"/>
+          <w:szCs w:val="19"/>
+          <w:lang w:val="en-US" w:eastAsia="en-US"/>
+        </w:rPr>
+        <w:t>);</w:t>
       </w:r>
     </w:p>
     <w:p>
@@ -7016,6 +8921,7 @@
         </w:rPr>
         <w:tab/>
       </w:r>
+      <w:proofErr w:type="gramStart"/>
       <w:r>
         <w:rPr>
           <w:rFonts w:ascii="Consolas" w:eastAsiaTheme="minorHAnsi" w:hAnsi="Consolas" w:cs="Consolas"/>
@@ -7026,6 +8932,7 @@
         </w:rPr>
         <w:t>break</w:t>
       </w:r>
+      <w:proofErr w:type="gramEnd"/>
       <w:r>
         <w:rPr>
           <w:rFonts w:ascii="Consolas" w:eastAsiaTheme="minorHAnsi" w:hAnsi="Consolas" w:cs="Consolas"/>
@@ -7073,6 +8980,7 @@
         </w:rPr>
         <w:tab/>
       </w:r>
+      <w:proofErr w:type="gramStart"/>
       <w:r>
         <w:rPr>
           <w:rFonts w:ascii="Consolas" w:eastAsiaTheme="minorHAnsi" w:hAnsi="Consolas" w:cs="Consolas"/>
@@ -7083,6 +8991,7 @@
         </w:rPr>
         <w:t>case</w:t>
       </w:r>
+      <w:proofErr w:type="gramEnd"/>
       <w:r>
         <w:rPr>
           <w:rFonts w:ascii="Consolas" w:eastAsiaTheme="minorHAnsi" w:hAnsi="Consolas" w:cs="Consolas"/>
@@ -7140,6 +9049,7 @@
         </w:rPr>
         <w:tab/>
       </w:r>
+      <w:proofErr w:type="gramStart"/>
       <w:r>
         <w:rPr>
           <w:rFonts w:ascii="Consolas" w:eastAsiaTheme="minorHAnsi" w:hAnsi="Consolas" w:cs="Consolas"/>
@@ -7150,15 +9060,82 @@
         </w:rPr>
         <w:t>for</w:t>
       </w:r>
-      <w:r>
-        <w:rPr>
-          <w:rFonts w:ascii="Consolas" w:eastAsiaTheme="minorHAnsi" w:hAnsi="Consolas" w:cs="Consolas"/>
-          <w:color w:val="000000"/>
-          <w:sz w:val="19"/>
-          <w:szCs w:val="19"/>
-          <w:lang w:val="en-US" w:eastAsia="en-US"/>
-        </w:rPr>
-        <w:t xml:space="preserve"> (i = 0; i &lt; count; i++)</w:t>
+      <w:proofErr w:type="gramEnd"/>
+      <w:r>
+        <w:rPr>
+          <w:rFonts w:ascii="Consolas" w:eastAsiaTheme="minorHAnsi" w:hAnsi="Consolas" w:cs="Consolas"/>
+          <w:color w:val="000000"/>
+          <w:sz w:val="19"/>
+          <w:szCs w:val="19"/>
+          <w:lang w:val="en-US" w:eastAsia="en-US"/>
+        </w:rPr>
+        <w:t xml:space="preserve"> (</w:t>
+      </w:r>
+      <w:proofErr w:type="spellStart"/>
+      <w:r>
+        <w:rPr>
+          <w:rFonts w:ascii="Consolas" w:eastAsiaTheme="minorHAnsi" w:hAnsi="Consolas" w:cs="Consolas"/>
+          <w:color w:val="000000"/>
+          <w:sz w:val="19"/>
+          <w:szCs w:val="19"/>
+          <w:lang w:val="en-US" w:eastAsia="en-US"/>
+        </w:rPr>
+        <w:t>i</w:t>
+      </w:r>
+      <w:proofErr w:type="spellEnd"/>
+      <w:r>
+        <w:rPr>
+          <w:rFonts w:ascii="Consolas" w:eastAsiaTheme="minorHAnsi" w:hAnsi="Consolas" w:cs="Consolas"/>
+          <w:color w:val="000000"/>
+          <w:sz w:val="19"/>
+          <w:szCs w:val="19"/>
+          <w:lang w:val="en-US" w:eastAsia="en-US"/>
+        </w:rPr>
+        <w:t xml:space="preserve"> = 0; </w:t>
+      </w:r>
+      <w:proofErr w:type="spellStart"/>
+      <w:r>
+        <w:rPr>
+          <w:rFonts w:ascii="Consolas" w:eastAsiaTheme="minorHAnsi" w:hAnsi="Consolas" w:cs="Consolas"/>
+          <w:color w:val="000000"/>
+          <w:sz w:val="19"/>
+          <w:szCs w:val="19"/>
+          <w:lang w:val="en-US" w:eastAsia="en-US"/>
+        </w:rPr>
+        <w:t>i</w:t>
+      </w:r>
+      <w:proofErr w:type="spellEnd"/>
+      <w:r>
+        <w:rPr>
+          <w:rFonts w:ascii="Consolas" w:eastAsiaTheme="minorHAnsi" w:hAnsi="Consolas" w:cs="Consolas"/>
+          <w:color w:val="000000"/>
+          <w:sz w:val="19"/>
+          <w:szCs w:val="19"/>
+          <w:lang w:val="en-US" w:eastAsia="en-US"/>
+        </w:rPr>
+        <w:t xml:space="preserve"> &lt; count; </w:t>
+      </w:r>
+      <w:proofErr w:type="spellStart"/>
+      <w:r>
+        <w:rPr>
+          <w:rFonts w:ascii="Consolas" w:eastAsiaTheme="minorHAnsi" w:hAnsi="Consolas" w:cs="Consolas"/>
+          <w:color w:val="000000"/>
+          <w:sz w:val="19"/>
+          <w:szCs w:val="19"/>
+          <w:lang w:val="en-US" w:eastAsia="en-US"/>
+        </w:rPr>
+        <w:t>i</w:t>
+      </w:r>
+      <w:proofErr w:type="spellEnd"/>
+      <w:r>
+        <w:rPr>
+          <w:rFonts w:ascii="Consolas" w:eastAsiaTheme="minorHAnsi" w:hAnsi="Consolas" w:cs="Consolas"/>
+          <w:color w:val="000000"/>
+          <w:sz w:val="19"/>
+          <w:szCs w:val="19"/>
+          <w:lang w:val="en-US" w:eastAsia="en-US"/>
+        </w:rPr>
+        <w:t>++)</w:t>
       </w:r>
     </w:p>
     <w:p>
@@ -7264,7 +9241,29 @@
           <w:lang w:val="en-US" w:eastAsia="en-US"/>
         </w:rPr>
         <w:tab/>
-        <w:t>k = i;</w:t>
+        <w:t xml:space="preserve">k = </w:t>
+      </w:r>
+      <w:proofErr w:type="spellStart"/>
+      <w:r>
+        <w:rPr>
+          <w:rFonts w:ascii="Consolas" w:eastAsiaTheme="minorHAnsi" w:hAnsi="Consolas" w:cs="Consolas"/>
+          <w:color w:val="000000"/>
+          <w:sz w:val="19"/>
+          <w:szCs w:val="19"/>
+          <w:lang w:val="en-US" w:eastAsia="en-US"/>
+        </w:rPr>
+        <w:t>i</w:t>
+      </w:r>
+      <w:proofErr w:type="spellEnd"/>
+      <w:r>
+        <w:rPr>
+          <w:rFonts w:ascii="Consolas" w:eastAsiaTheme="minorHAnsi" w:hAnsi="Consolas" w:cs="Consolas"/>
+          <w:color w:val="000000"/>
+          <w:sz w:val="19"/>
+          <w:szCs w:val="19"/>
+          <w:lang w:val="en-US" w:eastAsia="en-US"/>
+        </w:rPr>
+        <w:t>;</w:t>
       </w:r>
     </w:p>
     <w:p>
@@ -7322,7 +9321,51 @@
           <w:lang w:val="en-US" w:eastAsia="en-US"/>
         </w:rPr>
         <w:tab/>
-        <w:t>x = sizez[i];</w:t>
+        <w:t xml:space="preserve">x = </w:t>
+      </w:r>
+      <w:proofErr w:type="spellStart"/>
+      <w:r>
+        <w:rPr>
+          <w:rFonts w:ascii="Consolas" w:eastAsiaTheme="minorHAnsi" w:hAnsi="Consolas" w:cs="Consolas"/>
+          <w:color w:val="000000"/>
+          <w:sz w:val="19"/>
+          <w:szCs w:val="19"/>
+          <w:lang w:val="en-US" w:eastAsia="en-US"/>
+        </w:rPr>
+        <w:t>sizez</w:t>
+      </w:r>
+      <w:proofErr w:type="spellEnd"/>
+      <w:r>
+        <w:rPr>
+          <w:rFonts w:ascii="Consolas" w:eastAsiaTheme="minorHAnsi" w:hAnsi="Consolas" w:cs="Consolas"/>
+          <w:color w:val="000000"/>
+          <w:sz w:val="19"/>
+          <w:szCs w:val="19"/>
+          <w:lang w:val="en-US" w:eastAsia="en-US"/>
+        </w:rPr>
+        <w:t>[</w:t>
+      </w:r>
+      <w:proofErr w:type="spellStart"/>
+      <w:r>
+        <w:rPr>
+          <w:rFonts w:ascii="Consolas" w:eastAsiaTheme="minorHAnsi" w:hAnsi="Consolas" w:cs="Consolas"/>
+          <w:color w:val="000000"/>
+          <w:sz w:val="19"/>
+          <w:szCs w:val="19"/>
+          <w:lang w:val="en-US" w:eastAsia="en-US"/>
+        </w:rPr>
+        <w:t>i</w:t>
+      </w:r>
+      <w:proofErr w:type="spellEnd"/>
+      <w:r>
+        <w:rPr>
+          <w:rFonts w:ascii="Consolas" w:eastAsiaTheme="minorHAnsi" w:hAnsi="Consolas" w:cs="Consolas"/>
+          <w:color w:val="000000"/>
+          <w:sz w:val="19"/>
+          <w:szCs w:val="19"/>
+          <w:lang w:val="en-US" w:eastAsia="en-US"/>
+        </w:rPr>
+        <w:t>];</w:t>
       </w:r>
     </w:p>
     <w:p>
@@ -7381,6 +9424,7 @@
         </w:rPr>
         <w:tab/>
       </w:r>
+      <w:proofErr w:type="gramStart"/>
       <w:r>
         <w:rPr>
           <w:rFonts w:ascii="Consolas" w:eastAsiaTheme="minorHAnsi" w:hAnsi="Consolas" w:cs="Consolas"/>
@@ -7391,15 +9435,38 @@
         </w:rPr>
         <w:t>for</w:t>
       </w:r>
-      <w:r>
-        <w:rPr>
-          <w:rFonts w:ascii="Consolas" w:eastAsiaTheme="minorHAnsi" w:hAnsi="Consolas" w:cs="Consolas"/>
-          <w:color w:val="000000"/>
-          <w:sz w:val="19"/>
-          <w:szCs w:val="19"/>
-          <w:lang w:val="en-US" w:eastAsia="en-US"/>
-        </w:rPr>
-        <w:t xml:space="preserve"> (j = i + 1; j &lt; count; j++)</w:t>
+      <w:proofErr w:type="gramEnd"/>
+      <w:r>
+        <w:rPr>
+          <w:rFonts w:ascii="Consolas" w:eastAsiaTheme="minorHAnsi" w:hAnsi="Consolas" w:cs="Consolas"/>
+          <w:color w:val="000000"/>
+          <w:sz w:val="19"/>
+          <w:szCs w:val="19"/>
+          <w:lang w:val="en-US" w:eastAsia="en-US"/>
+        </w:rPr>
+        <w:t xml:space="preserve"> (j = </w:t>
+      </w:r>
+      <w:proofErr w:type="spellStart"/>
+      <w:r>
+        <w:rPr>
+          <w:rFonts w:ascii="Consolas" w:eastAsiaTheme="minorHAnsi" w:hAnsi="Consolas" w:cs="Consolas"/>
+          <w:color w:val="000000"/>
+          <w:sz w:val="19"/>
+          <w:szCs w:val="19"/>
+          <w:lang w:val="en-US" w:eastAsia="en-US"/>
+        </w:rPr>
+        <w:t>i</w:t>
+      </w:r>
+      <w:proofErr w:type="spellEnd"/>
+      <w:r>
+        <w:rPr>
+          <w:rFonts w:ascii="Consolas" w:eastAsiaTheme="minorHAnsi" w:hAnsi="Consolas" w:cs="Consolas"/>
+          <w:color w:val="000000"/>
+          <w:sz w:val="19"/>
+          <w:szCs w:val="19"/>
+          <w:lang w:val="en-US" w:eastAsia="en-US"/>
+        </w:rPr>
+        <w:t xml:space="preserve"> + 1; j &lt; count; j++)</w:t>
       </w:r>
     </w:p>
     <w:p>
@@ -7468,6 +9535,7 @@
         </w:rPr>
         <w:tab/>
       </w:r>
+      <w:proofErr w:type="gramStart"/>
       <w:r>
         <w:rPr>
           <w:rFonts w:ascii="Consolas" w:eastAsiaTheme="minorHAnsi" w:hAnsi="Consolas" w:cs="Consolas"/>
@@ -7478,15 +9546,38 @@
         </w:rPr>
         <w:t>if</w:t>
       </w:r>
-      <w:r>
-        <w:rPr>
-          <w:rFonts w:ascii="Consolas" w:eastAsiaTheme="minorHAnsi" w:hAnsi="Consolas" w:cs="Consolas"/>
-          <w:color w:val="000000"/>
-          <w:sz w:val="19"/>
-          <w:szCs w:val="19"/>
-          <w:lang w:val="en-US" w:eastAsia="en-US"/>
-        </w:rPr>
-        <w:t xml:space="preserve"> (sizez[j] &lt; x)</w:t>
+      <w:proofErr w:type="gramEnd"/>
+      <w:r>
+        <w:rPr>
+          <w:rFonts w:ascii="Consolas" w:eastAsiaTheme="minorHAnsi" w:hAnsi="Consolas" w:cs="Consolas"/>
+          <w:color w:val="000000"/>
+          <w:sz w:val="19"/>
+          <w:szCs w:val="19"/>
+          <w:lang w:val="en-US" w:eastAsia="en-US"/>
+        </w:rPr>
+        <w:t xml:space="preserve"> (</w:t>
+      </w:r>
+      <w:proofErr w:type="spellStart"/>
+      <w:r>
+        <w:rPr>
+          <w:rFonts w:ascii="Consolas" w:eastAsiaTheme="minorHAnsi" w:hAnsi="Consolas" w:cs="Consolas"/>
+          <w:color w:val="000000"/>
+          <w:sz w:val="19"/>
+          <w:szCs w:val="19"/>
+          <w:lang w:val="en-US" w:eastAsia="en-US"/>
+        </w:rPr>
+        <w:t>sizez</w:t>
+      </w:r>
+      <w:proofErr w:type="spellEnd"/>
+      <w:r>
+        <w:rPr>
+          <w:rFonts w:ascii="Consolas" w:eastAsiaTheme="minorHAnsi" w:hAnsi="Consolas" w:cs="Consolas"/>
+          <w:color w:val="000000"/>
+          <w:sz w:val="19"/>
+          <w:szCs w:val="19"/>
+          <w:lang w:val="en-US" w:eastAsia="en-US"/>
+        </w:rPr>
+        <w:t>[j] &lt; x)</w:t>
       </w:r>
     </w:p>
     <w:p>
@@ -7710,7 +9801,29 @@
           <w:lang w:val="en-US" w:eastAsia="en-US"/>
         </w:rPr>
         <w:tab/>
-        <w:t>x = sizez[j];</w:t>
+        <w:t xml:space="preserve">x = </w:t>
+      </w:r>
+      <w:proofErr w:type="spellStart"/>
+      <w:r>
+        <w:rPr>
+          <w:rFonts w:ascii="Consolas" w:eastAsiaTheme="minorHAnsi" w:hAnsi="Consolas" w:cs="Consolas"/>
+          <w:color w:val="000000"/>
+          <w:sz w:val="19"/>
+          <w:szCs w:val="19"/>
+          <w:lang w:val="en-US" w:eastAsia="en-US"/>
+        </w:rPr>
+        <w:t>sizez</w:t>
+      </w:r>
+      <w:proofErr w:type="spellEnd"/>
+      <w:r>
+        <w:rPr>
+          <w:rFonts w:ascii="Consolas" w:eastAsiaTheme="minorHAnsi" w:hAnsi="Consolas" w:cs="Consolas"/>
+          <w:color w:val="000000"/>
+          <w:sz w:val="19"/>
+          <w:szCs w:val="19"/>
+          <w:lang w:val="en-US" w:eastAsia="en-US"/>
+        </w:rPr>
+        <w:t>[j];</w:t>
       </w:r>
     </w:p>
     <w:p>
@@ -7836,7 +9949,84 @@
           <w:lang w:val="en-US" w:eastAsia="en-US"/>
         </w:rPr>
         <w:tab/>
-        <w:t>sizez[k] = sizez[i];</w:t>
+      </w:r>
+      <w:proofErr w:type="spellStart"/>
+      <w:proofErr w:type="gramStart"/>
+      <w:r>
+        <w:rPr>
+          <w:rFonts w:ascii="Consolas" w:eastAsiaTheme="minorHAnsi" w:hAnsi="Consolas" w:cs="Consolas"/>
+          <w:color w:val="000000"/>
+          <w:sz w:val="19"/>
+          <w:szCs w:val="19"/>
+          <w:lang w:val="en-US" w:eastAsia="en-US"/>
+        </w:rPr>
+        <w:t>sizez</w:t>
+      </w:r>
+      <w:proofErr w:type="spellEnd"/>
+      <w:r>
+        <w:rPr>
+          <w:rFonts w:ascii="Consolas" w:eastAsiaTheme="minorHAnsi" w:hAnsi="Consolas" w:cs="Consolas"/>
+          <w:color w:val="000000"/>
+          <w:sz w:val="19"/>
+          <w:szCs w:val="19"/>
+          <w:lang w:val="en-US" w:eastAsia="en-US"/>
+        </w:rPr>
+        <w:t>[</w:t>
+      </w:r>
+      <w:proofErr w:type="gramEnd"/>
+      <w:r>
+        <w:rPr>
+          <w:rFonts w:ascii="Consolas" w:eastAsiaTheme="minorHAnsi" w:hAnsi="Consolas" w:cs="Consolas"/>
+          <w:color w:val="000000"/>
+          <w:sz w:val="19"/>
+          <w:szCs w:val="19"/>
+          <w:lang w:val="en-US" w:eastAsia="en-US"/>
+        </w:rPr>
+        <w:t xml:space="preserve">k] = </w:t>
+      </w:r>
+      <w:proofErr w:type="spellStart"/>
+      <w:r>
+        <w:rPr>
+          <w:rFonts w:ascii="Consolas" w:eastAsiaTheme="minorHAnsi" w:hAnsi="Consolas" w:cs="Consolas"/>
+          <w:color w:val="000000"/>
+          <w:sz w:val="19"/>
+          <w:szCs w:val="19"/>
+          <w:lang w:val="en-US" w:eastAsia="en-US"/>
+        </w:rPr>
+        <w:t>sizez</w:t>
+      </w:r>
+      <w:proofErr w:type="spellEnd"/>
+      <w:r>
+        <w:rPr>
+          <w:rFonts w:ascii="Consolas" w:eastAsiaTheme="minorHAnsi" w:hAnsi="Consolas" w:cs="Consolas"/>
+          <w:color w:val="000000"/>
+          <w:sz w:val="19"/>
+          <w:szCs w:val="19"/>
+          <w:lang w:val="en-US" w:eastAsia="en-US"/>
+        </w:rPr>
+        <w:t>[</w:t>
+      </w:r>
+      <w:proofErr w:type="spellStart"/>
+      <w:r>
+        <w:rPr>
+          <w:rFonts w:ascii="Consolas" w:eastAsiaTheme="minorHAnsi" w:hAnsi="Consolas" w:cs="Consolas"/>
+          <w:color w:val="000000"/>
+          <w:sz w:val="19"/>
+          <w:szCs w:val="19"/>
+          <w:lang w:val="en-US" w:eastAsia="en-US"/>
+        </w:rPr>
+        <w:t>i</w:t>
+      </w:r>
+      <w:proofErr w:type="spellEnd"/>
+      <w:r>
+        <w:rPr>
+          <w:rFonts w:ascii="Consolas" w:eastAsiaTheme="minorHAnsi" w:hAnsi="Consolas" w:cs="Consolas"/>
+          <w:color w:val="000000"/>
+          <w:sz w:val="19"/>
+          <w:szCs w:val="19"/>
+          <w:lang w:val="en-US" w:eastAsia="en-US"/>
+        </w:rPr>
+        <w:t>];</w:t>
       </w:r>
     </w:p>
     <w:p>
@@ -7894,7 +10084,84 @@
           <w:lang w:val="en-US" w:eastAsia="en-US"/>
         </w:rPr>
         <w:tab/>
-        <w:t>Switch1(namez[k], namez[i]);</w:t>
+      </w:r>
+      <w:proofErr w:type="gramStart"/>
+      <w:r>
+        <w:rPr>
+          <w:rFonts w:ascii="Consolas" w:eastAsiaTheme="minorHAnsi" w:hAnsi="Consolas" w:cs="Consolas"/>
+          <w:color w:val="000000"/>
+          <w:sz w:val="19"/>
+          <w:szCs w:val="19"/>
+          <w:lang w:val="en-US" w:eastAsia="en-US"/>
+        </w:rPr>
+        <w:t>Switch1(</w:t>
+      </w:r>
+      <w:proofErr w:type="spellStart"/>
+      <w:proofErr w:type="gramEnd"/>
+      <w:r>
+        <w:rPr>
+          <w:rFonts w:ascii="Consolas" w:eastAsiaTheme="minorHAnsi" w:hAnsi="Consolas" w:cs="Consolas"/>
+          <w:color w:val="000000"/>
+          <w:sz w:val="19"/>
+          <w:szCs w:val="19"/>
+          <w:lang w:val="en-US" w:eastAsia="en-US"/>
+        </w:rPr>
+        <w:t>namez</w:t>
+      </w:r>
+      <w:proofErr w:type="spellEnd"/>
+      <w:r>
+        <w:rPr>
+          <w:rFonts w:ascii="Consolas" w:eastAsiaTheme="minorHAnsi" w:hAnsi="Consolas" w:cs="Consolas"/>
+          <w:color w:val="000000"/>
+          <w:sz w:val="19"/>
+          <w:szCs w:val="19"/>
+          <w:lang w:val="en-US" w:eastAsia="en-US"/>
+        </w:rPr>
+        <w:t xml:space="preserve">[k], </w:t>
+      </w:r>
+      <w:proofErr w:type="spellStart"/>
+      <w:r>
+        <w:rPr>
+          <w:rFonts w:ascii="Consolas" w:eastAsiaTheme="minorHAnsi" w:hAnsi="Consolas" w:cs="Consolas"/>
+          <w:color w:val="000000"/>
+          <w:sz w:val="19"/>
+          <w:szCs w:val="19"/>
+          <w:lang w:val="en-US" w:eastAsia="en-US"/>
+        </w:rPr>
+        <w:t>namez</w:t>
+      </w:r>
+      <w:proofErr w:type="spellEnd"/>
+      <w:r>
+        <w:rPr>
+          <w:rFonts w:ascii="Consolas" w:eastAsiaTheme="minorHAnsi" w:hAnsi="Consolas" w:cs="Consolas"/>
+          <w:color w:val="000000"/>
+          <w:sz w:val="19"/>
+          <w:szCs w:val="19"/>
+          <w:lang w:val="en-US" w:eastAsia="en-US"/>
+        </w:rPr>
+        <w:t>[</w:t>
+      </w:r>
+      <w:proofErr w:type="spellStart"/>
+      <w:r>
+        <w:rPr>
+          <w:rFonts w:ascii="Consolas" w:eastAsiaTheme="minorHAnsi" w:hAnsi="Consolas" w:cs="Consolas"/>
+          <w:color w:val="000000"/>
+          <w:sz w:val="19"/>
+          <w:szCs w:val="19"/>
+          <w:lang w:val="en-US" w:eastAsia="en-US"/>
+        </w:rPr>
+        <w:t>i</w:t>
+      </w:r>
+      <w:proofErr w:type="spellEnd"/>
+      <w:r>
+        <w:rPr>
+          <w:rFonts w:ascii="Consolas" w:eastAsiaTheme="minorHAnsi" w:hAnsi="Consolas" w:cs="Consolas"/>
+          <w:color w:val="000000"/>
+          <w:sz w:val="19"/>
+          <w:szCs w:val="19"/>
+          <w:lang w:val="en-US" w:eastAsia="en-US"/>
+        </w:rPr>
+        <w:t>]);</w:t>
       </w:r>
     </w:p>
     <w:p>
@@ -7952,7 +10219,52 @@
           <w:lang w:val="en-US" w:eastAsia="en-US"/>
         </w:rPr>
         <w:tab/>
-        <w:t>sizez[i] = x;</w:t>
+      </w:r>
+      <w:proofErr w:type="spellStart"/>
+      <w:proofErr w:type="gramStart"/>
+      <w:r>
+        <w:rPr>
+          <w:rFonts w:ascii="Consolas" w:eastAsiaTheme="minorHAnsi" w:hAnsi="Consolas" w:cs="Consolas"/>
+          <w:color w:val="000000"/>
+          <w:sz w:val="19"/>
+          <w:szCs w:val="19"/>
+          <w:lang w:val="en-US" w:eastAsia="en-US"/>
+        </w:rPr>
+        <w:t>sizez</w:t>
+      </w:r>
+      <w:proofErr w:type="spellEnd"/>
+      <w:r>
+        <w:rPr>
+          <w:rFonts w:ascii="Consolas" w:eastAsiaTheme="minorHAnsi" w:hAnsi="Consolas" w:cs="Consolas"/>
+          <w:color w:val="000000"/>
+          <w:sz w:val="19"/>
+          <w:szCs w:val="19"/>
+          <w:lang w:val="en-US" w:eastAsia="en-US"/>
+        </w:rPr>
+        <w:t>[</w:t>
+      </w:r>
+      <w:proofErr w:type="spellStart"/>
+      <w:proofErr w:type="gramEnd"/>
+      <w:r>
+        <w:rPr>
+          <w:rFonts w:ascii="Consolas" w:eastAsiaTheme="minorHAnsi" w:hAnsi="Consolas" w:cs="Consolas"/>
+          <w:color w:val="000000"/>
+          <w:sz w:val="19"/>
+          <w:szCs w:val="19"/>
+          <w:lang w:val="en-US" w:eastAsia="en-US"/>
+        </w:rPr>
+        <w:t>i</w:t>
+      </w:r>
+      <w:proofErr w:type="spellEnd"/>
+      <w:r>
+        <w:rPr>
+          <w:rFonts w:ascii="Consolas" w:eastAsiaTheme="minorHAnsi" w:hAnsi="Consolas" w:cs="Consolas"/>
+          <w:color w:val="000000"/>
+          <w:sz w:val="19"/>
+          <w:szCs w:val="19"/>
+          <w:lang w:val="en-US" w:eastAsia="en-US"/>
+        </w:rPr>
+        <w:t>] = x;</w:t>
       </w:r>
     </w:p>
     <w:p>
@@ -8048,7 +10360,29 @@
           <w:lang w:val="en-US" w:eastAsia="en-US"/>
         </w:rPr>
         <w:tab/>
-        <w:t>t2 = clock();</w:t>
+        <w:t xml:space="preserve">t2 = </w:t>
+      </w:r>
+      <w:proofErr w:type="gramStart"/>
+      <w:r>
+        <w:rPr>
+          <w:rFonts w:ascii="Consolas" w:eastAsiaTheme="minorHAnsi" w:hAnsi="Consolas" w:cs="Consolas"/>
+          <w:color w:val="000000"/>
+          <w:sz w:val="19"/>
+          <w:szCs w:val="19"/>
+          <w:lang w:val="en-US" w:eastAsia="en-US"/>
+        </w:rPr>
+        <w:t>clock(</w:t>
+      </w:r>
+      <w:proofErr w:type="gramEnd"/>
+      <w:r>
+        <w:rPr>
+          <w:rFonts w:ascii="Consolas" w:eastAsiaTheme="minorHAnsi" w:hAnsi="Consolas" w:cs="Consolas"/>
+          <w:color w:val="000000"/>
+          <w:sz w:val="19"/>
+          <w:szCs w:val="19"/>
+          <w:lang w:val="en-US" w:eastAsia="en-US"/>
+        </w:rPr>
+        <w:t>);</w:t>
       </w:r>
     </w:p>
     <w:p>
@@ -8097,6 +10431,7 @@
         </w:rPr>
         <w:tab/>
       </w:r>
+      <w:proofErr w:type="gramStart"/>
       <w:r>
         <w:rPr>
           <w:rFonts w:ascii="Consolas" w:eastAsiaTheme="minorHAnsi" w:hAnsi="Consolas" w:cs="Consolas"/>
@@ -8107,6 +10442,7 @@
         </w:rPr>
         <w:t>break</w:t>
       </w:r>
+      <w:proofErr w:type="gramEnd"/>
       <w:r>
         <w:rPr>
           <w:rFonts w:ascii="Consolas" w:eastAsiaTheme="minorHAnsi" w:hAnsi="Consolas" w:cs="Consolas"/>
@@ -8154,6 +10490,7 @@
         </w:rPr>
         <w:tab/>
       </w:r>
+      <w:proofErr w:type="gramStart"/>
       <w:r>
         <w:rPr>
           <w:rFonts w:ascii="Consolas" w:eastAsiaTheme="minorHAnsi" w:hAnsi="Consolas" w:cs="Consolas"/>
@@ -8164,6 +10501,7 @@
         </w:rPr>
         <w:t>case</w:t>
       </w:r>
+      <w:proofErr w:type="gramEnd"/>
       <w:r>
         <w:rPr>
           <w:rFonts w:ascii="Consolas" w:eastAsiaTheme="minorHAnsi" w:hAnsi="Consolas" w:cs="Consolas"/>
@@ -8221,6 +10559,7 @@
         </w:rPr>
         <w:tab/>
       </w:r>
+      <w:proofErr w:type="gramStart"/>
       <w:r>
         <w:rPr>
           <w:rFonts w:ascii="Consolas" w:eastAsiaTheme="minorHAnsi" w:hAnsi="Consolas" w:cs="Consolas"/>
@@ -8231,15 +10570,82 @@
         </w:rPr>
         <w:t>for</w:t>
       </w:r>
-      <w:r>
-        <w:rPr>
-          <w:rFonts w:ascii="Consolas" w:eastAsiaTheme="minorHAnsi" w:hAnsi="Consolas" w:cs="Consolas"/>
-          <w:color w:val="000000"/>
-          <w:sz w:val="19"/>
-          <w:szCs w:val="19"/>
-          <w:lang w:val="en-US" w:eastAsia="en-US"/>
-        </w:rPr>
-        <w:t xml:space="preserve"> (i = 0; i &lt; count; i++)</w:t>
+      <w:proofErr w:type="gramEnd"/>
+      <w:r>
+        <w:rPr>
+          <w:rFonts w:ascii="Consolas" w:eastAsiaTheme="minorHAnsi" w:hAnsi="Consolas" w:cs="Consolas"/>
+          <w:color w:val="000000"/>
+          <w:sz w:val="19"/>
+          <w:szCs w:val="19"/>
+          <w:lang w:val="en-US" w:eastAsia="en-US"/>
+        </w:rPr>
+        <w:t xml:space="preserve"> (</w:t>
+      </w:r>
+      <w:proofErr w:type="spellStart"/>
+      <w:r>
+        <w:rPr>
+          <w:rFonts w:ascii="Consolas" w:eastAsiaTheme="minorHAnsi" w:hAnsi="Consolas" w:cs="Consolas"/>
+          <w:color w:val="000000"/>
+          <w:sz w:val="19"/>
+          <w:szCs w:val="19"/>
+          <w:lang w:val="en-US" w:eastAsia="en-US"/>
+        </w:rPr>
+        <w:t>i</w:t>
+      </w:r>
+      <w:proofErr w:type="spellEnd"/>
+      <w:r>
+        <w:rPr>
+          <w:rFonts w:ascii="Consolas" w:eastAsiaTheme="minorHAnsi" w:hAnsi="Consolas" w:cs="Consolas"/>
+          <w:color w:val="000000"/>
+          <w:sz w:val="19"/>
+          <w:szCs w:val="19"/>
+          <w:lang w:val="en-US" w:eastAsia="en-US"/>
+        </w:rPr>
+        <w:t xml:space="preserve"> = 0; </w:t>
+      </w:r>
+      <w:proofErr w:type="spellStart"/>
+      <w:r>
+        <w:rPr>
+          <w:rFonts w:ascii="Consolas" w:eastAsiaTheme="minorHAnsi" w:hAnsi="Consolas" w:cs="Consolas"/>
+          <w:color w:val="000000"/>
+          <w:sz w:val="19"/>
+          <w:szCs w:val="19"/>
+          <w:lang w:val="en-US" w:eastAsia="en-US"/>
+        </w:rPr>
+        <w:t>i</w:t>
+      </w:r>
+      <w:proofErr w:type="spellEnd"/>
+      <w:r>
+        <w:rPr>
+          <w:rFonts w:ascii="Consolas" w:eastAsiaTheme="minorHAnsi" w:hAnsi="Consolas" w:cs="Consolas"/>
+          <w:color w:val="000000"/>
+          <w:sz w:val="19"/>
+          <w:szCs w:val="19"/>
+          <w:lang w:val="en-US" w:eastAsia="en-US"/>
+        </w:rPr>
+        <w:t xml:space="preserve"> &lt; count; </w:t>
+      </w:r>
+      <w:proofErr w:type="spellStart"/>
+      <w:r>
+        <w:rPr>
+          <w:rFonts w:ascii="Consolas" w:eastAsiaTheme="minorHAnsi" w:hAnsi="Consolas" w:cs="Consolas"/>
+          <w:color w:val="000000"/>
+          <w:sz w:val="19"/>
+          <w:szCs w:val="19"/>
+          <w:lang w:val="en-US" w:eastAsia="en-US"/>
+        </w:rPr>
+        <w:t>i</w:t>
+      </w:r>
+      <w:proofErr w:type="spellEnd"/>
+      <w:r>
+        <w:rPr>
+          <w:rFonts w:ascii="Consolas" w:eastAsiaTheme="minorHAnsi" w:hAnsi="Consolas" w:cs="Consolas"/>
+          <w:color w:val="000000"/>
+          <w:sz w:val="19"/>
+          <w:szCs w:val="19"/>
+          <w:lang w:val="en-US" w:eastAsia="en-US"/>
+        </w:rPr>
+        <w:t>++)</w:t>
       </w:r>
     </w:p>
     <w:p>
@@ -8345,7 +10751,51 @@
           <w:lang w:val="en-US" w:eastAsia="en-US"/>
         </w:rPr>
         <w:tab/>
-        <w:t>x = sizez[i];</w:t>
+        <w:t xml:space="preserve">x = </w:t>
+      </w:r>
+      <w:proofErr w:type="spellStart"/>
+      <w:r>
+        <w:rPr>
+          <w:rFonts w:ascii="Consolas" w:eastAsiaTheme="minorHAnsi" w:hAnsi="Consolas" w:cs="Consolas"/>
+          <w:color w:val="000000"/>
+          <w:sz w:val="19"/>
+          <w:szCs w:val="19"/>
+          <w:lang w:val="en-US" w:eastAsia="en-US"/>
+        </w:rPr>
+        <w:t>sizez</w:t>
+      </w:r>
+      <w:proofErr w:type="spellEnd"/>
+      <w:r>
+        <w:rPr>
+          <w:rFonts w:ascii="Consolas" w:eastAsiaTheme="minorHAnsi" w:hAnsi="Consolas" w:cs="Consolas"/>
+          <w:color w:val="000000"/>
+          <w:sz w:val="19"/>
+          <w:szCs w:val="19"/>
+          <w:lang w:val="en-US" w:eastAsia="en-US"/>
+        </w:rPr>
+        <w:t>[</w:t>
+      </w:r>
+      <w:proofErr w:type="spellStart"/>
+      <w:r>
+        <w:rPr>
+          <w:rFonts w:ascii="Consolas" w:eastAsiaTheme="minorHAnsi" w:hAnsi="Consolas" w:cs="Consolas"/>
+          <w:color w:val="000000"/>
+          <w:sz w:val="19"/>
+          <w:szCs w:val="19"/>
+          <w:lang w:val="en-US" w:eastAsia="en-US"/>
+        </w:rPr>
+        <w:t>i</w:t>
+      </w:r>
+      <w:proofErr w:type="spellEnd"/>
+      <w:r>
+        <w:rPr>
+          <w:rFonts w:ascii="Consolas" w:eastAsiaTheme="minorHAnsi" w:hAnsi="Consolas" w:cs="Consolas"/>
+          <w:color w:val="000000"/>
+          <w:sz w:val="19"/>
+          <w:szCs w:val="19"/>
+          <w:lang w:val="en-US" w:eastAsia="en-US"/>
+        </w:rPr>
+        <w:t>];</w:t>
       </w:r>
     </w:p>
     <w:p>
@@ -8404,6 +10854,7 @@
         </w:rPr>
         <w:tab/>
       </w:r>
+      <w:proofErr w:type="gramStart"/>
       <w:r>
         <w:rPr>
           <w:rFonts w:ascii="Consolas" w:eastAsiaTheme="minorHAnsi" w:hAnsi="Consolas" w:cs="Consolas"/>
@@ -8414,15 +10865,60 @@
         </w:rPr>
         <w:t>for</w:t>
       </w:r>
-      <w:r>
-        <w:rPr>
-          <w:rFonts w:ascii="Consolas" w:eastAsiaTheme="minorHAnsi" w:hAnsi="Consolas" w:cs="Consolas"/>
-          <w:color w:val="000000"/>
-          <w:sz w:val="19"/>
-          <w:szCs w:val="19"/>
-          <w:lang w:val="en-US" w:eastAsia="en-US"/>
-        </w:rPr>
-        <w:t xml:space="preserve"> (j = i - 1; j &gt;= 0 &amp;&amp; sizez[j] &gt; x; j--)</w:t>
+      <w:proofErr w:type="gramEnd"/>
+      <w:r>
+        <w:rPr>
+          <w:rFonts w:ascii="Consolas" w:eastAsiaTheme="minorHAnsi" w:hAnsi="Consolas" w:cs="Consolas"/>
+          <w:color w:val="000000"/>
+          <w:sz w:val="19"/>
+          <w:szCs w:val="19"/>
+          <w:lang w:val="en-US" w:eastAsia="en-US"/>
+        </w:rPr>
+        <w:t xml:space="preserve"> (j = </w:t>
+      </w:r>
+      <w:proofErr w:type="spellStart"/>
+      <w:r>
+        <w:rPr>
+          <w:rFonts w:ascii="Consolas" w:eastAsiaTheme="minorHAnsi" w:hAnsi="Consolas" w:cs="Consolas"/>
+          <w:color w:val="000000"/>
+          <w:sz w:val="19"/>
+          <w:szCs w:val="19"/>
+          <w:lang w:val="en-US" w:eastAsia="en-US"/>
+        </w:rPr>
+        <w:t>i</w:t>
+      </w:r>
+      <w:proofErr w:type="spellEnd"/>
+      <w:r>
+        <w:rPr>
+          <w:rFonts w:ascii="Consolas" w:eastAsiaTheme="minorHAnsi" w:hAnsi="Consolas" w:cs="Consolas"/>
+          <w:color w:val="000000"/>
+          <w:sz w:val="19"/>
+          <w:szCs w:val="19"/>
+          <w:lang w:val="en-US" w:eastAsia="en-US"/>
+        </w:rPr>
+        <w:t xml:space="preserve"> - 1; j &gt;= 0 &amp;&amp; </w:t>
+      </w:r>
+      <w:proofErr w:type="spellStart"/>
+      <w:r>
+        <w:rPr>
+          <w:rFonts w:ascii="Consolas" w:eastAsiaTheme="minorHAnsi" w:hAnsi="Consolas" w:cs="Consolas"/>
+          <w:color w:val="000000"/>
+          <w:sz w:val="19"/>
+          <w:szCs w:val="19"/>
+          <w:lang w:val="en-US" w:eastAsia="en-US"/>
+        </w:rPr>
+        <w:t>sizez</w:t>
+      </w:r>
+      <w:proofErr w:type="spellEnd"/>
+      <w:r>
+        <w:rPr>
+          <w:rFonts w:ascii="Consolas" w:eastAsiaTheme="minorHAnsi" w:hAnsi="Consolas" w:cs="Consolas"/>
+          <w:color w:val="000000"/>
+          <w:sz w:val="19"/>
+          <w:szCs w:val="19"/>
+          <w:lang w:val="en-US" w:eastAsia="en-US"/>
+        </w:rPr>
+        <w:t>[j] &gt; x; j--)</w:t>
       </w:r>
     </w:p>
     <w:p>
@@ -8548,7 +11044,62 @@
           <w:lang w:val="en-US" w:eastAsia="en-US"/>
         </w:rPr>
         <w:tab/>
-        <w:t>sizez[j + 1] = sizez[j];</w:t>
+      </w:r>
+      <w:proofErr w:type="spellStart"/>
+      <w:proofErr w:type="gramStart"/>
+      <w:r>
+        <w:rPr>
+          <w:rFonts w:ascii="Consolas" w:eastAsiaTheme="minorHAnsi" w:hAnsi="Consolas" w:cs="Consolas"/>
+          <w:color w:val="000000"/>
+          <w:sz w:val="19"/>
+          <w:szCs w:val="19"/>
+          <w:lang w:val="en-US" w:eastAsia="en-US"/>
+        </w:rPr>
+        <w:t>sizez</w:t>
+      </w:r>
+      <w:proofErr w:type="spellEnd"/>
+      <w:r>
+        <w:rPr>
+          <w:rFonts w:ascii="Consolas" w:eastAsiaTheme="minorHAnsi" w:hAnsi="Consolas" w:cs="Consolas"/>
+          <w:color w:val="000000"/>
+          <w:sz w:val="19"/>
+          <w:szCs w:val="19"/>
+          <w:lang w:val="en-US" w:eastAsia="en-US"/>
+        </w:rPr>
+        <w:t>[</w:t>
+      </w:r>
+      <w:proofErr w:type="gramEnd"/>
+      <w:r>
+        <w:rPr>
+          <w:rFonts w:ascii="Consolas" w:eastAsiaTheme="minorHAnsi" w:hAnsi="Consolas" w:cs="Consolas"/>
+          <w:color w:val="000000"/>
+          <w:sz w:val="19"/>
+          <w:szCs w:val="19"/>
+          <w:lang w:val="en-US" w:eastAsia="en-US"/>
+        </w:rPr>
+        <w:t xml:space="preserve">j + 1] = </w:t>
+      </w:r>
+      <w:proofErr w:type="spellStart"/>
+      <w:r>
+        <w:rPr>
+          <w:rFonts w:ascii="Consolas" w:eastAsiaTheme="minorHAnsi" w:hAnsi="Consolas" w:cs="Consolas"/>
+          <w:color w:val="000000"/>
+          <w:sz w:val="19"/>
+          <w:szCs w:val="19"/>
+          <w:lang w:val="en-US" w:eastAsia="en-US"/>
+        </w:rPr>
+        <w:t>sizez</w:t>
+      </w:r>
+      <w:proofErr w:type="spellEnd"/>
+      <w:r>
+        <w:rPr>
+          <w:rFonts w:ascii="Consolas" w:eastAsiaTheme="minorHAnsi" w:hAnsi="Consolas" w:cs="Consolas"/>
+          <w:color w:val="000000"/>
+          <w:sz w:val="19"/>
+          <w:szCs w:val="19"/>
+          <w:lang w:val="en-US" w:eastAsia="en-US"/>
+        </w:rPr>
+        <w:t>[j];</w:t>
       </w:r>
     </w:p>
     <w:p>
@@ -8616,7 +11167,62 @@
           <w:lang w:val="en-US" w:eastAsia="en-US"/>
         </w:rPr>
         <w:tab/>
-        <w:t>Switch1(namez[j], namez[j + 1]);</w:t>
+      </w:r>
+      <w:proofErr w:type="gramStart"/>
+      <w:r>
+        <w:rPr>
+          <w:rFonts w:ascii="Consolas" w:eastAsiaTheme="minorHAnsi" w:hAnsi="Consolas" w:cs="Consolas"/>
+          <w:color w:val="000000"/>
+          <w:sz w:val="19"/>
+          <w:szCs w:val="19"/>
+          <w:lang w:val="en-US" w:eastAsia="en-US"/>
+        </w:rPr>
+        <w:t>Switch1(</w:t>
+      </w:r>
+      <w:proofErr w:type="spellStart"/>
+      <w:proofErr w:type="gramEnd"/>
+      <w:r>
+        <w:rPr>
+          <w:rFonts w:ascii="Consolas" w:eastAsiaTheme="minorHAnsi" w:hAnsi="Consolas" w:cs="Consolas"/>
+          <w:color w:val="000000"/>
+          <w:sz w:val="19"/>
+          <w:szCs w:val="19"/>
+          <w:lang w:val="en-US" w:eastAsia="en-US"/>
+        </w:rPr>
+        <w:t>namez</w:t>
+      </w:r>
+      <w:proofErr w:type="spellEnd"/>
+      <w:r>
+        <w:rPr>
+          <w:rFonts w:ascii="Consolas" w:eastAsiaTheme="minorHAnsi" w:hAnsi="Consolas" w:cs="Consolas"/>
+          <w:color w:val="000000"/>
+          <w:sz w:val="19"/>
+          <w:szCs w:val="19"/>
+          <w:lang w:val="en-US" w:eastAsia="en-US"/>
+        </w:rPr>
+        <w:t xml:space="preserve">[j], </w:t>
+      </w:r>
+      <w:proofErr w:type="spellStart"/>
+      <w:r>
+        <w:rPr>
+          <w:rFonts w:ascii="Consolas" w:eastAsiaTheme="minorHAnsi" w:hAnsi="Consolas" w:cs="Consolas"/>
+          <w:color w:val="000000"/>
+          <w:sz w:val="19"/>
+          <w:szCs w:val="19"/>
+          <w:lang w:val="en-US" w:eastAsia="en-US"/>
+        </w:rPr>
+        <w:t>namez</w:t>
+      </w:r>
+      <w:proofErr w:type="spellEnd"/>
+      <w:r>
+        <w:rPr>
+          <w:rFonts w:ascii="Consolas" w:eastAsiaTheme="minorHAnsi" w:hAnsi="Consolas" w:cs="Consolas"/>
+          <w:color w:val="000000"/>
+          <w:sz w:val="19"/>
+          <w:szCs w:val="19"/>
+          <w:lang w:val="en-US" w:eastAsia="en-US"/>
+        </w:rPr>
+        <w:t>[j + 1]);</w:t>
       </w:r>
     </w:p>
     <w:p>
@@ -8732,7 +11338,40 @@
           <w:lang w:val="en-US" w:eastAsia="en-US"/>
         </w:rPr>
         <w:tab/>
-        <w:t>sizez[j + 1] = x;</w:t>
+      </w:r>
+      <w:proofErr w:type="spellStart"/>
+      <w:proofErr w:type="gramStart"/>
+      <w:r>
+        <w:rPr>
+          <w:rFonts w:ascii="Consolas" w:eastAsiaTheme="minorHAnsi" w:hAnsi="Consolas" w:cs="Consolas"/>
+          <w:color w:val="000000"/>
+          <w:sz w:val="19"/>
+          <w:szCs w:val="19"/>
+          <w:lang w:val="en-US" w:eastAsia="en-US"/>
+        </w:rPr>
+        <w:t>sizez</w:t>
+      </w:r>
+      <w:proofErr w:type="spellEnd"/>
+      <w:r>
+        <w:rPr>
+          <w:rFonts w:ascii="Consolas" w:eastAsiaTheme="minorHAnsi" w:hAnsi="Consolas" w:cs="Consolas"/>
+          <w:color w:val="000000"/>
+          <w:sz w:val="19"/>
+          <w:szCs w:val="19"/>
+          <w:lang w:val="en-US" w:eastAsia="en-US"/>
+        </w:rPr>
+        <w:t>[</w:t>
+      </w:r>
+      <w:proofErr w:type="gramEnd"/>
+      <w:r>
+        <w:rPr>
+          <w:rFonts w:ascii="Consolas" w:eastAsiaTheme="minorHAnsi" w:hAnsi="Consolas" w:cs="Consolas"/>
+          <w:color w:val="000000"/>
+          <w:sz w:val="19"/>
+          <w:szCs w:val="19"/>
+          <w:lang w:val="en-US" w:eastAsia="en-US"/>
+        </w:rPr>
+        <w:t>j + 1] = x;</w:t>
       </w:r>
     </w:p>
     <w:p>
@@ -8828,7 +11467,29 @@
           <w:lang w:val="en-US" w:eastAsia="en-US"/>
         </w:rPr>
         <w:tab/>
-        <w:t>t2 = clock();</w:t>
+        <w:t xml:space="preserve">t2 = </w:t>
+      </w:r>
+      <w:proofErr w:type="gramStart"/>
+      <w:r>
+        <w:rPr>
+          <w:rFonts w:ascii="Consolas" w:eastAsiaTheme="minorHAnsi" w:hAnsi="Consolas" w:cs="Consolas"/>
+          <w:color w:val="000000"/>
+          <w:sz w:val="19"/>
+          <w:szCs w:val="19"/>
+          <w:lang w:val="en-US" w:eastAsia="en-US"/>
+        </w:rPr>
+        <w:t>clock(</w:t>
+      </w:r>
+      <w:proofErr w:type="gramEnd"/>
+      <w:r>
+        <w:rPr>
+          <w:rFonts w:ascii="Consolas" w:eastAsiaTheme="minorHAnsi" w:hAnsi="Consolas" w:cs="Consolas"/>
+          <w:color w:val="000000"/>
+          <w:sz w:val="19"/>
+          <w:szCs w:val="19"/>
+          <w:lang w:val="en-US" w:eastAsia="en-US"/>
+        </w:rPr>
+        <w:t>);</w:t>
       </w:r>
     </w:p>
     <w:p>
@@ -8877,6 +11538,7 @@
         </w:rPr>
         <w:tab/>
       </w:r>
+      <w:proofErr w:type="gramStart"/>
       <w:r>
         <w:rPr>
           <w:rFonts w:ascii="Consolas" w:eastAsiaTheme="minorHAnsi" w:hAnsi="Consolas" w:cs="Consolas"/>
@@ -8887,6 +11549,7 @@
         </w:rPr>
         <w:t>break</w:t>
       </w:r>
+      <w:proofErr w:type="gramEnd"/>
       <w:r>
         <w:rPr>
           <w:rFonts w:ascii="Consolas" w:eastAsiaTheme="minorHAnsi" w:hAnsi="Consolas" w:cs="Consolas"/>
@@ -8934,6 +11597,7 @@
         </w:rPr>
         <w:tab/>
       </w:r>
+      <w:proofErr w:type="gramStart"/>
       <w:r>
         <w:rPr>
           <w:rFonts w:ascii="Consolas" w:eastAsiaTheme="minorHAnsi" w:hAnsi="Consolas" w:cs="Consolas"/>
@@ -8944,6 +11608,7 @@
         </w:rPr>
         <w:t>case</w:t>
       </w:r>
+      <w:proofErr w:type="gramEnd"/>
       <w:r>
         <w:rPr>
           <w:rFonts w:ascii="Consolas" w:eastAsiaTheme="minorHAnsi" w:hAnsi="Consolas" w:cs="Consolas"/>
@@ -9000,7 +11665,84 @@
           <w:lang w:val="en-US" w:eastAsia="en-US"/>
         </w:rPr>
         <w:tab/>
-        <w:t>quick_Sort(sizez, addnamez, 0, count - 1);</w:t>
+      </w:r>
+      <w:proofErr w:type="spellStart"/>
+      <w:r>
+        <w:rPr>
+          <w:rFonts w:ascii="Consolas" w:eastAsiaTheme="minorHAnsi" w:hAnsi="Consolas" w:cs="Consolas"/>
+          <w:color w:val="000000"/>
+          <w:sz w:val="19"/>
+          <w:szCs w:val="19"/>
+          <w:lang w:val="en-US" w:eastAsia="en-US"/>
+        </w:rPr>
+        <w:t>quick_</w:t>
+      </w:r>
+      <w:proofErr w:type="gramStart"/>
+      <w:r>
+        <w:rPr>
+          <w:rFonts w:ascii="Consolas" w:eastAsiaTheme="minorHAnsi" w:hAnsi="Consolas" w:cs="Consolas"/>
+          <w:color w:val="000000"/>
+          <w:sz w:val="19"/>
+          <w:szCs w:val="19"/>
+          <w:lang w:val="en-US" w:eastAsia="en-US"/>
+        </w:rPr>
+        <w:t>Sort</w:t>
+      </w:r>
+      <w:proofErr w:type="spellEnd"/>
+      <w:r>
+        <w:rPr>
+          <w:rFonts w:ascii="Consolas" w:eastAsiaTheme="minorHAnsi" w:hAnsi="Consolas" w:cs="Consolas"/>
+          <w:color w:val="000000"/>
+          <w:sz w:val="19"/>
+          <w:szCs w:val="19"/>
+          <w:lang w:val="en-US" w:eastAsia="en-US"/>
+        </w:rPr>
+        <w:t>(</w:t>
+      </w:r>
+      <w:proofErr w:type="spellStart"/>
+      <w:proofErr w:type="gramEnd"/>
+      <w:r>
+        <w:rPr>
+          <w:rFonts w:ascii="Consolas" w:eastAsiaTheme="minorHAnsi" w:hAnsi="Consolas" w:cs="Consolas"/>
+          <w:color w:val="000000"/>
+          <w:sz w:val="19"/>
+          <w:szCs w:val="19"/>
+          <w:lang w:val="en-US" w:eastAsia="en-US"/>
+        </w:rPr>
+        <w:t>sizez</w:t>
+      </w:r>
+      <w:proofErr w:type="spellEnd"/>
+      <w:r>
+        <w:rPr>
+          <w:rFonts w:ascii="Consolas" w:eastAsiaTheme="minorHAnsi" w:hAnsi="Consolas" w:cs="Consolas"/>
+          <w:color w:val="000000"/>
+          <w:sz w:val="19"/>
+          <w:szCs w:val="19"/>
+          <w:lang w:val="en-US" w:eastAsia="en-US"/>
+        </w:rPr>
+        <w:t xml:space="preserve">, </w:t>
+      </w:r>
+      <w:proofErr w:type="spellStart"/>
+      <w:r>
+        <w:rPr>
+          <w:rFonts w:ascii="Consolas" w:eastAsiaTheme="minorHAnsi" w:hAnsi="Consolas" w:cs="Consolas"/>
+          <w:color w:val="000000"/>
+          <w:sz w:val="19"/>
+          <w:szCs w:val="19"/>
+          <w:lang w:val="en-US" w:eastAsia="en-US"/>
+        </w:rPr>
+        <w:t>addnamez</w:t>
+      </w:r>
+      <w:proofErr w:type="spellEnd"/>
+      <w:r>
+        <w:rPr>
+          <w:rFonts w:ascii="Consolas" w:eastAsiaTheme="minorHAnsi" w:hAnsi="Consolas" w:cs="Consolas"/>
+          <w:color w:val="000000"/>
+          <w:sz w:val="19"/>
+          <w:szCs w:val="19"/>
+          <w:lang w:val="en-US" w:eastAsia="en-US"/>
+        </w:rPr>
+        <w:t>, 0, count - 1);</w:t>
       </w:r>
     </w:p>
     <w:p>
@@ -9048,7 +11790,29 @@
           <w:lang w:val="en-US" w:eastAsia="en-US"/>
         </w:rPr>
         <w:tab/>
-        <w:t>t2 = clock();</w:t>
+        <w:t xml:space="preserve">t2 = </w:t>
+      </w:r>
+      <w:proofErr w:type="gramStart"/>
+      <w:r>
+        <w:rPr>
+          <w:rFonts w:ascii="Consolas" w:eastAsiaTheme="minorHAnsi" w:hAnsi="Consolas" w:cs="Consolas"/>
+          <w:color w:val="000000"/>
+          <w:sz w:val="19"/>
+          <w:szCs w:val="19"/>
+          <w:lang w:val="en-US" w:eastAsia="en-US"/>
+        </w:rPr>
+        <w:t>clock(</w:t>
+      </w:r>
+      <w:proofErr w:type="gramEnd"/>
+      <w:r>
+        <w:rPr>
+          <w:rFonts w:ascii="Consolas" w:eastAsiaTheme="minorHAnsi" w:hAnsi="Consolas" w:cs="Consolas"/>
+          <w:color w:val="000000"/>
+          <w:sz w:val="19"/>
+          <w:szCs w:val="19"/>
+          <w:lang w:val="en-US" w:eastAsia="en-US"/>
+        </w:rPr>
+        <w:t>);</w:t>
       </w:r>
     </w:p>
     <w:p>
@@ -9097,6 +11861,7 @@
         </w:rPr>
         <w:tab/>
       </w:r>
+      <w:proofErr w:type="gramStart"/>
       <w:r>
         <w:rPr>
           <w:rFonts w:ascii="Consolas" w:eastAsiaTheme="minorHAnsi" w:hAnsi="Consolas" w:cs="Consolas"/>
@@ -9107,6 +11872,7 @@
         </w:rPr>
         <w:t>break</w:t>
       </w:r>
+      <w:proofErr w:type="gramEnd"/>
       <w:r>
         <w:rPr>
           <w:rFonts w:ascii="Consolas" w:eastAsiaTheme="minorHAnsi" w:hAnsi="Consolas" w:cs="Consolas"/>
@@ -9191,7 +11957,30 @@
           <w:lang w:val="en-US" w:eastAsia="en-US"/>
         </w:rPr>
         <w:tab/>
-        <w:t>tt = t2 - t1;</w:t>
+      </w:r>
+      <w:proofErr w:type="spellStart"/>
+      <w:proofErr w:type="gramStart"/>
+      <w:r>
+        <w:rPr>
+          <w:rFonts w:ascii="Consolas" w:eastAsiaTheme="minorHAnsi" w:hAnsi="Consolas" w:cs="Consolas"/>
+          <w:color w:val="000000"/>
+          <w:sz w:val="19"/>
+          <w:szCs w:val="19"/>
+          <w:lang w:val="en-US" w:eastAsia="en-US"/>
+        </w:rPr>
+        <w:t>tt</w:t>
+      </w:r>
+      <w:proofErr w:type="spellEnd"/>
+      <w:proofErr w:type="gramEnd"/>
+      <w:r>
+        <w:rPr>
+          <w:rFonts w:ascii="Consolas" w:eastAsiaTheme="minorHAnsi" w:hAnsi="Consolas" w:cs="Consolas"/>
+          <w:color w:val="000000"/>
+          <w:sz w:val="19"/>
+          <w:szCs w:val="19"/>
+          <w:lang w:val="en-US" w:eastAsia="en-US"/>
+        </w:rPr>
+        <w:t xml:space="preserve"> = t2 - t1;</w:t>
       </w:r>
     </w:p>
     <w:p>
@@ -9229,8 +12018,31 @@
           <w:lang w:val="en-US" w:eastAsia="en-US"/>
         </w:rPr>
         <w:tab/>
-        <w:t>printf(</w:t>
-      </w:r>
+      </w:r>
+      <w:proofErr w:type="spellStart"/>
+      <w:proofErr w:type="gramStart"/>
+      <w:r>
+        <w:rPr>
+          <w:rFonts w:ascii="Consolas" w:eastAsiaTheme="minorHAnsi" w:hAnsi="Consolas" w:cs="Consolas"/>
+          <w:color w:val="000000"/>
+          <w:sz w:val="19"/>
+          <w:szCs w:val="19"/>
+          <w:lang w:val="en-US" w:eastAsia="en-US"/>
+        </w:rPr>
+        <w:t>printf</w:t>
+      </w:r>
+      <w:proofErr w:type="spellEnd"/>
+      <w:r>
+        <w:rPr>
+          <w:rFonts w:ascii="Consolas" w:eastAsiaTheme="minorHAnsi" w:hAnsi="Consolas" w:cs="Consolas"/>
+          <w:color w:val="000000"/>
+          <w:sz w:val="19"/>
+          <w:szCs w:val="19"/>
+          <w:lang w:val="en-US" w:eastAsia="en-US"/>
+        </w:rPr>
+        <w:t>(</w:t>
+      </w:r>
+      <w:proofErr w:type="gramEnd"/>
       <w:r>
         <w:rPr>
           <w:rFonts w:ascii="Consolas" w:eastAsiaTheme="minorHAnsi" w:hAnsi="Consolas" w:cs="Consolas"/>
@@ -9259,8 +12071,20 @@
           <w:szCs w:val="19"/>
           <w:lang w:val="en-US" w:eastAsia="en-US"/>
         </w:rPr>
-        <w:t>' '</w:t>
-      </w:r>
+        <w:t xml:space="preserve">' </w:t>
+      </w:r>
+      <w:proofErr w:type="spellStart"/>
+      <w:r>
+        <w:rPr>
+          <w:rFonts w:ascii="Consolas" w:eastAsiaTheme="minorHAnsi" w:hAnsi="Consolas" w:cs="Consolas"/>
+          <w:color w:val="A31515"/>
+          <w:sz w:val="19"/>
+          <w:szCs w:val="19"/>
+          <w:lang w:val="en-US" w:eastAsia="en-US"/>
+        </w:rPr>
+        <w:t>'</w:t>
+      </w:r>
+      <w:proofErr w:type="spellEnd"/>
       <w:r>
         <w:rPr>
           <w:rFonts w:ascii="Consolas" w:eastAsiaTheme="minorHAnsi" w:hAnsi="Consolas" w:cs="Consolas"/>
@@ -9308,6 +12132,7 @@
         </w:rPr>
         <w:tab/>
       </w:r>
+      <w:proofErr w:type="gramStart"/>
       <w:r>
         <w:rPr>
           <w:rFonts w:ascii="Consolas" w:eastAsiaTheme="minorHAnsi" w:hAnsi="Consolas" w:cs="Consolas"/>
@@ -9318,15 +12143,82 @@
         </w:rPr>
         <w:t>for</w:t>
       </w:r>
-      <w:r>
-        <w:rPr>
-          <w:rFonts w:ascii="Consolas" w:eastAsiaTheme="minorHAnsi" w:hAnsi="Consolas" w:cs="Consolas"/>
-          <w:color w:val="000000"/>
-          <w:sz w:val="19"/>
-          <w:szCs w:val="19"/>
-          <w:lang w:val="en-US" w:eastAsia="en-US"/>
-        </w:rPr>
-        <w:t xml:space="preserve"> (i = 0; i &lt; count; i++)</w:t>
+      <w:proofErr w:type="gramEnd"/>
+      <w:r>
+        <w:rPr>
+          <w:rFonts w:ascii="Consolas" w:eastAsiaTheme="minorHAnsi" w:hAnsi="Consolas" w:cs="Consolas"/>
+          <w:color w:val="000000"/>
+          <w:sz w:val="19"/>
+          <w:szCs w:val="19"/>
+          <w:lang w:val="en-US" w:eastAsia="en-US"/>
+        </w:rPr>
+        <w:t xml:space="preserve"> (</w:t>
+      </w:r>
+      <w:proofErr w:type="spellStart"/>
+      <w:r>
+        <w:rPr>
+          <w:rFonts w:ascii="Consolas" w:eastAsiaTheme="minorHAnsi" w:hAnsi="Consolas" w:cs="Consolas"/>
+          <w:color w:val="000000"/>
+          <w:sz w:val="19"/>
+          <w:szCs w:val="19"/>
+          <w:lang w:val="en-US" w:eastAsia="en-US"/>
+        </w:rPr>
+        <w:t>i</w:t>
+      </w:r>
+      <w:proofErr w:type="spellEnd"/>
+      <w:r>
+        <w:rPr>
+          <w:rFonts w:ascii="Consolas" w:eastAsiaTheme="minorHAnsi" w:hAnsi="Consolas" w:cs="Consolas"/>
+          <w:color w:val="000000"/>
+          <w:sz w:val="19"/>
+          <w:szCs w:val="19"/>
+          <w:lang w:val="en-US" w:eastAsia="en-US"/>
+        </w:rPr>
+        <w:t xml:space="preserve"> = 0; </w:t>
+      </w:r>
+      <w:proofErr w:type="spellStart"/>
+      <w:r>
+        <w:rPr>
+          <w:rFonts w:ascii="Consolas" w:eastAsiaTheme="minorHAnsi" w:hAnsi="Consolas" w:cs="Consolas"/>
+          <w:color w:val="000000"/>
+          <w:sz w:val="19"/>
+          <w:szCs w:val="19"/>
+          <w:lang w:val="en-US" w:eastAsia="en-US"/>
+        </w:rPr>
+        <w:t>i</w:t>
+      </w:r>
+      <w:proofErr w:type="spellEnd"/>
+      <w:r>
+        <w:rPr>
+          <w:rFonts w:ascii="Consolas" w:eastAsiaTheme="minorHAnsi" w:hAnsi="Consolas" w:cs="Consolas"/>
+          <w:color w:val="000000"/>
+          <w:sz w:val="19"/>
+          <w:szCs w:val="19"/>
+          <w:lang w:val="en-US" w:eastAsia="en-US"/>
+        </w:rPr>
+        <w:t xml:space="preserve"> &lt; count; </w:t>
+      </w:r>
+      <w:proofErr w:type="spellStart"/>
+      <w:r>
+        <w:rPr>
+          <w:rFonts w:ascii="Consolas" w:eastAsiaTheme="minorHAnsi" w:hAnsi="Consolas" w:cs="Consolas"/>
+          <w:color w:val="000000"/>
+          <w:sz w:val="19"/>
+          <w:szCs w:val="19"/>
+          <w:lang w:val="en-US" w:eastAsia="en-US"/>
+        </w:rPr>
+        <w:t>i</w:t>
+      </w:r>
+      <w:proofErr w:type="spellEnd"/>
+      <w:r>
+        <w:rPr>
+          <w:rFonts w:ascii="Consolas" w:eastAsiaTheme="minorHAnsi" w:hAnsi="Consolas" w:cs="Consolas"/>
+          <w:color w:val="000000"/>
+          <w:sz w:val="19"/>
+          <w:szCs w:val="19"/>
+          <w:lang w:val="en-US" w:eastAsia="en-US"/>
+        </w:rPr>
+        <w:t>++)</w:t>
       </w:r>
     </w:p>
     <w:p>
@@ -9412,8 +12304,31 @@
           <w:lang w:val="en-US" w:eastAsia="en-US"/>
         </w:rPr>
         <w:tab/>
-        <w:t>printf(</w:t>
-      </w:r>
+      </w:r>
+      <w:proofErr w:type="spellStart"/>
+      <w:proofErr w:type="gramStart"/>
+      <w:r>
+        <w:rPr>
+          <w:rFonts w:ascii="Consolas" w:eastAsiaTheme="minorHAnsi" w:hAnsi="Consolas" w:cs="Consolas"/>
+          <w:color w:val="000000"/>
+          <w:sz w:val="19"/>
+          <w:szCs w:val="19"/>
+          <w:lang w:val="en-US" w:eastAsia="en-US"/>
+        </w:rPr>
+        <w:t>printf</w:t>
+      </w:r>
+      <w:proofErr w:type="spellEnd"/>
+      <w:r>
+        <w:rPr>
+          <w:rFonts w:ascii="Consolas" w:eastAsiaTheme="minorHAnsi" w:hAnsi="Consolas" w:cs="Consolas"/>
+          <w:color w:val="000000"/>
+          <w:sz w:val="19"/>
+          <w:szCs w:val="19"/>
+          <w:lang w:val="en-US" w:eastAsia="en-US"/>
+        </w:rPr>
+        <w:t>(</w:t>
+      </w:r>
+      <w:proofErr w:type="gramEnd"/>
       <w:r>
         <w:rPr>
           <w:rFonts w:ascii="Consolas" w:eastAsiaTheme="minorHAnsi" w:hAnsi="Consolas" w:cs="Consolas"/>
@@ -9432,7 +12347,73 @@
           <w:szCs w:val="19"/>
           <w:lang w:val="en-US" w:eastAsia="en-US"/>
         </w:rPr>
-        <w:t>, namez[addnamez[i]]);</w:t>
+        <w:t xml:space="preserve">, </w:t>
+      </w:r>
+      <w:proofErr w:type="spellStart"/>
+      <w:r>
+        <w:rPr>
+          <w:rFonts w:ascii="Consolas" w:eastAsiaTheme="minorHAnsi" w:hAnsi="Consolas" w:cs="Consolas"/>
+          <w:color w:val="000000"/>
+          <w:sz w:val="19"/>
+          <w:szCs w:val="19"/>
+          <w:lang w:val="en-US" w:eastAsia="en-US"/>
+        </w:rPr>
+        <w:t>namez</w:t>
+      </w:r>
+      <w:proofErr w:type="spellEnd"/>
+      <w:r>
+        <w:rPr>
+          <w:rFonts w:ascii="Consolas" w:eastAsiaTheme="minorHAnsi" w:hAnsi="Consolas" w:cs="Consolas"/>
+          <w:color w:val="000000"/>
+          <w:sz w:val="19"/>
+          <w:szCs w:val="19"/>
+          <w:lang w:val="en-US" w:eastAsia="en-US"/>
+        </w:rPr>
+        <w:t>[</w:t>
+      </w:r>
+      <w:proofErr w:type="spellStart"/>
+      <w:r>
+        <w:rPr>
+          <w:rFonts w:ascii="Consolas" w:eastAsiaTheme="minorHAnsi" w:hAnsi="Consolas" w:cs="Consolas"/>
+          <w:color w:val="000000"/>
+          <w:sz w:val="19"/>
+          <w:szCs w:val="19"/>
+          <w:lang w:val="en-US" w:eastAsia="en-US"/>
+        </w:rPr>
+        <w:t>addnamez</w:t>
+      </w:r>
+      <w:proofErr w:type="spellEnd"/>
+      <w:r>
+        <w:rPr>
+          <w:rFonts w:ascii="Consolas" w:eastAsiaTheme="minorHAnsi" w:hAnsi="Consolas" w:cs="Consolas"/>
+          <w:color w:val="000000"/>
+          <w:sz w:val="19"/>
+          <w:szCs w:val="19"/>
+          <w:lang w:val="en-US" w:eastAsia="en-US"/>
+        </w:rPr>
+        <w:t>[</w:t>
+      </w:r>
+      <w:proofErr w:type="spellStart"/>
+      <w:r>
+        <w:rPr>
+          <w:rFonts w:ascii="Consolas" w:eastAsiaTheme="minorHAnsi" w:hAnsi="Consolas" w:cs="Consolas"/>
+          <w:color w:val="000000"/>
+          <w:sz w:val="19"/>
+          <w:szCs w:val="19"/>
+          <w:lang w:val="en-US" w:eastAsia="en-US"/>
+        </w:rPr>
+        <w:t>i</w:t>
+      </w:r>
+      <w:proofErr w:type="spellEnd"/>
+      <w:r>
+        <w:rPr>
+          <w:rFonts w:ascii="Consolas" w:eastAsiaTheme="minorHAnsi" w:hAnsi="Consolas" w:cs="Consolas"/>
+          <w:color w:val="000000"/>
+          <w:sz w:val="19"/>
+          <w:szCs w:val="19"/>
+          <w:lang w:val="en-US" w:eastAsia="en-US"/>
+        </w:rPr>
+        <w:t>]]);</w:t>
       </w:r>
     </w:p>
     <w:p>
@@ -9480,8 +12461,31 @@
           <w:lang w:val="en-US" w:eastAsia="en-US"/>
         </w:rPr>
         <w:tab/>
-        <w:t>printf(</w:t>
-      </w:r>
+      </w:r>
+      <w:proofErr w:type="spellStart"/>
+      <w:proofErr w:type="gramStart"/>
+      <w:r>
+        <w:rPr>
+          <w:rFonts w:ascii="Consolas" w:eastAsiaTheme="minorHAnsi" w:hAnsi="Consolas" w:cs="Consolas"/>
+          <w:color w:val="000000"/>
+          <w:sz w:val="19"/>
+          <w:szCs w:val="19"/>
+          <w:lang w:val="en-US" w:eastAsia="en-US"/>
+        </w:rPr>
+        <w:t>printf</w:t>
+      </w:r>
+      <w:proofErr w:type="spellEnd"/>
+      <w:r>
+        <w:rPr>
+          <w:rFonts w:ascii="Consolas" w:eastAsiaTheme="minorHAnsi" w:hAnsi="Consolas" w:cs="Consolas"/>
+          <w:color w:val="000000"/>
+          <w:sz w:val="19"/>
+          <w:szCs w:val="19"/>
+          <w:lang w:val="en-US" w:eastAsia="en-US"/>
+        </w:rPr>
+        <w:t>(</w:t>
+      </w:r>
+      <w:proofErr w:type="gramEnd"/>
       <w:r>
         <w:rPr>
           <w:rFonts w:ascii="Consolas" w:eastAsiaTheme="minorHAnsi" w:hAnsi="Consolas" w:cs="Consolas"/>
@@ -9500,7 +12504,51 @@
           <w:szCs w:val="19"/>
           <w:lang w:val="en-US" w:eastAsia="en-US"/>
         </w:rPr>
-        <w:t>, sizez[i]);</w:t>
+        <w:t xml:space="preserve">, </w:t>
+      </w:r>
+      <w:proofErr w:type="spellStart"/>
+      <w:r>
+        <w:rPr>
+          <w:rFonts w:ascii="Consolas" w:eastAsiaTheme="minorHAnsi" w:hAnsi="Consolas" w:cs="Consolas"/>
+          <w:color w:val="000000"/>
+          <w:sz w:val="19"/>
+          <w:szCs w:val="19"/>
+          <w:lang w:val="en-US" w:eastAsia="en-US"/>
+        </w:rPr>
+        <w:t>sizez</w:t>
+      </w:r>
+      <w:proofErr w:type="spellEnd"/>
+      <w:r>
+        <w:rPr>
+          <w:rFonts w:ascii="Consolas" w:eastAsiaTheme="minorHAnsi" w:hAnsi="Consolas" w:cs="Consolas"/>
+          <w:color w:val="000000"/>
+          <w:sz w:val="19"/>
+          <w:szCs w:val="19"/>
+          <w:lang w:val="en-US" w:eastAsia="en-US"/>
+        </w:rPr>
+        <w:t>[</w:t>
+      </w:r>
+      <w:proofErr w:type="spellStart"/>
+      <w:r>
+        <w:rPr>
+          <w:rFonts w:ascii="Consolas" w:eastAsiaTheme="minorHAnsi" w:hAnsi="Consolas" w:cs="Consolas"/>
+          <w:color w:val="000000"/>
+          <w:sz w:val="19"/>
+          <w:szCs w:val="19"/>
+          <w:lang w:val="en-US" w:eastAsia="en-US"/>
+        </w:rPr>
+        <w:t>i</w:t>
+      </w:r>
+      <w:proofErr w:type="spellEnd"/>
+      <w:r>
+        <w:rPr>
+          <w:rFonts w:ascii="Consolas" w:eastAsiaTheme="minorHAnsi" w:hAnsi="Consolas" w:cs="Consolas"/>
+          <w:color w:val="000000"/>
+          <w:sz w:val="19"/>
+          <w:szCs w:val="19"/>
+          <w:lang w:val="en-US" w:eastAsia="en-US"/>
+        </w:rPr>
+        <w:t>]);</w:t>
       </w:r>
     </w:p>
     <w:p>
@@ -9577,6 +12625,7 @@
         </w:rPr>
         <w:tab/>
       </w:r>
+      <w:proofErr w:type="gramStart"/>
       <w:r>
         <w:rPr>
           <w:rFonts w:ascii="Consolas" w:eastAsiaTheme="minorHAnsi" w:hAnsi="Consolas" w:cs="Consolas"/>
@@ -9587,15 +12636,82 @@
         </w:rPr>
         <w:t>for</w:t>
       </w:r>
-      <w:r>
-        <w:rPr>
-          <w:rFonts w:ascii="Consolas" w:eastAsiaTheme="minorHAnsi" w:hAnsi="Consolas" w:cs="Consolas"/>
-          <w:color w:val="000000"/>
-          <w:sz w:val="19"/>
-          <w:szCs w:val="19"/>
-          <w:lang w:val="en-US" w:eastAsia="en-US"/>
-        </w:rPr>
-        <w:t xml:space="preserve"> (i = 0; i &lt; count; i++)</w:t>
+      <w:proofErr w:type="gramEnd"/>
+      <w:r>
+        <w:rPr>
+          <w:rFonts w:ascii="Consolas" w:eastAsiaTheme="minorHAnsi" w:hAnsi="Consolas" w:cs="Consolas"/>
+          <w:color w:val="000000"/>
+          <w:sz w:val="19"/>
+          <w:szCs w:val="19"/>
+          <w:lang w:val="en-US" w:eastAsia="en-US"/>
+        </w:rPr>
+        <w:t xml:space="preserve"> (</w:t>
+      </w:r>
+      <w:proofErr w:type="spellStart"/>
+      <w:r>
+        <w:rPr>
+          <w:rFonts w:ascii="Consolas" w:eastAsiaTheme="minorHAnsi" w:hAnsi="Consolas" w:cs="Consolas"/>
+          <w:color w:val="000000"/>
+          <w:sz w:val="19"/>
+          <w:szCs w:val="19"/>
+          <w:lang w:val="en-US" w:eastAsia="en-US"/>
+        </w:rPr>
+        <w:t>i</w:t>
+      </w:r>
+      <w:proofErr w:type="spellEnd"/>
+      <w:r>
+        <w:rPr>
+          <w:rFonts w:ascii="Consolas" w:eastAsiaTheme="minorHAnsi" w:hAnsi="Consolas" w:cs="Consolas"/>
+          <w:color w:val="000000"/>
+          <w:sz w:val="19"/>
+          <w:szCs w:val="19"/>
+          <w:lang w:val="en-US" w:eastAsia="en-US"/>
+        </w:rPr>
+        <w:t xml:space="preserve"> = 0; </w:t>
+      </w:r>
+      <w:proofErr w:type="spellStart"/>
+      <w:r>
+        <w:rPr>
+          <w:rFonts w:ascii="Consolas" w:eastAsiaTheme="minorHAnsi" w:hAnsi="Consolas" w:cs="Consolas"/>
+          <w:color w:val="000000"/>
+          <w:sz w:val="19"/>
+          <w:szCs w:val="19"/>
+          <w:lang w:val="en-US" w:eastAsia="en-US"/>
+        </w:rPr>
+        <w:t>i</w:t>
+      </w:r>
+      <w:proofErr w:type="spellEnd"/>
+      <w:r>
+        <w:rPr>
+          <w:rFonts w:ascii="Consolas" w:eastAsiaTheme="minorHAnsi" w:hAnsi="Consolas" w:cs="Consolas"/>
+          <w:color w:val="000000"/>
+          <w:sz w:val="19"/>
+          <w:szCs w:val="19"/>
+          <w:lang w:val="en-US" w:eastAsia="en-US"/>
+        </w:rPr>
+        <w:t xml:space="preserve"> &lt; count; </w:t>
+      </w:r>
+      <w:proofErr w:type="spellStart"/>
+      <w:r>
+        <w:rPr>
+          <w:rFonts w:ascii="Consolas" w:eastAsiaTheme="minorHAnsi" w:hAnsi="Consolas" w:cs="Consolas"/>
+          <w:color w:val="000000"/>
+          <w:sz w:val="19"/>
+          <w:szCs w:val="19"/>
+          <w:lang w:val="en-US" w:eastAsia="en-US"/>
+        </w:rPr>
+        <w:t>i</w:t>
+      </w:r>
+      <w:proofErr w:type="spellEnd"/>
+      <w:r>
+        <w:rPr>
+          <w:rFonts w:ascii="Consolas" w:eastAsiaTheme="minorHAnsi" w:hAnsi="Consolas" w:cs="Consolas"/>
+          <w:color w:val="000000"/>
+          <w:sz w:val="19"/>
+          <w:szCs w:val="19"/>
+          <w:lang w:val="en-US" w:eastAsia="en-US"/>
+        </w:rPr>
+        <w:t>++)</w:t>
       </w:r>
     </w:p>
     <w:p>
@@ -9643,7 +12759,74 @@
           <w:lang w:val="en-US" w:eastAsia="en-US"/>
         </w:rPr>
         <w:tab/>
-        <w:t>addnamez[i] = i;</w:t>
+      </w:r>
+      <w:proofErr w:type="spellStart"/>
+      <w:proofErr w:type="gramStart"/>
+      <w:r>
+        <w:rPr>
+          <w:rFonts w:ascii="Consolas" w:eastAsiaTheme="minorHAnsi" w:hAnsi="Consolas" w:cs="Consolas"/>
+          <w:color w:val="000000"/>
+          <w:sz w:val="19"/>
+          <w:szCs w:val="19"/>
+          <w:lang w:val="en-US" w:eastAsia="en-US"/>
+        </w:rPr>
+        <w:t>addnamez</w:t>
+      </w:r>
+      <w:proofErr w:type="spellEnd"/>
+      <w:r>
+        <w:rPr>
+          <w:rFonts w:ascii="Consolas" w:eastAsiaTheme="minorHAnsi" w:hAnsi="Consolas" w:cs="Consolas"/>
+          <w:color w:val="000000"/>
+          <w:sz w:val="19"/>
+          <w:szCs w:val="19"/>
+          <w:lang w:val="en-US" w:eastAsia="en-US"/>
+        </w:rPr>
+        <w:t>[</w:t>
+      </w:r>
+      <w:proofErr w:type="spellStart"/>
+      <w:proofErr w:type="gramEnd"/>
+      <w:r>
+        <w:rPr>
+          <w:rFonts w:ascii="Consolas" w:eastAsiaTheme="minorHAnsi" w:hAnsi="Consolas" w:cs="Consolas"/>
+          <w:color w:val="000000"/>
+          <w:sz w:val="19"/>
+          <w:szCs w:val="19"/>
+          <w:lang w:val="en-US" w:eastAsia="en-US"/>
+        </w:rPr>
+        <w:t>i</w:t>
+      </w:r>
+      <w:proofErr w:type="spellEnd"/>
+      <w:r>
+        <w:rPr>
+          <w:rFonts w:ascii="Consolas" w:eastAsiaTheme="minorHAnsi" w:hAnsi="Consolas" w:cs="Consolas"/>
+          <w:color w:val="000000"/>
+          <w:sz w:val="19"/>
+          <w:szCs w:val="19"/>
+          <w:lang w:val="en-US" w:eastAsia="en-US"/>
+        </w:rPr>
+        <w:t xml:space="preserve">] = </w:t>
+      </w:r>
+      <w:proofErr w:type="spellStart"/>
+      <w:r>
+        <w:rPr>
+          <w:rFonts w:ascii="Consolas" w:eastAsiaTheme="minorHAnsi" w:hAnsi="Consolas" w:cs="Consolas"/>
+          <w:color w:val="000000"/>
+          <w:sz w:val="19"/>
+          <w:szCs w:val="19"/>
+          <w:lang w:val="en-US" w:eastAsia="en-US"/>
+        </w:rPr>
+        <w:t>i</w:t>
+      </w:r>
+      <w:proofErr w:type="spellEnd"/>
+      <w:r>
+        <w:rPr>
+          <w:rFonts w:ascii="Consolas" w:eastAsiaTheme="minorHAnsi" w:hAnsi="Consolas" w:cs="Consolas"/>
+          <w:color w:val="000000"/>
+          <w:sz w:val="19"/>
+          <w:szCs w:val="19"/>
+          <w:lang w:val="en-US" w:eastAsia="en-US"/>
+        </w:rPr>
+        <w:t>;</w:t>
       </w:r>
     </w:p>
     <w:p>
@@ -9681,8 +12864,31 @@
           <w:lang w:val="en-US" w:eastAsia="en-US"/>
         </w:rPr>
         <w:tab/>
-        <w:t>printf(</w:t>
-      </w:r>
+      </w:r>
+      <w:proofErr w:type="spellStart"/>
+      <w:proofErr w:type="gramStart"/>
+      <w:r>
+        <w:rPr>
+          <w:rFonts w:ascii="Consolas" w:eastAsiaTheme="minorHAnsi" w:hAnsi="Consolas" w:cs="Consolas"/>
+          <w:color w:val="000000"/>
+          <w:sz w:val="19"/>
+          <w:szCs w:val="19"/>
+          <w:lang w:val="en-US" w:eastAsia="en-US"/>
+        </w:rPr>
+        <w:t>printf</w:t>
+      </w:r>
+      <w:proofErr w:type="spellEnd"/>
+      <w:r>
+        <w:rPr>
+          <w:rFonts w:ascii="Consolas" w:eastAsiaTheme="minorHAnsi" w:hAnsi="Consolas" w:cs="Consolas"/>
+          <w:color w:val="000000"/>
+          <w:sz w:val="19"/>
+          <w:szCs w:val="19"/>
+          <w:lang w:val="en-US" w:eastAsia="en-US"/>
+        </w:rPr>
+        <w:t>(</w:t>
+      </w:r>
+      <w:proofErr w:type="gramEnd"/>
       <w:r>
         <w:rPr>
           <w:rFonts w:ascii="Consolas" w:eastAsiaTheme="minorHAnsi" w:hAnsi="Consolas" w:cs="Consolas"/>
@@ -9701,7 +12907,29 @@
           <w:szCs w:val="19"/>
           <w:lang w:val="en-US" w:eastAsia="en-US"/>
         </w:rPr>
-        <w:t>, tt);</w:t>
+        <w:t xml:space="preserve">, </w:t>
+      </w:r>
+      <w:proofErr w:type="spellStart"/>
+      <w:r>
+        <w:rPr>
+          <w:rFonts w:ascii="Consolas" w:eastAsiaTheme="minorHAnsi" w:hAnsi="Consolas" w:cs="Consolas"/>
+          <w:color w:val="000000"/>
+          <w:sz w:val="19"/>
+          <w:szCs w:val="19"/>
+          <w:lang w:val="en-US" w:eastAsia="en-US"/>
+        </w:rPr>
+        <w:t>tt</w:t>
+      </w:r>
+      <w:proofErr w:type="spellEnd"/>
+      <w:r>
+        <w:rPr>
+          <w:rFonts w:ascii="Consolas" w:eastAsiaTheme="minorHAnsi" w:hAnsi="Consolas" w:cs="Consolas"/>
+          <w:color w:val="000000"/>
+          <w:sz w:val="19"/>
+          <w:szCs w:val="19"/>
+          <w:lang w:val="en-US" w:eastAsia="en-US"/>
+        </w:rPr>
+        <w:t>);</w:t>
       </w:r>
     </w:p>
     <w:p>
@@ -9739,8 +12967,31 @@
           <w:lang w:val="en-US" w:eastAsia="en-US"/>
         </w:rPr>
         <w:tab/>
-        <w:t>printf(</w:t>
-      </w:r>
+      </w:r>
+      <w:proofErr w:type="spellStart"/>
+      <w:proofErr w:type="gramStart"/>
+      <w:r>
+        <w:rPr>
+          <w:rFonts w:ascii="Consolas" w:eastAsiaTheme="minorHAnsi" w:hAnsi="Consolas" w:cs="Consolas"/>
+          <w:color w:val="000000"/>
+          <w:sz w:val="19"/>
+          <w:szCs w:val="19"/>
+          <w:lang w:val="en-US" w:eastAsia="en-US"/>
+        </w:rPr>
+        <w:t>printf</w:t>
+      </w:r>
+      <w:proofErr w:type="spellEnd"/>
+      <w:r>
+        <w:rPr>
+          <w:rFonts w:ascii="Consolas" w:eastAsiaTheme="minorHAnsi" w:hAnsi="Consolas" w:cs="Consolas"/>
+          <w:color w:val="000000"/>
+          <w:sz w:val="19"/>
+          <w:szCs w:val="19"/>
+          <w:lang w:val="en-US" w:eastAsia="en-US"/>
+        </w:rPr>
+        <w:t>(</w:t>
+      </w:r>
+      <w:proofErr w:type="gramEnd"/>
       <w:r>
         <w:rPr>
           <w:rFonts w:ascii="Consolas" w:eastAsiaTheme="minorHAnsi" w:hAnsi="Consolas" w:cs="Consolas"/>
@@ -9749,7 +13000,51 @@
           <w:szCs w:val="19"/>
           <w:lang w:val="en-US" w:eastAsia="en-US"/>
         </w:rPr>
-        <w:t>"Wanna sort files from this directory using another sort?\nPress 0 if you don't want.\n"</w:t>
+        <w:t>"</w:t>
+      </w:r>
+      <w:proofErr w:type="spellStart"/>
+      <w:r>
+        <w:rPr>
+          <w:rFonts w:ascii="Consolas" w:eastAsiaTheme="minorHAnsi" w:hAnsi="Consolas" w:cs="Consolas"/>
+          <w:color w:val="A31515"/>
+          <w:sz w:val="19"/>
+          <w:szCs w:val="19"/>
+          <w:lang w:val="en-US" w:eastAsia="en-US"/>
+        </w:rPr>
+        <w:t>Wanna</w:t>
+      </w:r>
+      <w:proofErr w:type="spellEnd"/>
+      <w:r>
+        <w:rPr>
+          <w:rFonts w:ascii="Consolas" w:eastAsiaTheme="minorHAnsi" w:hAnsi="Consolas" w:cs="Consolas"/>
+          <w:color w:val="A31515"/>
+          <w:sz w:val="19"/>
+          <w:szCs w:val="19"/>
+          <w:lang w:val="en-US" w:eastAsia="en-US"/>
+        </w:rPr>
+        <w:t xml:space="preserve"> sort files from this directory using another sort?\</w:t>
+      </w:r>
+      <w:proofErr w:type="spellStart"/>
+      <w:r>
+        <w:rPr>
+          <w:rFonts w:ascii="Consolas" w:eastAsiaTheme="minorHAnsi" w:hAnsi="Consolas" w:cs="Consolas"/>
+          <w:color w:val="A31515"/>
+          <w:sz w:val="19"/>
+          <w:szCs w:val="19"/>
+          <w:lang w:val="en-US" w:eastAsia="en-US"/>
+        </w:rPr>
+        <w:t>nPress</w:t>
+      </w:r>
+      <w:proofErr w:type="spellEnd"/>
+      <w:r>
+        <w:rPr>
+          <w:rFonts w:ascii="Consolas" w:eastAsiaTheme="minorHAnsi" w:hAnsi="Consolas" w:cs="Consolas"/>
+          <w:color w:val="A31515"/>
+          <w:sz w:val="19"/>
+          <w:szCs w:val="19"/>
+          <w:lang w:val="en-US" w:eastAsia="en-US"/>
+        </w:rPr>
+        <w:t xml:space="preserve"> 0 if you don't want.\n"</w:t>
       </w:r>
       <w:r>
         <w:rPr>
@@ -9797,8 +13092,31 @@
           <w:lang w:val="en-US" w:eastAsia="en-US"/>
         </w:rPr>
         <w:tab/>
-        <w:t>scanf(</w:t>
-      </w:r>
+      </w:r>
+      <w:proofErr w:type="spellStart"/>
+      <w:proofErr w:type="gramStart"/>
+      <w:r>
+        <w:rPr>
+          <w:rFonts w:ascii="Consolas" w:eastAsiaTheme="minorHAnsi" w:hAnsi="Consolas" w:cs="Consolas"/>
+          <w:color w:val="000000"/>
+          <w:sz w:val="19"/>
+          <w:szCs w:val="19"/>
+          <w:lang w:val="en-US" w:eastAsia="en-US"/>
+        </w:rPr>
+        <w:t>scanf</w:t>
+      </w:r>
+      <w:proofErr w:type="spellEnd"/>
+      <w:r>
+        <w:rPr>
+          <w:rFonts w:ascii="Consolas" w:eastAsiaTheme="minorHAnsi" w:hAnsi="Consolas" w:cs="Consolas"/>
+          <w:color w:val="000000"/>
+          <w:sz w:val="19"/>
+          <w:szCs w:val="19"/>
+          <w:lang w:val="en-US" w:eastAsia="en-US"/>
+        </w:rPr>
+        <w:t>(</w:t>
+      </w:r>
+      <w:proofErr w:type="gramEnd"/>
       <w:r>
         <w:rPr>
           <w:rFonts w:ascii="Consolas" w:eastAsiaTheme="minorHAnsi" w:hAnsi="Consolas" w:cs="Consolas"/>
@@ -9893,7 +13211,28 @@
           <w:lang w:val="en-US" w:eastAsia="en-US"/>
         </w:rPr>
         <w:tab/>
-        <w:t>i = 0;</w:t>
+      </w:r>
+      <w:proofErr w:type="spellStart"/>
+      <w:r>
+        <w:rPr>
+          <w:rFonts w:ascii="Consolas" w:eastAsiaTheme="minorHAnsi" w:hAnsi="Consolas" w:cs="Consolas"/>
+          <w:color w:val="000000"/>
+          <w:sz w:val="19"/>
+          <w:szCs w:val="19"/>
+          <w:lang w:val="en-US" w:eastAsia="en-US"/>
+        </w:rPr>
+        <w:t>i</w:t>
+      </w:r>
+      <w:proofErr w:type="spellEnd"/>
+      <w:r>
+        <w:rPr>
+          <w:rFonts w:ascii="Consolas" w:eastAsiaTheme="minorHAnsi" w:hAnsi="Consolas" w:cs="Consolas"/>
+          <w:color w:val="000000"/>
+          <w:sz w:val="19"/>
+          <w:szCs w:val="19"/>
+          <w:lang w:val="en-US" w:eastAsia="en-US"/>
+        </w:rPr>
+        <w:t xml:space="preserve"> = 0;</w:t>
       </w:r>
     </w:p>
     <w:p>
@@ -9932,6 +13271,7 @@
         </w:rPr>
         <w:tab/>
       </w:r>
+      <w:proofErr w:type="spellStart"/>
       <w:r>
         <w:rPr>
           <w:rFonts w:ascii="Consolas" w:eastAsiaTheme="minorHAnsi" w:hAnsi="Consolas" w:cs="Consolas"/>
@@ -9940,7 +13280,18 @@
           <w:szCs w:val="19"/>
           <w:lang w:eastAsia="en-US"/>
         </w:rPr>
-        <w:t>count = 0;</w:t>
+        <w:t>count</w:t>
+      </w:r>
+      <w:proofErr w:type="spellEnd"/>
+      <w:r>
+        <w:rPr>
+          <w:rFonts w:ascii="Consolas" w:eastAsiaTheme="minorHAnsi" w:hAnsi="Consolas" w:cs="Consolas"/>
+          <w:color w:val="000000"/>
+          <w:sz w:val="19"/>
+          <w:szCs w:val="19"/>
+          <w:lang w:eastAsia="en-US"/>
+        </w:rPr>
+        <w:t xml:space="preserve"> = 0;</w:t>
       </w:r>
     </w:p>
     <w:p>
@@ -9978,7 +13329,28 @@
           <w:lang w:eastAsia="en-US"/>
         </w:rPr>
         <w:tab/>
-        <w:t>j = 0;</w:t>
+      </w:r>
+      <w:proofErr w:type="spellStart"/>
+      <w:r>
+        <w:rPr>
+          <w:rFonts w:ascii="Consolas" w:eastAsiaTheme="minorHAnsi" w:hAnsi="Consolas" w:cs="Consolas"/>
+          <w:color w:val="000000"/>
+          <w:sz w:val="19"/>
+          <w:szCs w:val="19"/>
+          <w:lang w:eastAsia="en-US"/>
+        </w:rPr>
+        <w:t>j</w:t>
+      </w:r>
+      <w:proofErr w:type="spellEnd"/>
+      <w:r>
+        <w:rPr>
+          <w:rFonts w:ascii="Consolas" w:eastAsiaTheme="minorHAnsi" w:hAnsi="Consolas" w:cs="Consolas"/>
+          <w:color w:val="000000"/>
+          <w:sz w:val="19"/>
+          <w:szCs w:val="19"/>
+          <w:lang w:eastAsia="en-US"/>
+        </w:rPr>
+        <w:t xml:space="preserve"> = 0;</w:t>
       </w:r>
     </w:p>
     <w:p>
@@ -10033,7 +13405,28 @@
           <w:lang w:eastAsia="en-US"/>
         </w:rPr>
         <w:tab/>
-        <w:t>_getch();</w:t>
+      </w:r>
+      <w:proofErr w:type="spellStart"/>
+      <w:r>
+        <w:rPr>
+          <w:rFonts w:ascii="Consolas" w:eastAsiaTheme="minorHAnsi" w:hAnsi="Consolas" w:cs="Consolas"/>
+          <w:color w:val="000000"/>
+          <w:sz w:val="19"/>
+          <w:szCs w:val="19"/>
+          <w:lang w:eastAsia="en-US"/>
+        </w:rPr>
+        <w:t>_getch</w:t>
+      </w:r>
+      <w:proofErr w:type="spellEnd"/>
+      <w:r>
+        <w:rPr>
+          <w:rFonts w:ascii="Consolas" w:eastAsiaTheme="minorHAnsi" w:hAnsi="Consolas" w:cs="Consolas"/>
+          <w:color w:val="000000"/>
+          <w:sz w:val="19"/>
+          <w:szCs w:val="19"/>
+          <w:lang w:eastAsia="en-US"/>
+        </w:rPr>
+        <w:t>();</w:t>
       </w:r>
     </w:p>
     <w:p>
@@ -10058,6 +13451,19 @@
         </w:rPr>
         <w:t>}</w:t>
       </w:r>
+    </w:p>
+    <w:p>
+      <w:pPr>
+        <w:pStyle w:val="aff4"/>
+        <w:spacing w:before="240"/>
+        <w:ind w:left="1287" w:firstLine="0"/>
+        <w:rPr>
+          <w:rFonts w:ascii="Courier New" w:hAnsi="Courier New" w:cs="Courier New"/>
+          <w:sz w:val="20"/>
+          <w:szCs w:val="16"/>
+          <w:lang w:val="en-US"/>
+        </w:rPr>
+      </w:pPr>
     </w:p>
     <w:p>
       <w:pPr>
@@ -10075,6 +13481,7 @@
         </w:rPr>
       </w:pPr>
       <w:r>
+        <w:lastRenderedPageBreak/>
         <w:t>Функция</w:t>
       </w:r>
       <w:r>
@@ -10085,6 +13492,7 @@
         </w:rPr>
         <w:t xml:space="preserve"> </w:t>
       </w:r>
+      <w:proofErr w:type="spellStart"/>
       <w:r>
         <w:rPr>
           <w:rFonts w:eastAsiaTheme="minorHAnsi"/>
@@ -10093,6 +13501,7 @@
         </w:rPr>
         <w:t>quick_Sort</w:t>
       </w:r>
+      <w:proofErr w:type="spellEnd"/>
     </w:p>
     <w:p>
       <w:pPr>
@@ -10110,6 +13519,7 @@
           <w:lang w:val="en-US" w:eastAsia="en-US"/>
         </w:rPr>
       </w:pPr>
+      <w:proofErr w:type="gramStart"/>
       <w:r>
         <w:rPr>
           <w:rFonts w:ascii="Consolas" w:eastAsiaTheme="minorHAnsi" w:hAnsi="Consolas" w:cs="Consolas"/>
@@ -10118,18 +13528,40 @@
           <w:szCs w:val="19"/>
           <w:lang w:val="en-US" w:eastAsia="en-US"/>
         </w:rPr>
-        <w:lastRenderedPageBreak/>
         <w:t>void</w:t>
       </w:r>
-      <w:r>
-        <w:rPr>
-          <w:rFonts w:ascii="Consolas" w:eastAsiaTheme="minorHAnsi" w:hAnsi="Consolas" w:cs="Consolas"/>
-          <w:color w:val="000000"/>
-          <w:sz w:val="19"/>
-          <w:szCs w:val="19"/>
-          <w:lang w:val="en-US" w:eastAsia="en-US"/>
-        </w:rPr>
-        <w:t xml:space="preserve"> quick_Sort(</w:t>
+      <w:proofErr w:type="gramEnd"/>
+      <w:r>
+        <w:rPr>
+          <w:rFonts w:ascii="Consolas" w:eastAsiaTheme="minorHAnsi" w:hAnsi="Consolas" w:cs="Consolas"/>
+          <w:color w:val="000000"/>
+          <w:sz w:val="19"/>
+          <w:szCs w:val="19"/>
+          <w:lang w:val="en-US" w:eastAsia="en-US"/>
+        </w:rPr>
+        <w:t xml:space="preserve"> </w:t>
+      </w:r>
+      <w:proofErr w:type="spellStart"/>
+      <w:r>
+        <w:rPr>
+          <w:rFonts w:ascii="Consolas" w:eastAsiaTheme="minorHAnsi" w:hAnsi="Consolas" w:cs="Consolas"/>
+          <w:color w:val="000000"/>
+          <w:sz w:val="19"/>
+          <w:szCs w:val="19"/>
+          <w:lang w:val="en-US" w:eastAsia="en-US"/>
+        </w:rPr>
+        <w:t>quick_Sort</w:t>
+      </w:r>
+      <w:proofErr w:type="spellEnd"/>
+      <w:r>
+        <w:rPr>
+          <w:rFonts w:ascii="Consolas" w:eastAsiaTheme="minorHAnsi" w:hAnsi="Consolas" w:cs="Consolas"/>
+          <w:color w:val="000000"/>
+          <w:sz w:val="19"/>
+          <w:szCs w:val="19"/>
+          <w:lang w:val="en-US" w:eastAsia="en-US"/>
+        </w:rPr>
+        <w:t>(</w:t>
       </w:r>
       <w:r>
         <w:rPr>
@@ -10191,6 +13623,7 @@
         </w:rPr>
         <w:t xml:space="preserve">[], </w:t>
       </w:r>
+      <w:proofErr w:type="spellStart"/>
       <w:r>
         <w:rPr>
           <w:rFonts w:ascii="Consolas" w:eastAsiaTheme="minorHAnsi" w:hAnsi="Consolas" w:cs="Consolas"/>
@@ -10201,6 +13634,7 @@
         </w:rPr>
         <w:t>int</w:t>
       </w:r>
+      <w:proofErr w:type="spellEnd"/>
       <w:r>
         <w:rPr>
           <w:rFonts w:ascii="Consolas" w:eastAsiaTheme="minorHAnsi" w:hAnsi="Consolas" w:cs="Consolas"/>
@@ -10231,6 +13665,7 @@
         </w:rPr>
         <w:t xml:space="preserve">[], </w:t>
       </w:r>
+      <w:proofErr w:type="spellStart"/>
       <w:r>
         <w:rPr>
           <w:rFonts w:ascii="Consolas" w:eastAsiaTheme="minorHAnsi" w:hAnsi="Consolas" w:cs="Consolas"/>
@@ -10241,6 +13676,7 @@
         </w:rPr>
         <w:t>int</w:t>
       </w:r>
+      <w:proofErr w:type="spellEnd"/>
       <w:r>
         <w:rPr>
           <w:rFonts w:ascii="Consolas" w:eastAsiaTheme="minorHAnsi" w:hAnsi="Consolas" w:cs="Consolas"/>
@@ -10251,6 +13687,7 @@
         </w:rPr>
         <w:t xml:space="preserve"> </w:t>
       </w:r>
+      <w:proofErr w:type="spellStart"/>
       <w:r>
         <w:rPr>
           <w:rFonts w:ascii="Consolas" w:eastAsiaTheme="minorHAnsi" w:hAnsi="Consolas" w:cs="Consolas"/>
@@ -10261,6 +13698,7 @@
         </w:rPr>
         <w:t>ll</w:t>
       </w:r>
+      <w:proofErr w:type="spellEnd"/>
       <w:r>
         <w:rPr>
           <w:rFonts w:ascii="Consolas" w:eastAsiaTheme="minorHAnsi" w:hAnsi="Consolas" w:cs="Consolas"/>
@@ -10271,6 +13709,7 @@
         </w:rPr>
         <w:t xml:space="preserve">, </w:t>
       </w:r>
+      <w:proofErr w:type="spellStart"/>
       <w:r>
         <w:rPr>
           <w:rFonts w:ascii="Consolas" w:eastAsiaTheme="minorHAnsi" w:hAnsi="Consolas" w:cs="Consolas"/>
@@ -10281,6 +13720,7 @@
         </w:rPr>
         <w:t>int</w:t>
       </w:r>
+      <w:proofErr w:type="spellEnd"/>
       <w:r>
         <w:rPr>
           <w:rFonts w:ascii="Consolas" w:eastAsiaTheme="minorHAnsi" w:hAnsi="Consolas" w:cs="Consolas"/>
@@ -10326,16 +13766,16 @@
           <w:color w:val="000000"/>
           <w:sz w:val="19"/>
           <w:szCs w:val="19"/>
-          <w:lang w:eastAsia="en-US"/>
-        </w:rPr>
-      </w:pPr>
-      <w:r>
-        <w:rPr>
-          <w:rFonts w:ascii="Consolas" w:eastAsiaTheme="minorHAnsi" w:hAnsi="Consolas" w:cs="Consolas"/>
-          <w:color w:val="000000"/>
-          <w:sz w:val="19"/>
-          <w:szCs w:val="19"/>
-          <w:lang w:eastAsia="en-US"/>
+          <w:lang w:val="en-US" w:eastAsia="en-US"/>
+        </w:rPr>
+      </w:pPr>
+      <w:r>
+        <w:rPr>
+          <w:rFonts w:ascii="Consolas" w:eastAsiaTheme="minorHAnsi" w:hAnsi="Consolas" w:cs="Consolas"/>
+          <w:color w:val="000000"/>
+          <w:sz w:val="19"/>
+          <w:szCs w:val="19"/>
+          <w:lang w:val="en-US" w:eastAsia="en-US"/>
         </w:rPr>
         <w:t>{</w:t>
       </w:r>
@@ -10367,6 +13807,7 @@
         </w:rPr>
         <w:tab/>
       </w:r>
+      <w:proofErr w:type="gramStart"/>
       <w:r>
         <w:rPr>
           <w:rFonts w:ascii="Consolas" w:eastAsiaTheme="minorHAnsi" w:hAnsi="Consolas" w:cs="Consolas"/>
@@ -10377,16 +13818,40 @@
         </w:rPr>
         <w:t>long</w:t>
       </w:r>
-      <w:r>
-        <w:rPr>
-          <w:rFonts w:ascii="Consolas" w:eastAsiaTheme="minorHAnsi" w:hAnsi="Consolas" w:cs="Consolas"/>
-          <w:color w:val="000000"/>
-          <w:sz w:val="19"/>
-          <w:szCs w:val="19"/>
-          <w:lang w:val="en-US" w:eastAsia="en-US"/>
-        </w:rPr>
-        <w:t xml:space="preserve"> i = </w:t>
-      </w:r>
+      <w:proofErr w:type="gramEnd"/>
+      <w:r>
+        <w:rPr>
+          <w:rFonts w:ascii="Consolas" w:eastAsiaTheme="minorHAnsi" w:hAnsi="Consolas" w:cs="Consolas"/>
+          <w:color w:val="000000"/>
+          <w:sz w:val="19"/>
+          <w:szCs w:val="19"/>
+          <w:lang w:val="en-US" w:eastAsia="en-US"/>
+        </w:rPr>
+        <w:t xml:space="preserve"> </w:t>
+      </w:r>
+      <w:proofErr w:type="spellStart"/>
+      <w:r>
+        <w:rPr>
+          <w:rFonts w:ascii="Consolas" w:eastAsiaTheme="minorHAnsi" w:hAnsi="Consolas" w:cs="Consolas"/>
+          <w:color w:val="000000"/>
+          <w:sz w:val="19"/>
+          <w:szCs w:val="19"/>
+          <w:lang w:val="en-US" w:eastAsia="en-US"/>
+        </w:rPr>
+        <w:t>i</w:t>
+      </w:r>
+      <w:proofErr w:type="spellEnd"/>
+      <w:r>
+        <w:rPr>
+          <w:rFonts w:ascii="Consolas" w:eastAsiaTheme="minorHAnsi" w:hAnsi="Consolas" w:cs="Consolas"/>
+          <w:color w:val="000000"/>
+          <w:sz w:val="19"/>
+          <w:szCs w:val="19"/>
+          <w:lang w:val="en-US" w:eastAsia="en-US"/>
+        </w:rPr>
+        <w:t xml:space="preserve"> = </w:t>
+      </w:r>
+      <w:proofErr w:type="spellStart"/>
       <w:r>
         <w:rPr>
           <w:rFonts w:ascii="Consolas" w:eastAsiaTheme="minorHAnsi" w:hAnsi="Consolas" w:cs="Consolas"/>
@@ -10397,6 +13862,7 @@
         </w:rPr>
         <w:t>ll</w:t>
       </w:r>
+      <w:proofErr w:type="spellEnd"/>
       <w:r>
         <w:rPr>
           <w:rFonts w:ascii="Consolas" w:eastAsiaTheme="minorHAnsi" w:hAnsi="Consolas" w:cs="Consolas"/>
@@ -10455,6 +13921,7 @@
         </w:rPr>
         <w:tab/>
       </w:r>
+      <w:proofErr w:type="gramStart"/>
       <w:r>
         <w:rPr>
           <w:rFonts w:ascii="Consolas" w:eastAsiaTheme="minorHAnsi" w:hAnsi="Consolas" w:cs="Consolas"/>
@@ -10465,6 +13932,7 @@
         </w:rPr>
         <w:t>long</w:t>
       </w:r>
+      <w:proofErr w:type="gramEnd"/>
       <w:r>
         <w:rPr>
           <w:rFonts w:ascii="Consolas" w:eastAsiaTheme="minorHAnsi" w:hAnsi="Consolas" w:cs="Consolas"/>
@@ -10515,6 +13983,7 @@
         </w:rPr>
         <w:t xml:space="preserve"> + </w:t>
       </w:r>
+      <w:proofErr w:type="spellStart"/>
       <w:r>
         <w:rPr>
           <w:rFonts w:ascii="Consolas" w:eastAsiaTheme="minorHAnsi" w:hAnsi="Consolas" w:cs="Consolas"/>
@@ -10525,6 +13994,7 @@
         </w:rPr>
         <w:t>ll</w:t>
       </w:r>
+      <w:proofErr w:type="spellEnd"/>
       <w:r>
         <w:rPr>
           <w:rFonts w:ascii="Consolas" w:eastAsiaTheme="minorHAnsi" w:hAnsi="Consolas" w:cs="Consolas"/>
@@ -10550,36 +14020,38 @@
           <w:color w:val="000000"/>
           <w:sz w:val="19"/>
           <w:szCs w:val="19"/>
-          <w:lang w:eastAsia="en-US"/>
-        </w:rPr>
-      </w:pPr>
-      <w:r>
-        <w:rPr>
-          <w:rFonts w:ascii="Consolas" w:eastAsiaTheme="minorHAnsi" w:hAnsi="Consolas" w:cs="Consolas"/>
-          <w:color w:val="000000"/>
-          <w:sz w:val="19"/>
-          <w:szCs w:val="19"/>
-          <w:lang w:val="en-US" w:eastAsia="en-US"/>
-        </w:rPr>
-        <w:tab/>
-      </w:r>
+          <w:lang w:val="en-US" w:eastAsia="en-US"/>
+        </w:rPr>
+      </w:pPr>
+      <w:r>
+        <w:rPr>
+          <w:rFonts w:ascii="Consolas" w:eastAsiaTheme="minorHAnsi" w:hAnsi="Consolas" w:cs="Consolas"/>
+          <w:color w:val="000000"/>
+          <w:sz w:val="19"/>
+          <w:szCs w:val="19"/>
+          <w:lang w:val="en-US" w:eastAsia="en-US"/>
+        </w:rPr>
+        <w:tab/>
+      </w:r>
+      <w:proofErr w:type="gramStart"/>
       <w:r>
         <w:rPr>
           <w:rFonts w:ascii="Consolas" w:eastAsiaTheme="minorHAnsi" w:hAnsi="Consolas" w:cs="Consolas"/>
           <w:color w:val="0000FF"/>
           <w:sz w:val="19"/>
           <w:szCs w:val="19"/>
-          <w:lang w:eastAsia="en-US"/>
+          <w:lang w:val="en-US" w:eastAsia="en-US"/>
         </w:rPr>
         <w:t>unsigned</w:t>
       </w:r>
-      <w:r>
-        <w:rPr>
-          <w:rFonts w:ascii="Consolas" w:eastAsiaTheme="minorHAnsi" w:hAnsi="Consolas" w:cs="Consolas"/>
-          <w:color w:val="000000"/>
-          <w:sz w:val="19"/>
-          <w:szCs w:val="19"/>
-          <w:lang w:eastAsia="en-US"/>
+      <w:proofErr w:type="gramEnd"/>
+      <w:r>
+        <w:rPr>
+          <w:rFonts w:ascii="Consolas" w:eastAsiaTheme="minorHAnsi" w:hAnsi="Consolas" w:cs="Consolas"/>
+          <w:color w:val="000000"/>
+          <w:sz w:val="19"/>
+          <w:szCs w:val="19"/>
+          <w:lang w:val="en-US" w:eastAsia="en-US"/>
         </w:rPr>
         <w:t xml:space="preserve"> </w:t>
       </w:r>
@@ -10589,7 +14061,7 @@
           <w:color w:val="0000FF"/>
           <w:sz w:val="19"/>
           <w:szCs w:val="19"/>
-          <w:lang w:eastAsia="en-US"/>
+          <w:lang w:val="en-US" w:eastAsia="en-US"/>
         </w:rPr>
         <w:t>long</w:t>
       </w:r>
@@ -10599,7 +14071,7 @@
           <w:color w:val="000000"/>
           <w:sz w:val="19"/>
           <w:szCs w:val="19"/>
-          <w:lang w:eastAsia="en-US"/>
+          <w:lang w:val="en-US" w:eastAsia="en-US"/>
         </w:rPr>
         <w:t xml:space="preserve"> temp;</w:t>
       </w:r>
@@ -10618,36 +14090,38 @@
           <w:color w:val="000000"/>
           <w:sz w:val="19"/>
           <w:szCs w:val="19"/>
-          <w:lang w:eastAsia="en-US"/>
-        </w:rPr>
-      </w:pPr>
-      <w:r>
-        <w:rPr>
-          <w:rFonts w:ascii="Consolas" w:eastAsiaTheme="minorHAnsi" w:hAnsi="Consolas" w:cs="Consolas"/>
-          <w:color w:val="000000"/>
-          <w:sz w:val="19"/>
-          <w:szCs w:val="19"/>
-          <w:lang w:eastAsia="en-US"/>
-        </w:rPr>
-        <w:tab/>
-      </w:r>
+          <w:lang w:val="en-US" w:eastAsia="en-US"/>
+        </w:rPr>
+      </w:pPr>
+      <w:r>
+        <w:rPr>
+          <w:rFonts w:ascii="Consolas" w:eastAsiaTheme="minorHAnsi" w:hAnsi="Consolas" w:cs="Consolas"/>
+          <w:color w:val="000000"/>
+          <w:sz w:val="19"/>
+          <w:szCs w:val="19"/>
+          <w:lang w:val="en-US" w:eastAsia="en-US"/>
+        </w:rPr>
+        <w:tab/>
+      </w:r>
+      <w:proofErr w:type="gramStart"/>
       <w:r>
         <w:rPr>
           <w:rFonts w:ascii="Consolas" w:eastAsiaTheme="minorHAnsi" w:hAnsi="Consolas" w:cs="Consolas"/>
           <w:color w:val="0000FF"/>
           <w:sz w:val="19"/>
           <w:szCs w:val="19"/>
-          <w:lang w:eastAsia="en-US"/>
+          <w:lang w:val="en-US" w:eastAsia="en-US"/>
         </w:rPr>
         <w:t>do</w:t>
       </w:r>
-      <w:r>
-        <w:rPr>
-          <w:rFonts w:ascii="Consolas" w:eastAsiaTheme="minorHAnsi" w:hAnsi="Consolas" w:cs="Consolas"/>
-          <w:color w:val="000000"/>
-          <w:sz w:val="19"/>
-          <w:szCs w:val="19"/>
-          <w:lang w:eastAsia="en-US"/>
+      <w:proofErr w:type="gramEnd"/>
+      <w:r>
+        <w:rPr>
+          <w:rFonts w:ascii="Consolas" w:eastAsiaTheme="minorHAnsi" w:hAnsi="Consolas" w:cs="Consolas"/>
+          <w:color w:val="000000"/>
+          <w:sz w:val="19"/>
+          <w:szCs w:val="19"/>
+          <w:lang w:val="en-US" w:eastAsia="en-US"/>
         </w:rPr>
         <w:t xml:space="preserve"> {</w:t>
       </w:r>
@@ -10666,46 +14140,48 @@
           <w:color w:val="000000"/>
           <w:sz w:val="19"/>
           <w:szCs w:val="19"/>
-          <w:lang w:eastAsia="en-US"/>
-        </w:rPr>
-      </w:pPr>
-      <w:r>
-        <w:rPr>
-          <w:rFonts w:ascii="Consolas" w:eastAsiaTheme="minorHAnsi" w:hAnsi="Consolas" w:cs="Consolas"/>
-          <w:color w:val="000000"/>
-          <w:sz w:val="19"/>
-          <w:szCs w:val="19"/>
-          <w:lang w:eastAsia="en-US"/>
-        </w:rPr>
-        <w:tab/>
-      </w:r>
-      <w:r>
-        <w:rPr>
-          <w:rFonts w:ascii="Consolas" w:eastAsiaTheme="minorHAnsi" w:hAnsi="Consolas" w:cs="Consolas"/>
-          <w:color w:val="000000"/>
-          <w:sz w:val="19"/>
-          <w:szCs w:val="19"/>
-          <w:lang w:eastAsia="en-US"/>
-        </w:rPr>
-        <w:tab/>
-      </w:r>
+          <w:lang w:val="en-US" w:eastAsia="en-US"/>
+        </w:rPr>
+      </w:pPr>
+      <w:r>
+        <w:rPr>
+          <w:rFonts w:ascii="Consolas" w:eastAsiaTheme="minorHAnsi" w:hAnsi="Consolas" w:cs="Consolas"/>
+          <w:color w:val="000000"/>
+          <w:sz w:val="19"/>
+          <w:szCs w:val="19"/>
+          <w:lang w:val="en-US" w:eastAsia="en-US"/>
+        </w:rPr>
+        <w:tab/>
+      </w:r>
+      <w:r>
+        <w:rPr>
+          <w:rFonts w:ascii="Consolas" w:eastAsiaTheme="minorHAnsi" w:hAnsi="Consolas" w:cs="Consolas"/>
+          <w:color w:val="000000"/>
+          <w:sz w:val="19"/>
+          <w:szCs w:val="19"/>
+          <w:lang w:val="en-US" w:eastAsia="en-US"/>
+        </w:rPr>
+        <w:tab/>
+      </w:r>
+      <w:proofErr w:type="gramStart"/>
       <w:r>
         <w:rPr>
           <w:rFonts w:ascii="Consolas" w:eastAsiaTheme="minorHAnsi" w:hAnsi="Consolas" w:cs="Consolas"/>
           <w:color w:val="0000FF"/>
           <w:sz w:val="19"/>
           <w:szCs w:val="19"/>
-          <w:lang w:eastAsia="en-US"/>
+          <w:lang w:val="en-US" w:eastAsia="en-US"/>
         </w:rPr>
         <w:t>while</w:t>
       </w:r>
-      <w:r>
-        <w:rPr>
-          <w:rFonts w:ascii="Consolas" w:eastAsiaTheme="minorHAnsi" w:hAnsi="Consolas" w:cs="Consolas"/>
-          <w:color w:val="000000"/>
-          <w:sz w:val="19"/>
-          <w:szCs w:val="19"/>
-          <w:lang w:eastAsia="en-US"/>
+      <w:proofErr w:type="gramEnd"/>
+      <w:r>
+        <w:rPr>
+          <w:rFonts w:ascii="Consolas" w:eastAsiaTheme="minorHAnsi" w:hAnsi="Consolas" w:cs="Consolas"/>
+          <w:color w:val="000000"/>
+          <w:sz w:val="19"/>
+          <w:szCs w:val="19"/>
+          <w:lang w:val="en-US" w:eastAsia="en-US"/>
         </w:rPr>
         <w:t xml:space="preserve"> (</w:t>
       </w:r>
@@ -10715,7 +14191,7 @@
           <w:color w:val="808080"/>
           <w:sz w:val="19"/>
           <w:szCs w:val="19"/>
-          <w:lang w:eastAsia="en-US"/>
+          <w:lang w:val="en-US" w:eastAsia="en-US"/>
         </w:rPr>
         <w:t>a</w:t>
       </w:r>
@@ -10725,9 +14201,53 @@
           <w:color w:val="000000"/>
           <w:sz w:val="19"/>
           <w:szCs w:val="19"/>
-          <w:lang w:eastAsia="en-US"/>
-        </w:rPr>
-        <w:t>[i] &lt; p) i++;</w:t>
+          <w:lang w:val="en-US" w:eastAsia="en-US"/>
+        </w:rPr>
+        <w:t>[</w:t>
+      </w:r>
+      <w:proofErr w:type="spellStart"/>
+      <w:r>
+        <w:rPr>
+          <w:rFonts w:ascii="Consolas" w:eastAsiaTheme="minorHAnsi" w:hAnsi="Consolas" w:cs="Consolas"/>
+          <w:color w:val="000000"/>
+          <w:sz w:val="19"/>
+          <w:szCs w:val="19"/>
+          <w:lang w:val="en-US" w:eastAsia="en-US"/>
+        </w:rPr>
+        <w:t>i</w:t>
+      </w:r>
+      <w:proofErr w:type="spellEnd"/>
+      <w:r>
+        <w:rPr>
+          <w:rFonts w:ascii="Consolas" w:eastAsiaTheme="minorHAnsi" w:hAnsi="Consolas" w:cs="Consolas"/>
+          <w:color w:val="000000"/>
+          <w:sz w:val="19"/>
+          <w:szCs w:val="19"/>
+          <w:lang w:val="en-US" w:eastAsia="en-US"/>
+        </w:rPr>
+        <w:t xml:space="preserve">] &lt; p) </w:t>
+      </w:r>
+      <w:proofErr w:type="spellStart"/>
+      <w:r>
+        <w:rPr>
+          <w:rFonts w:ascii="Consolas" w:eastAsiaTheme="minorHAnsi" w:hAnsi="Consolas" w:cs="Consolas"/>
+          <w:color w:val="000000"/>
+          <w:sz w:val="19"/>
+          <w:szCs w:val="19"/>
+          <w:lang w:val="en-US" w:eastAsia="en-US"/>
+        </w:rPr>
+        <w:t>i</w:t>
+      </w:r>
+      <w:proofErr w:type="spellEnd"/>
+      <w:r>
+        <w:rPr>
+          <w:rFonts w:ascii="Consolas" w:eastAsiaTheme="minorHAnsi" w:hAnsi="Consolas" w:cs="Consolas"/>
+          <w:color w:val="000000"/>
+          <w:sz w:val="19"/>
+          <w:szCs w:val="19"/>
+          <w:lang w:val="en-US" w:eastAsia="en-US"/>
+        </w:rPr>
+        <w:t>++;</w:t>
       </w:r>
     </w:p>
     <w:p>
@@ -10744,46 +14264,48 @@
           <w:color w:val="000000"/>
           <w:sz w:val="19"/>
           <w:szCs w:val="19"/>
-          <w:lang w:eastAsia="en-US"/>
-        </w:rPr>
-      </w:pPr>
-      <w:r>
-        <w:rPr>
-          <w:rFonts w:ascii="Consolas" w:eastAsiaTheme="minorHAnsi" w:hAnsi="Consolas" w:cs="Consolas"/>
-          <w:color w:val="000000"/>
-          <w:sz w:val="19"/>
-          <w:szCs w:val="19"/>
-          <w:lang w:eastAsia="en-US"/>
-        </w:rPr>
-        <w:tab/>
-      </w:r>
-      <w:r>
-        <w:rPr>
-          <w:rFonts w:ascii="Consolas" w:eastAsiaTheme="minorHAnsi" w:hAnsi="Consolas" w:cs="Consolas"/>
-          <w:color w:val="000000"/>
-          <w:sz w:val="19"/>
-          <w:szCs w:val="19"/>
-          <w:lang w:eastAsia="en-US"/>
-        </w:rPr>
-        <w:tab/>
-      </w:r>
+          <w:lang w:val="en-US" w:eastAsia="en-US"/>
+        </w:rPr>
+      </w:pPr>
+      <w:r>
+        <w:rPr>
+          <w:rFonts w:ascii="Consolas" w:eastAsiaTheme="minorHAnsi" w:hAnsi="Consolas" w:cs="Consolas"/>
+          <w:color w:val="000000"/>
+          <w:sz w:val="19"/>
+          <w:szCs w:val="19"/>
+          <w:lang w:val="en-US" w:eastAsia="en-US"/>
+        </w:rPr>
+        <w:tab/>
+      </w:r>
+      <w:r>
+        <w:rPr>
+          <w:rFonts w:ascii="Consolas" w:eastAsiaTheme="minorHAnsi" w:hAnsi="Consolas" w:cs="Consolas"/>
+          <w:color w:val="000000"/>
+          <w:sz w:val="19"/>
+          <w:szCs w:val="19"/>
+          <w:lang w:val="en-US" w:eastAsia="en-US"/>
+        </w:rPr>
+        <w:tab/>
+      </w:r>
+      <w:proofErr w:type="gramStart"/>
       <w:r>
         <w:rPr>
           <w:rFonts w:ascii="Consolas" w:eastAsiaTheme="minorHAnsi" w:hAnsi="Consolas" w:cs="Consolas"/>
           <w:color w:val="0000FF"/>
           <w:sz w:val="19"/>
           <w:szCs w:val="19"/>
-          <w:lang w:eastAsia="en-US"/>
+          <w:lang w:val="en-US" w:eastAsia="en-US"/>
         </w:rPr>
         <w:t>while</w:t>
       </w:r>
-      <w:r>
-        <w:rPr>
-          <w:rFonts w:ascii="Consolas" w:eastAsiaTheme="minorHAnsi" w:hAnsi="Consolas" w:cs="Consolas"/>
-          <w:color w:val="000000"/>
-          <w:sz w:val="19"/>
-          <w:szCs w:val="19"/>
-          <w:lang w:eastAsia="en-US"/>
+      <w:proofErr w:type="gramEnd"/>
+      <w:r>
+        <w:rPr>
+          <w:rFonts w:ascii="Consolas" w:eastAsiaTheme="minorHAnsi" w:hAnsi="Consolas" w:cs="Consolas"/>
+          <w:color w:val="000000"/>
+          <w:sz w:val="19"/>
+          <w:szCs w:val="19"/>
+          <w:lang w:val="en-US" w:eastAsia="en-US"/>
         </w:rPr>
         <w:t xml:space="preserve"> (</w:t>
       </w:r>
@@ -10793,7 +14315,7 @@
           <w:color w:val="808080"/>
           <w:sz w:val="19"/>
           <w:szCs w:val="19"/>
-          <w:lang w:eastAsia="en-US"/>
+          <w:lang w:val="en-US" w:eastAsia="en-US"/>
         </w:rPr>
         <w:t>a</w:t>
       </w:r>
@@ -10803,7 +14325,7 @@
           <w:color w:val="000000"/>
           <w:sz w:val="19"/>
           <w:szCs w:val="19"/>
-          <w:lang w:eastAsia="en-US"/>
+          <w:lang w:val="en-US" w:eastAsia="en-US"/>
         </w:rPr>
         <w:t>[j] &gt; p) j--;</w:t>
       </w:r>
@@ -10822,48 +14344,72 @@
           <w:color w:val="000000"/>
           <w:sz w:val="19"/>
           <w:szCs w:val="19"/>
-          <w:lang w:eastAsia="en-US"/>
-        </w:rPr>
-      </w:pPr>
-      <w:r>
-        <w:rPr>
-          <w:rFonts w:ascii="Consolas" w:eastAsiaTheme="minorHAnsi" w:hAnsi="Consolas" w:cs="Consolas"/>
-          <w:color w:val="000000"/>
-          <w:sz w:val="19"/>
-          <w:szCs w:val="19"/>
-          <w:lang w:eastAsia="en-US"/>
-        </w:rPr>
-        <w:tab/>
-      </w:r>
-      <w:r>
-        <w:rPr>
-          <w:rFonts w:ascii="Consolas" w:eastAsiaTheme="minorHAnsi" w:hAnsi="Consolas" w:cs="Consolas"/>
-          <w:color w:val="000000"/>
-          <w:sz w:val="19"/>
-          <w:szCs w:val="19"/>
-          <w:lang w:eastAsia="en-US"/>
-        </w:rPr>
-        <w:tab/>
-      </w:r>
+          <w:lang w:val="en-US" w:eastAsia="en-US"/>
+        </w:rPr>
+      </w:pPr>
+      <w:r>
+        <w:rPr>
+          <w:rFonts w:ascii="Consolas" w:eastAsiaTheme="minorHAnsi" w:hAnsi="Consolas" w:cs="Consolas"/>
+          <w:color w:val="000000"/>
+          <w:sz w:val="19"/>
+          <w:szCs w:val="19"/>
+          <w:lang w:val="en-US" w:eastAsia="en-US"/>
+        </w:rPr>
+        <w:tab/>
+      </w:r>
+      <w:r>
+        <w:rPr>
+          <w:rFonts w:ascii="Consolas" w:eastAsiaTheme="minorHAnsi" w:hAnsi="Consolas" w:cs="Consolas"/>
+          <w:color w:val="000000"/>
+          <w:sz w:val="19"/>
+          <w:szCs w:val="19"/>
+          <w:lang w:val="en-US" w:eastAsia="en-US"/>
+        </w:rPr>
+        <w:tab/>
+      </w:r>
+      <w:proofErr w:type="gramStart"/>
       <w:r>
         <w:rPr>
           <w:rFonts w:ascii="Consolas" w:eastAsiaTheme="minorHAnsi" w:hAnsi="Consolas" w:cs="Consolas"/>
           <w:color w:val="0000FF"/>
           <w:sz w:val="19"/>
           <w:szCs w:val="19"/>
-          <w:lang w:eastAsia="en-US"/>
+          <w:lang w:val="en-US" w:eastAsia="en-US"/>
         </w:rPr>
         <w:t>if</w:t>
       </w:r>
-      <w:r>
-        <w:rPr>
-          <w:rFonts w:ascii="Consolas" w:eastAsiaTheme="minorHAnsi" w:hAnsi="Consolas" w:cs="Consolas"/>
-          <w:color w:val="000000"/>
-          <w:sz w:val="19"/>
-          <w:szCs w:val="19"/>
-          <w:lang w:eastAsia="en-US"/>
-        </w:rPr>
-        <w:t xml:space="preserve"> (i &lt;= j)</w:t>
+      <w:proofErr w:type="gramEnd"/>
+      <w:r>
+        <w:rPr>
+          <w:rFonts w:ascii="Consolas" w:eastAsiaTheme="minorHAnsi" w:hAnsi="Consolas" w:cs="Consolas"/>
+          <w:color w:val="000000"/>
+          <w:sz w:val="19"/>
+          <w:szCs w:val="19"/>
+          <w:lang w:val="en-US" w:eastAsia="en-US"/>
+        </w:rPr>
+        <w:t xml:space="preserve"> (</w:t>
+      </w:r>
+      <w:proofErr w:type="spellStart"/>
+      <w:r>
+        <w:rPr>
+          <w:rFonts w:ascii="Consolas" w:eastAsiaTheme="minorHAnsi" w:hAnsi="Consolas" w:cs="Consolas"/>
+          <w:color w:val="000000"/>
+          <w:sz w:val="19"/>
+          <w:szCs w:val="19"/>
+          <w:lang w:val="en-US" w:eastAsia="en-US"/>
+        </w:rPr>
+        <w:t>i</w:t>
+      </w:r>
+      <w:proofErr w:type="spellEnd"/>
+      <w:r>
+        <w:rPr>
+          <w:rFonts w:ascii="Consolas" w:eastAsiaTheme="minorHAnsi" w:hAnsi="Consolas" w:cs="Consolas"/>
+          <w:color w:val="000000"/>
+          <w:sz w:val="19"/>
+          <w:szCs w:val="19"/>
+          <w:lang w:val="en-US" w:eastAsia="en-US"/>
+        </w:rPr>
+        <w:t xml:space="preserve"> &lt;= j)</w:t>
       </w:r>
     </w:p>
     <w:p>
@@ -10880,26 +14426,26 @@
           <w:color w:val="000000"/>
           <w:sz w:val="19"/>
           <w:szCs w:val="19"/>
-          <w:lang w:eastAsia="en-US"/>
-        </w:rPr>
-      </w:pPr>
-      <w:r>
-        <w:rPr>
-          <w:rFonts w:ascii="Consolas" w:eastAsiaTheme="minorHAnsi" w:hAnsi="Consolas" w:cs="Consolas"/>
-          <w:color w:val="000000"/>
-          <w:sz w:val="19"/>
-          <w:szCs w:val="19"/>
-          <w:lang w:eastAsia="en-US"/>
-        </w:rPr>
-        <w:tab/>
-      </w:r>
-      <w:r>
-        <w:rPr>
-          <w:rFonts w:ascii="Consolas" w:eastAsiaTheme="minorHAnsi" w:hAnsi="Consolas" w:cs="Consolas"/>
-          <w:color w:val="000000"/>
-          <w:sz w:val="19"/>
-          <w:szCs w:val="19"/>
-          <w:lang w:eastAsia="en-US"/>
+          <w:lang w:val="en-US" w:eastAsia="en-US"/>
+        </w:rPr>
+      </w:pPr>
+      <w:r>
+        <w:rPr>
+          <w:rFonts w:ascii="Consolas" w:eastAsiaTheme="minorHAnsi" w:hAnsi="Consolas" w:cs="Consolas"/>
+          <w:color w:val="000000"/>
+          <w:sz w:val="19"/>
+          <w:szCs w:val="19"/>
+          <w:lang w:val="en-US" w:eastAsia="en-US"/>
+        </w:rPr>
+        <w:tab/>
+      </w:r>
+      <w:r>
+        <w:rPr>
+          <w:rFonts w:ascii="Consolas" w:eastAsiaTheme="minorHAnsi" w:hAnsi="Consolas" w:cs="Consolas"/>
+          <w:color w:val="000000"/>
+          <w:sz w:val="19"/>
+          <w:szCs w:val="19"/>
+          <w:lang w:val="en-US" w:eastAsia="en-US"/>
         </w:rPr>
         <w:tab/>
         <w:t>{</w:t>
@@ -10919,58 +14465,82 @@
           <w:color w:val="000000"/>
           <w:sz w:val="19"/>
           <w:szCs w:val="19"/>
-          <w:lang w:eastAsia="en-US"/>
-        </w:rPr>
-      </w:pPr>
-      <w:r>
-        <w:rPr>
-          <w:rFonts w:ascii="Consolas" w:eastAsiaTheme="minorHAnsi" w:hAnsi="Consolas" w:cs="Consolas"/>
-          <w:color w:val="000000"/>
-          <w:sz w:val="19"/>
-          <w:szCs w:val="19"/>
-          <w:lang w:eastAsia="en-US"/>
-        </w:rPr>
-        <w:tab/>
-      </w:r>
-      <w:r>
-        <w:rPr>
-          <w:rFonts w:ascii="Consolas" w:eastAsiaTheme="minorHAnsi" w:hAnsi="Consolas" w:cs="Consolas"/>
-          <w:color w:val="000000"/>
-          <w:sz w:val="19"/>
-          <w:szCs w:val="19"/>
-          <w:lang w:eastAsia="en-US"/>
-        </w:rPr>
-        <w:tab/>
-      </w:r>
-      <w:r>
-        <w:rPr>
-          <w:rFonts w:ascii="Consolas" w:eastAsiaTheme="minorHAnsi" w:hAnsi="Consolas" w:cs="Consolas"/>
-          <w:color w:val="000000"/>
-          <w:sz w:val="19"/>
-          <w:szCs w:val="19"/>
-          <w:lang w:eastAsia="en-US"/>
-        </w:rPr>
-        <w:tab/>
-      </w:r>
+          <w:lang w:val="en-US" w:eastAsia="en-US"/>
+        </w:rPr>
+      </w:pPr>
+      <w:r>
+        <w:rPr>
+          <w:rFonts w:ascii="Consolas" w:eastAsiaTheme="minorHAnsi" w:hAnsi="Consolas" w:cs="Consolas"/>
+          <w:color w:val="000000"/>
+          <w:sz w:val="19"/>
+          <w:szCs w:val="19"/>
+          <w:lang w:val="en-US" w:eastAsia="en-US"/>
+        </w:rPr>
+        <w:tab/>
+      </w:r>
+      <w:r>
+        <w:rPr>
+          <w:rFonts w:ascii="Consolas" w:eastAsiaTheme="minorHAnsi" w:hAnsi="Consolas" w:cs="Consolas"/>
+          <w:color w:val="000000"/>
+          <w:sz w:val="19"/>
+          <w:szCs w:val="19"/>
+          <w:lang w:val="en-US" w:eastAsia="en-US"/>
+        </w:rPr>
+        <w:tab/>
+      </w:r>
+      <w:r>
+        <w:rPr>
+          <w:rFonts w:ascii="Consolas" w:eastAsiaTheme="minorHAnsi" w:hAnsi="Consolas" w:cs="Consolas"/>
+          <w:color w:val="000000"/>
+          <w:sz w:val="19"/>
+          <w:szCs w:val="19"/>
+          <w:lang w:val="en-US" w:eastAsia="en-US"/>
+        </w:rPr>
+        <w:tab/>
+      </w:r>
+      <w:proofErr w:type="gramStart"/>
       <w:r>
         <w:rPr>
           <w:rFonts w:ascii="Consolas" w:eastAsiaTheme="minorHAnsi" w:hAnsi="Consolas" w:cs="Consolas"/>
           <w:color w:val="0000FF"/>
           <w:sz w:val="19"/>
           <w:szCs w:val="19"/>
-          <w:lang w:eastAsia="en-US"/>
+          <w:lang w:val="en-US" w:eastAsia="en-US"/>
         </w:rPr>
         <w:t>if</w:t>
       </w:r>
-      <w:r>
-        <w:rPr>
-          <w:rFonts w:ascii="Consolas" w:eastAsiaTheme="minorHAnsi" w:hAnsi="Consolas" w:cs="Consolas"/>
-          <w:color w:val="000000"/>
-          <w:sz w:val="19"/>
-          <w:szCs w:val="19"/>
-          <w:lang w:eastAsia="en-US"/>
-        </w:rPr>
-        <w:t xml:space="preserve"> (i &lt; j)</w:t>
+      <w:proofErr w:type="gramEnd"/>
+      <w:r>
+        <w:rPr>
+          <w:rFonts w:ascii="Consolas" w:eastAsiaTheme="minorHAnsi" w:hAnsi="Consolas" w:cs="Consolas"/>
+          <w:color w:val="000000"/>
+          <w:sz w:val="19"/>
+          <w:szCs w:val="19"/>
+          <w:lang w:val="en-US" w:eastAsia="en-US"/>
+        </w:rPr>
+        <w:t xml:space="preserve"> (</w:t>
+      </w:r>
+      <w:proofErr w:type="spellStart"/>
+      <w:r>
+        <w:rPr>
+          <w:rFonts w:ascii="Consolas" w:eastAsiaTheme="minorHAnsi" w:hAnsi="Consolas" w:cs="Consolas"/>
+          <w:color w:val="000000"/>
+          <w:sz w:val="19"/>
+          <w:szCs w:val="19"/>
+          <w:lang w:val="en-US" w:eastAsia="en-US"/>
+        </w:rPr>
+        <w:t>i</w:t>
+      </w:r>
+      <w:proofErr w:type="spellEnd"/>
+      <w:r>
+        <w:rPr>
+          <w:rFonts w:ascii="Consolas" w:eastAsiaTheme="minorHAnsi" w:hAnsi="Consolas" w:cs="Consolas"/>
+          <w:color w:val="000000"/>
+          <w:sz w:val="19"/>
+          <w:szCs w:val="19"/>
+          <w:lang w:val="en-US" w:eastAsia="en-US"/>
+        </w:rPr>
+        <w:t xml:space="preserve"> &lt; j)</w:t>
       </w:r>
     </w:p>
     <w:p>
@@ -10987,36 +14557,36 @@
           <w:color w:val="000000"/>
           <w:sz w:val="19"/>
           <w:szCs w:val="19"/>
-          <w:lang w:eastAsia="en-US"/>
-        </w:rPr>
-      </w:pPr>
-      <w:r>
-        <w:rPr>
-          <w:rFonts w:ascii="Consolas" w:eastAsiaTheme="minorHAnsi" w:hAnsi="Consolas" w:cs="Consolas"/>
-          <w:color w:val="000000"/>
-          <w:sz w:val="19"/>
-          <w:szCs w:val="19"/>
-          <w:lang w:eastAsia="en-US"/>
-        </w:rPr>
-        <w:tab/>
-      </w:r>
-      <w:r>
-        <w:rPr>
-          <w:rFonts w:ascii="Consolas" w:eastAsiaTheme="minorHAnsi" w:hAnsi="Consolas" w:cs="Consolas"/>
-          <w:color w:val="000000"/>
-          <w:sz w:val="19"/>
-          <w:szCs w:val="19"/>
-          <w:lang w:eastAsia="en-US"/>
-        </w:rPr>
-        <w:tab/>
-      </w:r>
-      <w:r>
-        <w:rPr>
-          <w:rFonts w:ascii="Consolas" w:eastAsiaTheme="minorHAnsi" w:hAnsi="Consolas" w:cs="Consolas"/>
-          <w:color w:val="000000"/>
-          <w:sz w:val="19"/>
-          <w:szCs w:val="19"/>
-          <w:lang w:eastAsia="en-US"/>
+          <w:lang w:val="en-US" w:eastAsia="en-US"/>
+        </w:rPr>
+      </w:pPr>
+      <w:r>
+        <w:rPr>
+          <w:rFonts w:ascii="Consolas" w:eastAsiaTheme="minorHAnsi" w:hAnsi="Consolas" w:cs="Consolas"/>
+          <w:color w:val="000000"/>
+          <w:sz w:val="19"/>
+          <w:szCs w:val="19"/>
+          <w:lang w:val="en-US" w:eastAsia="en-US"/>
+        </w:rPr>
+        <w:tab/>
+      </w:r>
+      <w:r>
+        <w:rPr>
+          <w:rFonts w:ascii="Consolas" w:eastAsiaTheme="minorHAnsi" w:hAnsi="Consolas" w:cs="Consolas"/>
+          <w:color w:val="000000"/>
+          <w:sz w:val="19"/>
+          <w:szCs w:val="19"/>
+          <w:lang w:val="en-US" w:eastAsia="en-US"/>
+        </w:rPr>
+        <w:tab/>
+      </w:r>
+      <w:r>
+        <w:rPr>
+          <w:rFonts w:ascii="Consolas" w:eastAsiaTheme="minorHAnsi" w:hAnsi="Consolas" w:cs="Consolas"/>
+          <w:color w:val="000000"/>
+          <w:sz w:val="19"/>
+          <w:szCs w:val="19"/>
+          <w:lang w:val="en-US" w:eastAsia="en-US"/>
         </w:rPr>
         <w:tab/>
         <w:t>{</w:t>
@@ -11036,49 +14606,70 @@
           <w:color w:val="000000"/>
           <w:sz w:val="19"/>
           <w:szCs w:val="19"/>
-          <w:lang w:eastAsia="en-US"/>
-        </w:rPr>
-      </w:pPr>
-      <w:r>
-        <w:rPr>
-          <w:rFonts w:ascii="Consolas" w:eastAsiaTheme="minorHAnsi" w:hAnsi="Consolas" w:cs="Consolas"/>
-          <w:color w:val="000000"/>
-          <w:sz w:val="19"/>
-          <w:szCs w:val="19"/>
-          <w:lang w:eastAsia="en-US"/>
-        </w:rPr>
-        <w:tab/>
-      </w:r>
-      <w:r>
-        <w:rPr>
-          <w:rFonts w:ascii="Consolas" w:eastAsiaTheme="minorHAnsi" w:hAnsi="Consolas" w:cs="Consolas"/>
-          <w:color w:val="000000"/>
-          <w:sz w:val="19"/>
-          <w:szCs w:val="19"/>
-          <w:lang w:eastAsia="en-US"/>
-        </w:rPr>
-        <w:tab/>
-      </w:r>
-      <w:r>
-        <w:rPr>
-          <w:rFonts w:ascii="Consolas" w:eastAsiaTheme="minorHAnsi" w:hAnsi="Consolas" w:cs="Consolas"/>
-          <w:color w:val="000000"/>
-          <w:sz w:val="19"/>
-          <w:szCs w:val="19"/>
-          <w:lang w:eastAsia="en-US"/>
-        </w:rPr>
-        <w:tab/>
-      </w:r>
-      <w:r>
-        <w:rPr>
-          <w:rFonts w:ascii="Consolas" w:eastAsiaTheme="minorHAnsi" w:hAnsi="Consolas" w:cs="Consolas"/>
-          <w:color w:val="000000"/>
-          <w:sz w:val="19"/>
-          <w:szCs w:val="19"/>
-          <w:lang w:eastAsia="en-US"/>
-        </w:rPr>
-        <w:tab/>
-        <w:t xml:space="preserve">temp = </w:t>
+          <w:lang w:val="en-US" w:eastAsia="en-US"/>
+        </w:rPr>
+      </w:pPr>
+      <w:r>
+        <w:rPr>
+          <w:rFonts w:ascii="Consolas" w:eastAsiaTheme="minorHAnsi" w:hAnsi="Consolas" w:cs="Consolas"/>
+          <w:color w:val="000000"/>
+          <w:sz w:val="19"/>
+          <w:szCs w:val="19"/>
+          <w:lang w:val="en-US" w:eastAsia="en-US"/>
+        </w:rPr>
+        <w:tab/>
+      </w:r>
+      <w:r>
+        <w:rPr>
+          <w:rFonts w:ascii="Consolas" w:eastAsiaTheme="minorHAnsi" w:hAnsi="Consolas" w:cs="Consolas"/>
+          <w:color w:val="000000"/>
+          <w:sz w:val="19"/>
+          <w:szCs w:val="19"/>
+          <w:lang w:val="en-US" w:eastAsia="en-US"/>
+        </w:rPr>
+        <w:tab/>
+      </w:r>
+      <w:r>
+        <w:rPr>
+          <w:rFonts w:ascii="Consolas" w:eastAsiaTheme="minorHAnsi" w:hAnsi="Consolas" w:cs="Consolas"/>
+          <w:color w:val="000000"/>
+          <w:sz w:val="19"/>
+          <w:szCs w:val="19"/>
+          <w:lang w:val="en-US" w:eastAsia="en-US"/>
+        </w:rPr>
+        <w:tab/>
+      </w:r>
+      <w:r>
+        <w:rPr>
+          <w:rFonts w:ascii="Consolas" w:eastAsiaTheme="minorHAnsi" w:hAnsi="Consolas" w:cs="Consolas"/>
+          <w:color w:val="000000"/>
+          <w:sz w:val="19"/>
+          <w:szCs w:val="19"/>
+          <w:lang w:val="en-US" w:eastAsia="en-US"/>
+        </w:rPr>
+        <w:tab/>
+      </w:r>
+      <w:proofErr w:type="gramStart"/>
+      <w:r>
+        <w:rPr>
+          <w:rFonts w:ascii="Consolas" w:eastAsiaTheme="minorHAnsi" w:hAnsi="Consolas" w:cs="Consolas"/>
+          <w:color w:val="000000"/>
+          <w:sz w:val="19"/>
+          <w:szCs w:val="19"/>
+          <w:lang w:val="en-US" w:eastAsia="en-US"/>
+        </w:rPr>
+        <w:t>temp</w:t>
+      </w:r>
+      <w:proofErr w:type="gramEnd"/>
+      <w:r>
+        <w:rPr>
+          <w:rFonts w:ascii="Consolas" w:eastAsiaTheme="minorHAnsi" w:hAnsi="Consolas" w:cs="Consolas"/>
+          <w:color w:val="000000"/>
+          <w:sz w:val="19"/>
+          <w:szCs w:val="19"/>
+          <w:lang w:val="en-US" w:eastAsia="en-US"/>
+        </w:rPr>
+        <w:t xml:space="preserve"> = </w:t>
       </w:r>
       <w:r>
         <w:rPr>
@@ -11086,7 +14677,7 @@
           <w:color w:val="808080"/>
           <w:sz w:val="19"/>
           <w:szCs w:val="19"/>
-          <w:lang w:eastAsia="en-US"/>
+          <w:lang w:val="en-US" w:eastAsia="en-US"/>
         </w:rPr>
         <w:t>a</w:t>
       </w:r>
@@ -11096,9 +14687,31 @@
           <w:color w:val="000000"/>
           <w:sz w:val="19"/>
           <w:szCs w:val="19"/>
-          <w:lang w:eastAsia="en-US"/>
-        </w:rPr>
-        <w:t>[i];</w:t>
+          <w:lang w:val="en-US" w:eastAsia="en-US"/>
+        </w:rPr>
+        <w:t>[</w:t>
+      </w:r>
+      <w:proofErr w:type="spellStart"/>
+      <w:r>
+        <w:rPr>
+          <w:rFonts w:ascii="Consolas" w:eastAsiaTheme="minorHAnsi" w:hAnsi="Consolas" w:cs="Consolas"/>
+          <w:color w:val="000000"/>
+          <w:sz w:val="19"/>
+          <w:szCs w:val="19"/>
+          <w:lang w:val="en-US" w:eastAsia="en-US"/>
+        </w:rPr>
+        <w:t>i</w:t>
+      </w:r>
+      <w:proofErr w:type="spellEnd"/>
+      <w:r>
+        <w:rPr>
+          <w:rFonts w:ascii="Consolas" w:eastAsiaTheme="minorHAnsi" w:hAnsi="Consolas" w:cs="Consolas"/>
+          <w:color w:val="000000"/>
+          <w:sz w:val="19"/>
+          <w:szCs w:val="19"/>
+          <w:lang w:val="en-US" w:eastAsia="en-US"/>
+        </w:rPr>
+        <w:t>];</w:t>
       </w:r>
     </w:p>
     <w:p>
@@ -11115,56 +14728,57 @@
           <w:color w:val="000000"/>
           <w:sz w:val="19"/>
           <w:szCs w:val="19"/>
-          <w:lang w:eastAsia="en-US"/>
-        </w:rPr>
-      </w:pPr>
-      <w:r>
-        <w:rPr>
-          <w:rFonts w:ascii="Consolas" w:eastAsiaTheme="minorHAnsi" w:hAnsi="Consolas" w:cs="Consolas"/>
-          <w:color w:val="000000"/>
-          <w:sz w:val="19"/>
-          <w:szCs w:val="19"/>
-          <w:lang w:eastAsia="en-US"/>
-        </w:rPr>
-        <w:tab/>
-      </w:r>
-      <w:r>
-        <w:rPr>
-          <w:rFonts w:ascii="Consolas" w:eastAsiaTheme="minorHAnsi" w:hAnsi="Consolas" w:cs="Consolas"/>
-          <w:color w:val="000000"/>
-          <w:sz w:val="19"/>
-          <w:szCs w:val="19"/>
-          <w:lang w:eastAsia="en-US"/>
-        </w:rPr>
-        <w:tab/>
-      </w:r>
-      <w:r>
-        <w:rPr>
-          <w:rFonts w:ascii="Consolas" w:eastAsiaTheme="minorHAnsi" w:hAnsi="Consolas" w:cs="Consolas"/>
-          <w:color w:val="000000"/>
-          <w:sz w:val="19"/>
-          <w:szCs w:val="19"/>
-          <w:lang w:eastAsia="en-US"/>
-        </w:rPr>
-        <w:tab/>
-      </w:r>
-      <w:r>
-        <w:rPr>
-          <w:rFonts w:ascii="Consolas" w:eastAsiaTheme="minorHAnsi" w:hAnsi="Consolas" w:cs="Consolas"/>
-          <w:color w:val="000000"/>
-          <w:sz w:val="19"/>
-          <w:szCs w:val="19"/>
-          <w:lang w:eastAsia="en-US"/>
-        </w:rPr>
-        <w:tab/>
-      </w:r>
+          <w:lang w:val="en-US" w:eastAsia="en-US"/>
+        </w:rPr>
+      </w:pPr>
+      <w:r>
+        <w:rPr>
+          <w:rFonts w:ascii="Consolas" w:eastAsiaTheme="minorHAnsi" w:hAnsi="Consolas" w:cs="Consolas"/>
+          <w:color w:val="000000"/>
+          <w:sz w:val="19"/>
+          <w:szCs w:val="19"/>
+          <w:lang w:val="en-US" w:eastAsia="en-US"/>
+        </w:rPr>
+        <w:tab/>
+      </w:r>
+      <w:r>
+        <w:rPr>
+          <w:rFonts w:ascii="Consolas" w:eastAsiaTheme="minorHAnsi" w:hAnsi="Consolas" w:cs="Consolas"/>
+          <w:color w:val="000000"/>
+          <w:sz w:val="19"/>
+          <w:szCs w:val="19"/>
+          <w:lang w:val="en-US" w:eastAsia="en-US"/>
+        </w:rPr>
+        <w:tab/>
+      </w:r>
+      <w:r>
+        <w:rPr>
+          <w:rFonts w:ascii="Consolas" w:eastAsiaTheme="minorHAnsi" w:hAnsi="Consolas" w:cs="Consolas"/>
+          <w:color w:val="000000"/>
+          <w:sz w:val="19"/>
+          <w:szCs w:val="19"/>
+          <w:lang w:val="en-US" w:eastAsia="en-US"/>
+        </w:rPr>
+        <w:tab/>
+      </w:r>
+      <w:r>
+        <w:rPr>
+          <w:rFonts w:ascii="Consolas" w:eastAsiaTheme="minorHAnsi" w:hAnsi="Consolas" w:cs="Consolas"/>
+          <w:color w:val="000000"/>
+          <w:sz w:val="19"/>
+          <w:szCs w:val="19"/>
+          <w:lang w:val="en-US" w:eastAsia="en-US"/>
+        </w:rPr>
+        <w:tab/>
+      </w:r>
+      <w:proofErr w:type="gramStart"/>
       <w:r>
         <w:rPr>
           <w:rFonts w:ascii="Consolas" w:eastAsiaTheme="minorHAnsi" w:hAnsi="Consolas" w:cs="Consolas"/>
           <w:color w:val="808080"/>
           <w:sz w:val="19"/>
           <w:szCs w:val="19"/>
-          <w:lang w:eastAsia="en-US"/>
+          <w:lang w:val="en-US" w:eastAsia="en-US"/>
         </w:rPr>
         <w:t>a</w:t>
       </w:r>
@@ -11174,9 +14788,32 @@
           <w:color w:val="000000"/>
           <w:sz w:val="19"/>
           <w:szCs w:val="19"/>
-          <w:lang w:eastAsia="en-US"/>
-        </w:rPr>
-        <w:t xml:space="preserve">[i] = </w:t>
+          <w:lang w:val="en-US" w:eastAsia="en-US"/>
+        </w:rPr>
+        <w:t>[</w:t>
+      </w:r>
+      <w:proofErr w:type="spellStart"/>
+      <w:proofErr w:type="gramEnd"/>
+      <w:r>
+        <w:rPr>
+          <w:rFonts w:ascii="Consolas" w:eastAsiaTheme="minorHAnsi" w:hAnsi="Consolas" w:cs="Consolas"/>
+          <w:color w:val="000000"/>
+          <w:sz w:val="19"/>
+          <w:szCs w:val="19"/>
+          <w:lang w:val="en-US" w:eastAsia="en-US"/>
+        </w:rPr>
+        <w:t>i</w:t>
+      </w:r>
+      <w:proofErr w:type="spellEnd"/>
+      <w:r>
+        <w:rPr>
+          <w:rFonts w:ascii="Consolas" w:eastAsiaTheme="minorHAnsi" w:hAnsi="Consolas" w:cs="Consolas"/>
+          <w:color w:val="000000"/>
+          <w:sz w:val="19"/>
+          <w:szCs w:val="19"/>
+          <w:lang w:val="en-US" w:eastAsia="en-US"/>
+        </w:rPr>
+        <w:t xml:space="preserve">] = </w:t>
       </w:r>
       <w:r>
         <w:rPr>
@@ -11184,7 +14821,7 @@
           <w:color w:val="808080"/>
           <w:sz w:val="19"/>
           <w:szCs w:val="19"/>
-          <w:lang w:eastAsia="en-US"/>
+          <w:lang w:val="en-US" w:eastAsia="en-US"/>
         </w:rPr>
         <w:t>a</w:t>
       </w:r>
@@ -11194,7 +14831,7 @@
           <w:color w:val="000000"/>
           <w:sz w:val="19"/>
           <w:szCs w:val="19"/>
-          <w:lang w:eastAsia="en-US"/>
+          <w:lang w:val="en-US" w:eastAsia="en-US"/>
         </w:rPr>
         <w:t>[j];</w:t>
       </w:r>
@@ -11213,56 +14850,57 @@
           <w:color w:val="000000"/>
           <w:sz w:val="19"/>
           <w:szCs w:val="19"/>
-          <w:lang w:eastAsia="en-US"/>
-        </w:rPr>
-      </w:pPr>
-      <w:r>
-        <w:rPr>
-          <w:rFonts w:ascii="Consolas" w:eastAsiaTheme="minorHAnsi" w:hAnsi="Consolas" w:cs="Consolas"/>
-          <w:color w:val="000000"/>
-          <w:sz w:val="19"/>
-          <w:szCs w:val="19"/>
-          <w:lang w:eastAsia="en-US"/>
-        </w:rPr>
-        <w:tab/>
-      </w:r>
-      <w:r>
-        <w:rPr>
-          <w:rFonts w:ascii="Consolas" w:eastAsiaTheme="minorHAnsi" w:hAnsi="Consolas" w:cs="Consolas"/>
-          <w:color w:val="000000"/>
-          <w:sz w:val="19"/>
-          <w:szCs w:val="19"/>
-          <w:lang w:eastAsia="en-US"/>
-        </w:rPr>
-        <w:tab/>
-      </w:r>
-      <w:r>
-        <w:rPr>
-          <w:rFonts w:ascii="Consolas" w:eastAsiaTheme="minorHAnsi" w:hAnsi="Consolas" w:cs="Consolas"/>
-          <w:color w:val="000000"/>
-          <w:sz w:val="19"/>
-          <w:szCs w:val="19"/>
-          <w:lang w:eastAsia="en-US"/>
-        </w:rPr>
-        <w:tab/>
-      </w:r>
-      <w:r>
-        <w:rPr>
-          <w:rFonts w:ascii="Consolas" w:eastAsiaTheme="minorHAnsi" w:hAnsi="Consolas" w:cs="Consolas"/>
-          <w:color w:val="000000"/>
-          <w:sz w:val="19"/>
-          <w:szCs w:val="19"/>
-          <w:lang w:eastAsia="en-US"/>
-        </w:rPr>
-        <w:tab/>
-      </w:r>
+          <w:lang w:val="en-US" w:eastAsia="en-US"/>
+        </w:rPr>
+      </w:pPr>
+      <w:r>
+        <w:rPr>
+          <w:rFonts w:ascii="Consolas" w:eastAsiaTheme="minorHAnsi" w:hAnsi="Consolas" w:cs="Consolas"/>
+          <w:color w:val="000000"/>
+          <w:sz w:val="19"/>
+          <w:szCs w:val="19"/>
+          <w:lang w:val="en-US" w:eastAsia="en-US"/>
+        </w:rPr>
+        <w:tab/>
+      </w:r>
+      <w:r>
+        <w:rPr>
+          <w:rFonts w:ascii="Consolas" w:eastAsiaTheme="minorHAnsi" w:hAnsi="Consolas" w:cs="Consolas"/>
+          <w:color w:val="000000"/>
+          <w:sz w:val="19"/>
+          <w:szCs w:val="19"/>
+          <w:lang w:val="en-US" w:eastAsia="en-US"/>
+        </w:rPr>
+        <w:tab/>
+      </w:r>
+      <w:r>
+        <w:rPr>
+          <w:rFonts w:ascii="Consolas" w:eastAsiaTheme="minorHAnsi" w:hAnsi="Consolas" w:cs="Consolas"/>
+          <w:color w:val="000000"/>
+          <w:sz w:val="19"/>
+          <w:szCs w:val="19"/>
+          <w:lang w:val="en-US" w:eastAsia="en-US"/>
+        </w:rPr>
+        <w:tab/>
+      </w:r>
+      <w:r>
+        <w:rPr>
+          <w:rFonts w:ascii="Consolas" w:eastAsiaTheme="minorHAnsi" w:hAnsi="Consolas" w:cs="Consolas"/>
+          <w:color w:val="000000"/>
+          <w:sz w:val="19"/>
+          <w:szCs w:val="19"/>
+          <w:lang w:val="en-US" w:eastAsia="en-US"/>
+        </w:rPr>
+        <w:tab/>
+      </w:r>
+      <w:proofErr w:type="gramStart"/>
       <w:r>
         <w:rPr>
           <w:rFonts w:ascii="Consolas" w:eastAsiaTheme="minorHAnsi" w:hAnsi="Consolas" w:cs="Consolas"/>
           <w:color w:val="808080"/>
           <w:sz w:val="19"/>
           <w:szCs w:val="19"/>
-          <w:lang w:eastAsia="en-US"/>
+          <w:lang w:val="en-US" w:eastAsia="en-US"/>
         </w:rPr>
         <w:t>a</w:t>
       </w:r>
@@ -11272,9 +14910,20 @@
           <w:color w:val="000000"/>
           <w:sz w:val="19"/>
           <w:szCs w:val="19"/>
-          <w:lang w:eastAsia="en-US"/>
-        </w:rPr>
-        <w:t>[j] = temp;</w:t>
+          <w:lang w:val="en-US" w:eastAsia="en-US"/>
+        </w:rPr>
+        <w:t>[</w:t>
+      </w:r>
+      <w:proofErr w:type="gramEnd"/>
+      <w:r>
+        <w:rPr>
+          <w:rFonts w:ascii="Consolas" w:eastAsiaTheme="minorHAnsi" w:hAnsi="Consolas" w:cs="Consolas"/>
+          <w:color w:val="000000"/>
+          <w:sz w:val="19"/>
+          <w:szCs w:val="19"/>
+          <w:lang w:val="en-US" w:eastAsia="en-US"/>
+        </w:rPr>
+        <w:t>j] = temp;</w:t>
       </w:r>
     </w:p>
     <w:p>
@@ -11291,49 +14940,70 @@
           <w:color w:val="000000"/>
           <w:sz w:val="19"/>
           <w:szCs w:val="19"/>
-          <w:lang w:eastAsia="en-US"/>
-        </w:rPr>
-      </w:pPr>
-      <w:r>
-        <w:rPr>
-          <w:rFonts w:ascii="Consolas" w:eastAsiaTheme="minorHAnsi" w:hAnsi="Consolas" w:cs="Consolas"/>
-          <w:color w:val="000000"/>
-          <w:sz w:val="19"/>
-          <w:szCs w:val="19"/>
-          <w:lang w:eastAsia="en-US"/>
-        </w:rPr>
-        <w:tab/>
-      </w:r>
-      <w:r>
-        <w:rPr>
-          <w:rFonts w:ascii="Consolas" w:eastAsiaTheme="minorHAnsi" w:hAnsi="Consolas" w:cs="Consolas"/>
-          <w:color w:val="000000"/>
-          <w:sz w:val="19"/>
-          <w:szCs w:val="19"/>
-          <w:lang w:eastAsia="en-US"/>
-        </w:rPr>
-        <w:tab/>
-      </w:r>
-      <w:r>
-        <w:rPr>
-          <w:rFonts w:ascii="Consolas" w:eastAsiaTheme="minorHAnsi" w:hAnsi="Consolas" w:cs="Consolas"/>
-          <w:color w:val="000000"/>
-          <w:sz w:val="19"/>
-          <w:szCs w:val="19"/>
-          <w:lang w:eastAsia="en-US"/>
-        </w:rPr>
-        <w:tab/>
-      </w:r>
-      <w:r>
-        <w:rPr>
-          <w:rFonts w:ascii="Consolas" w:eastAsiaTheme="minorHAnsi" w:hAnsi="Consolas" w:cs="Consolas"/>
-          <w:color w:val="000000"/>
-          <w:sz w:val="19"/>
-          <w:szCs w:val="19"/>
-          <w:lang w:eastAsia="en-US"/>
-        </w:rPr>
-        <w:tab/>
-        <w:t xml:space="preserve">temp = </w:t>
+          <w:lang w:val="en-US" w:eastAsia="en-US"/>
+        </w:rPr>
+      </w:pPr>
+      <w:r>
+        <w:rPr>
+          <w:rFonts w:ascii="Consolas" w:eastAsiaTheme="minorHAnsi" w:hAnsi="Consolas" w:cs="Consolas"/>
+          <w:color w:val="000000"/>
+          <w:sz w:val="19"/>
+          <w:szCs w:val="19"/>
+          <w:lang w:val="en-US" w:eastAsia="en-US"/>
+        </w:rPr>
+        <w:tab/>
+      </w:r>
+      <w:r>
+        <w:rPr>
+          <w:rFonts w:ascii="Consolas" w:eastAsiaTheme="minorHAnsi" w:hAnsi="Consolas" w:cs="Consolas"/>
+          <w:color w:val="000000"/>
+          <w:sz w:val="19"/>
+          <w:szCs w:val="19"/>
+          <w:lang w:val="en-US" w:eastAsia="en-US"/>
+        </w:rPr>
+        <w:tab/>
+      </w:r>
+      <w:r>
+        <w:rPr>
+          <w:rFonts w:ascii="Consolas" w:eastAsiaTheme="minorHAnsi" w:hAnsi="Consolas" w:cs="Consolas"/>
+          <w:color w:val="000000"/>
+          <w:sz w:val="19"/>
+          <w:szCs w:val="19"/>
+          <w:lang w:val="en-US" w:eastAsia="en-US"/>
+        </w:rPr>
+        <w:tab/>
+      </w:r>
+      <w:r>
+        <w:rPr>
+          <w:rFonts w:ascii="Consolas" w:eastAsiaTheme="minorHAnsi" w:hAnsi="Consolas" w:cs="Consolas"/>
+          <w:color w:val="000000"/>
+          <w:sz w:val="19"/>
+          <w:szCs w:val="19"/>
+          <w:lang w:val="en-US" w:eastAsia="en-US"/>
+        </w:rPr>
+        <w:tab/>
+      </w:r>
+      <w:proofErr w:type="gramStart"/>
+      <w:r>
+        <w:rPr>
+          <w:rFonts w:ascii="Consolas" w:eastAsiaTheme="minorHAnsi" w:hAnsi="Consolas" w:cs="Consolas"/>
+          <w:color w:val="000000"/>
+          <w:sz w:val="19"/>
+          <w:szCs w:val="19"/>
+          <w:lang w:val="en-US" w:eastAsia="en-US"/>
+        </w:rPr>
+        <w:t>temp</w:t>
+      </w:r>
+      <w:proofErr w:type="gramEnd"/>
+      <w:r>
+        <w:rPr>
+          <w:rFonts w:ascii="Consolas" w:eastAsiaTheme="minorHAnsi" w:hAnsi="Consolas" w:cs="Consolas"/>
+          <w:color w:val="000000"/>
+          <w:sz w:val="19"/>
+          <w:szCs w:val="19"/>
+          <w:lang w:val="en-US" w:eastAsia="en-US"/>
+        </w:rPr>
+        <w:t xml:space="preserve"> = </w:t>
       </w:r>
       <w:r>
         <w:rPr>
@@ -11341,7 +15011,7 @@
           <w:color w:val="808080"/>
           <w:sz w:val="19"/>
           <w:szCs w:val="19"/>
-          <w:lang w:eastAsia="en-US"/>
+          <w:lang w:val="en-US" w:eastAsia="en-US"/>
         </w:rPr>
         <w:t>b</w:t>
       </w:r>
@@ -11351,9 +15021,31 @@
           <w:color w:val="000000"/>
           <w:sz w:val="19"/>
           <w:szCs w:val="19"/>
-          <w:lang w:eastAsia="en-US"/>
-        </w:rPr>
-        <w:t>[i];</w:t>
+          <w:lang w:val="en-US" w:eastAsia="en-US"/>
+        </w:rPr>
+        <w:t>[</w:t>
+      </w:r>
+      <w:proofErr w:type="spellStart"/>
+      <w:r>
+        <w:rPr>
+          <w:rFonts w:ascii="Consolas" w:eastAsiaTheme="minorHAnsi" w:hAnsi="Consolas" w:cs="Consolas"/>
+          <w:color w:val="000000"/>
+          <w:sz w:val="19"/>
+          <w:szCs w:val="19"/>
+          <w:lang w:val="en-US" w:eastAsia="en-US"/>
+        </w:rPr>
+        <w:t>i</w:t>
+      </w:r>
+      <w:proofErr w:type="spellEnd"/>
+      <w:r>
+        <w:rPr>
+          <w:rFonts w:ascii="Consolas" w:eastAsiaTheme="minorHAnsi" w:hAnsi="Consolas" w:cs="Consolas"/>
+          <w:color w:val="000000"/>
+          <w:sz w:val="19"/>
+          <w:szCs w:val="19"/>
+          <w:lang w:val="en-US" w:eastAsia="en-US"/>
+        </w:rPr>
+        <w:t>];</w:t>
       </w:r>
     </w:p>
     <w:p>
@@ -11370,56 +15062,57 @@
           <w:color w:val="000000"/>
           <w:sz w:val="19"/>
           <w:szCs w:val="19"/>
-          <w:lang w:eastAsia="en-US"/>
-        </w:rPr>
-      </w:pPr>
-      <w:r>
-        <w:rPr>
-          <w:rFonts w:ascii="Consolas" w:eastAsiaTheme="minorHAnsi" w:hAnsi="Consolas" w:cs="Consolas"/>
-          <w:color w:val="000000"/>
-          <w:sz w:val="19"/>
-          <w:szCs w:val="19"/>
-          <w:lang w:eastAsia="en-US"/>
-        </w:rPr>
-        <w:tab/>
-      </w:r>
-      <w:r>
-        <w:rPr>
-          <w:rFonts w:ascii="Consolas" w:eastAsiaTheme="minorHAnsi" w:hAnsi="Consolas" w:cs="Consolas"/>
-          <w:color w:val="000000"/>
-          <w:sz w:val="19"/>
-          <w:szCs w:val="19"/>
-          <w:lang w:eastAsia="en-US"/>
-        </w:rPr>
-        <w:tab/>
-      </w:r>
-      <w:r>
-        <w:rPr>
-          <w:rFonts w:ascii="Consolas" w:eastAsiaTheme="minorHAnsi" w:hAnsi="Consolas" w:cs="Consolas"/>
-          <w:color w:val="000000"/>
-          <w:sz w:val="19"/>
-          <w:szCs w:val="19"/>
-          <w:lang w:eastAsia="en-US"/>
-        </w:rPr>
-        <w:tab/>
-      </w:r>
-      <w:r>
-        <w:rPr>
-          <w:rFonts w:ascii="Consolas" w:eastAsiaTheme="minorHAnsi" w:hAnsi="Consolas" w:cs="Consolas"/>
-          <w:color w:val="000000"/>
-          <w:sz w:val="19"/>
-          <w:szCs w:val="19"/>
-          <w:lang w:eastAsia="en-US"/>
-        </w:rPr>
-        <w:tab/>
-      </w:r>
+          <w:lang w:val="en-US" w:eastAsia="en-US"/>
+        </w:rPr>
+      </w:pPr>
+      <w:r>
+        <w:rPr>
+          <w:rFonts w:ascii="Consolas" w:eastAsiaTheme="minorHAnsi" w:hAnsi="Consolas" w:cs="Consolas"/>
+          <w:color w:val="000000"/>
+          <w:sz w:val="19"/>
+          <w:szCs w:val="19"/>
+          <w:lang w:val="en-US" w:eastAsia="en-US"/>
+        </w:rPr>
+        <w:tab/>
+      </w:r>
+      <w:r>
+        <w:rPr>
+          <w:rFonts w:ascii="Consolas" w:eastAsiaTheme="minorHAnsi" w:hAnsi="Consolas" w:cs="Consolas"/>
+          <w:color w:val="000000"/>
+          <w:sz w:val="19"/>
+          <w:szCs w:val="19"/>
+          <w:lang w:val="en-US" w:eastAsia="en-US"/>
+        </w:rPr>
+        <w:tab/>
+      </w:r>
+      <w:r>
+        <w:rPr>
+          <w:rFonts w:ascii="Consolas" w:eastAsiaTheme="minorHAnsi" w:hAnsi="Consolas" w:cs="Consolas"/>
+          <w:color w:val="000000"/>
+          <w:sz w:val="19"/>
+          <w:szCs w:val="19"/>
+          <w:lang w:val="en-US" w:eastAsia="en-US"/>
+        </w:rPr>
+        <w:tab/>
+      </w:r>
+      <w:r>
+        <w:rPr>
+          <w:rFonts w:ascii="Consolas" w:eastAsiaTheme="minorHAnsi" w:hAnsi="Consolas" w:cs="Consolas"/>
+          <w:color w:val="000000"/>
+          <w:sz w:val="19"/>
+          <w:szCs w:val="19"/>
+          <w:lang w:val="en-US" w:eastAsia="en-US"/>
+        </w:rPr>
+        <w:tab/>
+      </w:r>
+      <w:proofErr w:type="gramStart"/>
       <w:r>
         <w:rPr>
           <w:rFonts w:ascii="Consolas" w:eastAsiaTheme="minorHAnsi" w:hAnsi="Consolas" w:cs="Consolas"/>
           <w:color w:val="808080"/>
           <w:sz w:val="19"/>
           <w:szCs w:val="19"/>
-          <w:lang w:eastAsia="en-US"/>
+          <w:lang w:val="en-US" w:eastAsia="en-US"/>
         </w:rPr>
         <w:t>b</w:t>
       </w:r>
@@ -11429,9 +15122,32 @@
           <w:color w:val="000000"/>
           <w:sz w:val="19"/>
           <w:szCs w:val="19"/>
-          <w:lang w:eastAsia="en-US"/>
-        </w:rPr>
-        <w:t xml:space="preserve">[i] = </w:t>
+          <w:lang w:val="en-US" w:eastAsia="en-US"/>
+        </w:rPr>
+        <w:t>[</w:t>
+      </w:r>
+      <w:proofErr w:type="spellStart"/>
+      <w:proofErr w:type="gramEnd"/>
+      <w:r>
+        <w:rPr>
+          <w:rFonts w:ascii="Consolas" w:eastAsiaTheme="minorHAnsi" w:hAnsi="Consolas" w:cs="Consolas"/>
+          <w:color w:val="000000"/>
+          <w:sz w:val="19"/>
+          <w:szCs w:val="19"/>
+          <w:lang w:val="en-US" w:eastAsia="en-US"/>
+        </w:rPr>
+        <w:t>i</w:t>
+      </w:r>
+      <w:proofErr w:type="spellEnd"/>
+      <w:r>
+        <w:rPr>
+          <w:rFonts w:ascii="Consolas" w:eastAsiaTheme="minorHAnsi" w:hAnsi="Consolas" w:cs="Consolas"/>
+          <w:color w:val="000000"/>
+          <w:sz w:val="19"/>
+          <w:szCs w:val="19"/>
+          <w:lang w:val="en-US" w:eastAsia="en-US"/>
+        </w:rPr>
+        <w:t xml:space="preserve">] = </w:t>
       </w:r>
       <w:r>
         <w:rPr>
@@ -11439,7 +15155,7 @@
           <w:color w:val="808080"/>
           <w:sz w:val="19"/>
           <w:szCs w:val="19"/>
-          <w:lang w:eastAsia="en-US"/>
+          <w:lang w:val="en-US" w:eastAsia="en-US"/>
         </w:rPr>
         <w:t>b</w:t>
       </w:r>
@@ -11449,7 +15165,7 @@
           <w:color w:val="000000"/>
           <w:sz w:val="19"/>
           <w:szCs w:val="19"/>
-          <w:lang w:eastAsia="en-US"/>
+          <w:lang w:val="en-US" w:eastAsia="en-US"/>
         </w:rPr>
         <w:t>[j];</w:t>
       </w:r>
@@ -11468,56 +15184,57 @@
           <w:color w:val="000000"/>
           <w:sz w:val="19"/>
           <w:szCs w:val="19"/>
-          <w:lang w:eastAsia="en-US"/>
-        </w:rPr>
-      </w:pPr>
-      <w:r>
-        <w:rPr>
-          <w:rFonts w:ascii="Consolas" w:eastAsiaTheme="minorHAnsi" w:hAnsi="Consolas" w:cs="Consolas"/>
-          <w:color w:val="000000"/>
-          <w:sz w:val="19"/>
-          <w:szCs w:val="19"/>
-          <w:lang w:eastAsia="en-US"/>
-        </w:rPr>
-        <w:tab/>
-      </w:r>
-      <w:r>
-        <w:rPr>
-          <w:rFonts w:ascii="Consolas" w:eastAsiaTheme="minorHAnsi" w:hAnsi="Consolas" w:cs="Consolas"/>
-          <w:color w:val="000000"/>
-          <w:sz w:val="19"/>
-          <w:szCs w:val="19"/>
-          <w:lang w:eastAsia="en-US"/>
-        </w:rPr>
-        <w:tab/>
-      </w:r>
-      <w:r>
-        <w:rPr>
-          <w:rFonts w:ascii="Consolas" w:eastAsiaTheme="minorHAnsi" w:hAnsi="Consolas" w:cs="Consolas"/>
-          <w:color w:val="000000"/>
-          <w:sz w:val="19"/>
-          <w:szCs w:val="19"/>
-          <w:lang w:eastAsia="en-US"/>
-        </w:rPr>
-        <w:tab/>
-      </w:r>
-      <w:r>
-        <w:rPr>
-          <w:rFonts w:ascii="Consolas" w:eastAsiaTheme="minorHAnsi" w:hAnsi="Consolas" w:cs="Consolas"/>
-          <w:color w:val="000000"/>
-          <w:sz w:val="19"/>
-          <w:szCs w:val="19"/>
-          <w:lang w:eastAsia="en-US"/>
-        </w:rPr>
-        <w:tab/>
-      </w:r>
+          <w:lang w:val="en-US" w:eastAsia="en-US"/>
+        </w:rPr>
+      </w:pPr>
+      <w:r>
+        <w:rPr>
+          <w:rFonts w:ascii="Consolas" w:eastAsiaTheme="minorHAnsi" w:hAnsi="Consolas" w:cs="Consolas"/>
+          <w:color w:val="000000"/>
+          <w:sz w:val="19"/>
+          <w:szCs w:val="19"/>
+          <w:lang w:val="en-US" w:eastAsia="en-US"/>
+        </w:rPr>
+        <w:tab/>
+      </w:r>
+      <w:r>
+        <w:rPr>
+          <w:rFonts w:ascii="Consolas" w:eastAsiaTheme="minorHAnsi" w:hAnsi="Consolas" w:cs="Consolas"/>
+          <w:color w:val="000000"/>
+          <w:sz w:val="19"/>
+          <w:szCs w:val="19"/>
+          <w:lang w:val="en-US" w:eastAsia="en-US"/>
+        </w:rPr>
+        <w:tab/>
+      </w:r>
+      <w:r>
+        <w:rPr>
+          <w:rFonts w:ascii="Consolas" w:eastAsiaTheme="minorHAnsi" w:hAnsi="Consolas" w:cs="Consolas"/>
+          <w:color w:val="000000"/>
+          <w:sz w:val="19"/>
+          <w:szCs w:val="19"/>
+          <w:lang w:val="en-US" w:eastAsia="en-US"/>
+        </w:rPr>
+        <w:tab/>
+      </w:r>
+      <w:r>
+        <w:rPr>
+          <w:rFonts w:ascii="Consolas" w:eastAsiaTheme="minorHAnsi" w:hAnsi="Consolas" w:cs="Consolas"/>
+          <w:color w:val="000000"/>
+          <w:sz w:val="19"/>
+          <w:szCs w:val="19"/>
+          <w:lang w:val="en-US" w:eastAsia="en-US"/>
+        </w:rPr>
+        <w:tab/>
+      </w:r>
+      <w:proofErr w:type="gramStart"/>
       <w:r>
         <w:rPr>
           <w:rFonts w:ascii="Consolas" w:eastAsiaTheme="minorHAnsi" w:hAnsi="Consolas" w:cs="Consolas"/>
           <w:color w:val="808080"/>
           <w:sz w:val="19"/>
           <w:szCs w:val="19"/>
-          <w:lang w:eastAsia="en-US"/>
+          <w:lang w:val="en-US" w:eastAsia="en-US"/>
         </w:rPr>
         <w:t>b</w:t>
       </w:r>
@@ -11527,9 +15244,20 @@
           <w:color w:val="000000"/>
           <w:sz w:val="19"/>
           <w:szCs w:val="19"/>
-          <w:lang w:eastAsia="en-US"/>
-        </w:rPr>
-        <w:t>[j] = temp;</w:t>
+          <w:lang w:val="en-US" w:eastAsia="en-US"/>
+        </w:rPr>
+        <w:t>[</w:t>
+      </w:r>
+      <w:proofErr w:type="gramEnd"/>
+      <w:r>
+        <w:rPr>
+          <w:rFonts w:ascii="Consolas" w:eastAsiaTheme="minorHAnsi" w:hAnsi="Consolas" w:cs="Consolas"/>
+          <w:color w:val="000000"/>
+          <w:sz w:val="19"/>
+          <w:szCs w:val="19"/>
+          <w:lang w:val="en-US" w:eastAsia="en-US"/>
+        </w:rPr>
+        <w:t>j] = temp;</w:t>
       </w:r>
     </w:p>
     <w:p>
@@ -11546,36 +15274,36 @@
           <w:color w:val="000000"/>
           <w:sz w:val="19"/>
           <w:szCs w:val="19"/>
-          <w:lang w:eastAsia="en-US"/>
-        </w:rPr>
-      </w:pPr>
-      <w:r>
-        <w:rPr>
-          <w:rFonts w:ascii="Consolas" w:eastAsiaTheme="minorHAnsi" w:hAnsi="Consolas" w:cs="Consolas"/>
-          <w:color w:val="000000"/>
-          <w:sz w:val="19"/>
-          <w:szCs w:val="19"/>
-          <w:lang w:eastAsia="en-US"/>
-        </w:rPr>
-        <w:tab/>
-      </w:r>
-      <w:r>
-        <w:rPr>
-          <w:rFonts w:ascii="Consolas" w:eastAsiaTheme="minorHAnsi" w:hAnsi="Consolas" w:cs="Consolas"/>
-          <w:color w:val="000000"/>
-          <w:sz w:val="19"/>
-          <w:szCs w:val="19"/>
-          <w:lang w:eastAsia="en-US"/>
-        </w:rPr>
-        <w:tab/>
-      </w:r>
-      <w:r>
-        <w:rPr>
-          <w:rFonts w:ascii="Consolas" w:eastAsiaTheme="minorHAnsi" w:hAnsi="Consolas" w:cs="Consolas"/>
-          <w:color w:val="000000"/>
-          <w:sz w:val="19"/>
-          <w:szCs w:val="19"/>
-          <w:lang w:eastAsia="en-US"/>
+          <w:lang w:val="en-US" w:eastAsia="en-US"/>
+        </w:rPr>
+      </w:pPr>
+      <w:r>
+        <w:rPr>
+          <w:rFonts w:ascii="Consolas" w:eastAsiaTheme="minorHAnsi" w:hAnsi="Consolas" w:cs="Consolas"/>
+          <w:color w:val="000000"/>
+          <w:sz w:val="19"/>
+          <w:szCs w:val="19"/>
+          <w:lang w:val="en-US" w:eastAsia="en-US"/>
+        </w:rPr>
+        <w:tab/>
+      </w:r>
+      <w:r>
+        <w:rPr>
+          <w:rFonts w:ascii="Consolas" w:eastAsiaTheme="minorHAnsi" w:hAnsi="Consolas" w:cs="Consolas"/>
+          <w:color w:val="000000"/>
+          <w:sz w:val="19"/>
+          <w:szCs w:val="19"/>
+          <w:lang w:val="en-US" w:eastAsia="en-US"/>
+        </w:rPr>
+        <w:tab/>
+      </w:r>
+      <w:r>
+        <w:rPr>
+          <w:rFonts w:ascii="Consolas" w:eastAsiaTheme="minorHAnsi" w:hAnsi="Consolas" w:cs="Consolas"/>
+          <w:color w:val="000000"/>
+          <w:sz w:val="19"/>
+          <w:szCs w:val="19"/>
+          <w:lang w:val="en-US" w:eastAsia="en-US"/>
         </w:rPr>
         <w:tab/>
         <w:t>}</w:t>
@@ -11595,39 +15323,62 @@
           <w:color w:val="000000"/>
           <w:sz w:val="19"/>
           <w:szCs w:val="19"/>
-          <w:lang w:eastAsia="en-US"/>
-        </w:rPr>
-      </w:pPr>
-      <w:r>
-        <w:rPr>
-          <w:rFonts w:ascii="Consolas" w:eastAsiaTheme="minorHAnsi" w:hAnsi="Consolas" w:cs="Consolas"/>
-          <w:color w:val="000000"/>
-          <w:sz w:val="19"/>
-          <w:szCs w:val="19"/>
-          <w:lang w:eastAsia="en-US"/>
-        </w:rPr>
-        <w:tab/>
-      </w:r>
-      <w:r>
-        <w:rPr>
-          <w:rFonts w:ascii="Consolas" w:eastAsiaTheme="minorHAnsi" w:hAnsi="Consolas" w:cs="Consolas"/>
-          <w:color w:val="000000"/>
-          <w:sz w:val="19"/>
-          <w:szCs w:val="19"/>
-          <w:lang w:eastAsia="en-US"/>
-        </w:rPr>
-        <w:tab/>
-      </w:r>
-      <w:r>
-        <w:rPr>
-          <w:rFonts w:ascii="Consolas" w:eastAsiaTheme="minorHAnsi" w:hAnsi="Consolas" w:cs="Consolas"/>
-          <w:color w:val="000000"/>
-          <w:sz w:val="19"/>
-          <w:szCs w:val="19"/>
-          <w:lang w:eastAsia="en-US"/>
-        </w:rPr>
-        <w:tab/>
-        <w:t>i++;</w:t>
+          <w:lang w:val="en-US" w:eastAsia="en-US"/>
+        </w:rPr>
+      </w:pPr>
+      <w:r>
+        <w:rPr>
+          <w:rFonts w:ascii="Consolas" w:eastAsiaTheme="minorHAnsi" w:hAnsi="Consolas" w:cs="Consolas"/>
+          <w:color w:val="000000"/>
+          <w:sz w:val="19"/>
+          <w:szCs w:val="19"/>
+          <w:lang w:val="en-US" w:eastAsia="en-US"/>
+        </w:rPr>
+        <w:tab/>
+      </w:r>
+      <w:r>
+        <w:rPr>
+          <w:rFonts w:ascii="Consolas" w:eastAsiaTheme="minorHAnsi" w:hAnsi="Consolas" w:cs="Consolas"/>
+          <w:color w:val="000000"/>
+          <w:sz w:val="19"/>
+          <w:szCs w:val="19"/>
+          <w:lang w:val="en-US" w:eastAsia="en-US"/>
+        </w:rPr>
+        <w:tab/>
+      </w:r>
+      <w:r>
+        <w:rPr>
+          <w:rFonts w:ascii="Consolas" w:eastAsiaTheme="minorHAnsi" w:hAnsi="Consolas" w:cs="Consolas"/>
+          <w:color w:val="000000"/>
+          <w:sz w:val="19"/>
+          <w:szCs w:val="19"/>
+          <w:lang w:val="en-US" w:eastAsia="en-US"/>
+        </w:rPr>
+        <w:tab/>
+      </w:r>
+      <w:proofErr w:type="spellStart"/>
+      <w:proofErr w:type="gramStart"/>
+      <w:r>
+        <w:rPr>
+          <w:rFonts w:ascii="Consolas" w:eastAsiaTheme="minorHAnsi" w:hAnsi="Consolas" w:cs="Consolas"/>
+          <w:color w:val="000000"/>
+          <w:sz w:val="19"/>
+          <w:szCs w:val="19"/>
+          <w:lang w:val="en-US" w:eastAsia="en-US"/>
+        </w:rPr>
+        <w:t>i</w:t>
+      </w:r>
+      <w:proofErr w:type="spellEnd"/>
+      <w:proofErr w:type="gramEnd"/>
+      <w:r>
+        <w:rPr>
+          <w:rFonts w:ascii="Consolas" w:eastAsiaTheme="minorHAnsi" w:hAnsi="Consolas" w:cs="Consolas"/>
+          <w:color w:val="000000"/>
+          <w:sz w:val="19"/>
+          <w:szCs w:val="19"/>
+          <w:lang w:val="en-US" w:eastAsia="en-US"/>
+        </w:rPr>
+        <w:t>++;</w:t>
       </w:r>
     </w:p>
     <w:p>
@@ -11644,39 +15395,60 @@
           <w:color w:val="000000"/>
           <w:sz w:val="19"/>
           <w:szCs w:val="19"/>
-          <w:lang w:eastAsia="en-US"/>
-        </w:rPr>
-      </w:pPr>
-      <w:r>
-        <w:rPr>
-          <w:rFonts w:ascii="Consolas" w:eastAsiaTheme="minorHAnsi" w:hAnsi="Consolas" w:cs="Consolas"/>
-          <w:color w:val="000000"/>
-          <w:sz w:val="19"/>
-          <w:szCs w:val="19"/>
-          <w:lang w:eastAsia="en-US"/>
-        </w:rPr>
-        <w:tab/>
-      </w:r>
-      <w:r>
-        <w:rPr>
-          <w:rFonts w:ascii="Consolas" w:eastAsiaTheme="minorHAnsi" w:hAnsi="Consolas" w:cs="Consolas"/>
-          <w:color w:val="000000"/>
-          <w:sz w:val="19"/>
-          <w:szCs w:val="19"/>
-          <w:lang w:eastAsia="en-US"/>
-        </w:rPr>
-        <w:tab/>
-      </w:r>
-      <w:r>
-        <w:rPr>
-          <w:rFonts w:ascii="Consolas" w:eastAsiaTheme="minorHAnsi" w:hAnsi="Consolas" w:cs="Consolas"/>
-          <w:color w:val="000000"/>
-          <w:sz w:val="19"/>
-          <w:szCs w:val="19"/>
-          <w:lang w:eastAsia="en-US"/>
-        </w:rPr>
-        <w:tab/>
-        <w:t>j--;</w:t>
+          <w:lang w:val="en-US" w:eastAsia="en-US"/>
+        </w:rPr>
+      </w:pPr>
+      <w:r>
+        <w:rPr>
+          <w:rFonts w:ascii="Consolas" w:eastAsiaTheme="minorHAnsi" w:hAnsi="Consolas" w:cs="Consolas"/>
+          <w:color w:val="000000"/>
+          <w:sz w:val="19"/>
+          <w:szCs w:val="19"/>
+          <w:lang w:val="en-US" w:eastAsia="en-US"/>
+        </w:rPr>
+        <w:tab/>
+      </w:r>
+      <w:r>
+        <w:rPr>
+          <w:rFonts w:ascii="Consolas" w:eastAsiaTheme="minorHAnsi" w:hAnsi="Consolas" w:cs="Consolas"/>
+          <w:color w:val="000000"/>
+          <w:sz w:val="19"/>
+          <w:szCs w:val="19"/>
+          <w:lang w:val="en-US" w:eastAsia="en-US"/>
+        </w:rPr>
+        <w:tab/>
+      </w:r>
+      <w:r>
+        <w:rPr>
+          <w:rFonts w:ascii="Consolas" w:eastAsiaTheme="minorHAnsi" w:hAnsi="Consolas" w:cs="Consolas"/>
+          <w:color w:val="000000"/>
+          <w:sz w:val="19"/>
+          <w:szCs w:val="19"/>
+          <w:lang w:val="en-US" w:eastAsia="en-US"/>
+        </w:rPr>
+        <w:tab/>
+      </w:r>
+      <w:proofErr w:type="gramStart"/>
+      <w:r>
+        <w:rPr>
+          <w:rFonts w:ascii="Consolas" w:eastAsiaTheme="minorHAnsi" w:hAnsi="Consolas" w:cs="Consolas"/>
+          <w:color w:val="000000"/>
+          <w:sz w:val="19"/>
+          <w:szCs w:val="19"/>
+          <w:lang w:val="en-US" w:eastAsia="en-US"/>
+        </w:rPr>
+        <w:t>j--</w:t>
+      </w:r>
+      <w:proofErr w:type="gramEnd"/>
+      <w:r>
+        <w:rPr>
+          <w:rFonts w:ascii="Consolas" w:eastAsiaTheme="minorHAnsi" w:hAnsi="Consolas" w:cs="Consolas"/>
+          <w:color w:val="000000"/>
+          <w:sz w:val="19"/>
+          <w:szCs w:val="19"/>
+          <w:lang w:val="en-US" w:eastAsia="en-US"/>
+        </w:rPr>
+        <w:t>;</w:t>
       </w:r>
     </w:p>
     <w:p>
@@ -11693,26 +15465,26 @@
           <w:color w:val="000000"/>
           <w:sz w:val="19"/>
           <w:szCs w:val="19"/>
-          <w:lang w:eastAsia="en-US"/>
-        </w:rPr>
-      </w:pPr>
-      <w:r>
-        <w:rPr>
-          <w:rFonts w:ascii="Consolas" w:eastAsiaTheme="minorHAnsi" w:hAnsi="Consolas" w:cs="Consolas"/>
-          <w:color w:val="000000"/>
-          <w:sz w:val="19"/>
-          <w:szCs w:val="19"/>
-          <w:lang w:eastAsia="en-US"/>
-        </w:rPr>
-        <w:tab/>
-      </w:r>
-      <w:r>
-        <w:rPr>
-          <w:rFonts w:ascii="Consolas" w:eastAsiaTheme="minorHAnsi" w:hAnsi="Consolas" w:cs="Consolas"/>
-          <w:color w:val="000000"/>
-          <w:sz w:val="19"/>
-          <w:szCs w:val="19"/>
-          <w:lang w:eastAsia="en-US"/>
+          <w:lang w:val="en-US" w:eastAsia="en-US"/>
+        </w:rPr>
+      </w:pPr>
+      <w:r>
+        <w:rPr>
+          <w:rFonts w:ascii="Consolas" w:eastAsiaTheme="minorHAnsi" w:hAnsi="Consolas" w:cs="Consolas"/>
+          <w:color w:val="000000"/>
+          <w:sz w:val="19"/>
+          <w:szCs w:val="19"/>
+          <w:lang w:val="en-US" w:eastAsia="en-US"/>
+        </w:rPr>
+        <w:tab/>
+      </w:r>
+      <w:r>
+        <w:rPr>
+          <w:rFonts w:ascii="Consolas" w:eastAsiaTheme="minorHAnsi" w:hAnsi="Consolas" w:cs="Consolas"/>
+          <w:color w:val="000000"/>
+          <w:sz w:val="19"/>
+          <w:szCs w:val="19"/>
+          <w:lang w:val="en-US" w:eastAsia="en-US"/>
         </w:rPr>
         <w:tab/>
         <w:t>}</w:t>
@@ -11732,16 +15504,16 @@
           <w:color w:val="000000"/>
           <w:sz w:val="19"/>
           <w:szCs w:val="19"/>
-          <w:lang w:eastAsia="en-US"/>
-        </w:rPr>
-      </w:pPr>
-      <w:r>
-        <w:rPr>
-          <w:rFonts w:ascii="Consolas" w:eastAsiaTheme="minorHAnsi" w:hAnsi="Consolas" w:cs="Consolas"/>
-          <w:color w:val="000000"/>
-          <w:sz w:val="19"/>
-          <w:szCs w:val="19"/>
-          <w:lang w:eastAsia="en-US"/>
+          <w:lang w:val="en-US" w:eastAsia="en-US"/>
+        </w:rPr>
+      </w:pPr>
+      <w:r>
+        <w:rPr>
+          <w:rFonts w:ascii="Consolas" w:eastAsiaTheme="minorHAnsi" w:hAnsi="Consolas" w:cs="Consolas"/>
+          <w:color w:val="000000"/>
+          <w:sz w:val="19"/>
+          <w:szCs w:val="19"/>
+          <w:lang w:val="en-US" w:eastAsia="en-US"/>
         </w:rPr>
         <w:tab/>
         <w:t xml:space="preserve">} </w:t>
@@ -11752,7 +15524,7 @@
           <w:color w:val="0000FF"/>
           <w:sz w:val="19"/>
           <w:szCs w:val="19"/>
-          <w:lang w:eastAsia="en-US"/>
+          <w:lang w:val="en-US" w:eastAsia="en-US"/>
         </w:rPr>
         <w:t>while</w:t>
       </w:r>
@@ -11762,9 +15534,31 @@
           <w:color w:val="000000"/>
           <w:sz w:val="19"/>
           <w:szCs w:val="19"/>
-          <w:lang w:eastAsia="en-US"/>
-        </w:rPr>
-        <w:t xml:space="preserve"> (i &lt;= j);</w:t>
+          <w:lang w:val="en-US" w:eastAsia="en-US"/>
+        </w:rPr>
+        <w:t xml:space="preserve"> (</w:t>
+      </w:r>
+      <w:proofErr w:type="spellStart"/>
+      <w:r>
+        <w:rPr>
+          <w:rFonts w:ascii="Consolas" w:eastAsiaTheme="minorHAnsi" w:hAnsi="Consolas" w:cs="Consolas"/>
+          <w:color w:val="000000"/>
+          <w:sz w:val="19"/>
+          <w:szCs w:val="19"/>
+          <w:lang w:val="en-US" w:eastAsia="en-US"/>
+        </w:rPr>
+        <w:t>i</w:t>
+      </w:r>
+      <w:proofErr w:type="spellEnd"/>
+      <w:r>
+        <w:rPr>
+          <w:rFonts w:ascii="Consolas" w:eastAsiaTheme="minorHAnsi" w:hAnsi="Consolas" w:cs="Consolas"/>
+          <w:color w:val="000000"/>
+          <w:sz w:val="19"/>
+          <w:szCs w:val="19"/>
+          <w:lang w:val="en-US" w:eastAsia="en-US"/>
+        </w:rPr>
+        <w:t xml:space="preserve"> &lt;= j);</w:t>
       </w:r>
     </w:p>
     <w:p>
@@ -11794,6 +15588,7 @@
         </w:rPr>
         <w:tab/>
       </w:r>
+      <w:proofErr w:type="gramStart"/>
       <w:r>
         <w:rPr>
           <w:rFonts w:ascii="Consolas" w:eastAsiaTheme="minorHAnsi" w:hAnsi="Consolas" w:cs="Consolas"/>
@@ -11804,6 +15599,7 @@
         </w:rPr>
         <w:t>if</w:t>
       </w:r>
+      <w:proofErr w:type="gramEnd"/>
       <w:r>
         <w:rPr>
           <w:rFonts w:ascii="Consolas" w:eastAsiaTheme="minorHAnsi" w:hAnsi="Consolas" w:cs="Consolas"/>
@@ -11814,6 +15610,7 @@
         </w:rPr>
         <w:t xml:space="preserve"> (j &gt; </w:t>
       </w:r>
+      <w:proofErr w:type="spellStart"/>
       <w:r>
         <w:rPr>
           <w:rFonts w:ascii="Consolas" w:eastAsiaTheme="minorHAnsi" w:hAnsi="Consolas" w:cs="Consolas"/>
@@ -11824,15 +15621,38 @@
         </w:rPr>
         <w:t>ll</w:t>
       </w:r>
-      <w:r>
-        <w:rPr>
-          <w:rFonts w:ascii="Consolas" w:eastAsiaTheme="minorHAnsi" w:hAnsi="Consolas" w:cs="Consolas"/>
-          <w:color w:val="000000"/>
-          <w:sz w:val="19"/>
-          <w:szCs w:val="19"/>
-          <w:lang w:val="en-US" w:eastAsia="en-US"/>
-        </w:rPr>
-        <w:t>) quick_Sort(</w:t>
+      <w:proofErr w:type="spellEnd"/>
+      <w:r>
+        <w:rPr>
+          <w:rFonts w:ascii="Consolas" w:eastAsiaTheme="minorHAnsi" w:hAnsi="Consolas" w:cs="Consolas"/>
+          <w:color w:val="000000"/>
+          <w:sz w:val="19"/>
+          <w:szCs w:val="19"/>
+          <w:lang w:val="en-US" w:eastAsia="en-US"/>
+        </w:rPr>
+        <w:t xml:space="preserve">) </w:t>
+      </w:r>
+      <w:proofErr w:type="spellStart"/>
+      <w:r>
+        <w:rPr>
+          <w:rFonts w:ascii="Consolas" w:eastAsiaTheme="minorHAnsi" w:hAnsi="Consolas" w:cs="Consolas"/>
+          <w:color w:val="000000"/>
+          <w:sz w:val="19"/>
+          <w:szCs w:val="19"/>
+          <w:lang w:val="en-US" w:eastAsia="en-US"/>
+        </w:rPr>
+        <w:t>quick_Sort</w:t>
+      </w:r>
+      <w:proofErr w:type="spellEnd"/>
+      <w:r>
+        <w:rPr>
+          <w:rFonts w:ascii="Consolas" w:eastAsiaTheme="minorHAnsi" w:hAnsi="Consolas" w:cs="Consolas"/>
+          <w:color w:val="000000"/>
+          <w:sz w:val="19"/>
+          <w:szCs w:val="19"/>
+          <w:lang w:val="en-US" w:eastAsia="en-US"/>
+        </w:rPr>
+        <w:t>(</w:t>
       </w:r>
       <w:r>
         <w:rPr>
@@ -11874,6 +15694,7 @@
         </w:rPr>
         <w:t xml:space="preserve">, </w:t>
       </w:r>
+      <w:proofErr w:type="spellStart"/>
       <w:r>
         <w:rPr>
           <w:rFonts w:ascii="Consolas" w:eastAsiaTheme="minorHAnsi" w:hAnsi="Consolas" w:cs="Consolas"/>
@@ -11884,6 +15705,7 @@
         </w:rPr>
         <w:t>ll</w:t>
       </w:r>
+      <w:proofErr w:type="spellEnd"/>
       <w:r>
         <w:rPr>
           <w:rFonts w:ascii="Consolas" w:eastAsiaTheme="minorHAnsi" w:hAnsi="Consolas" w:cs="Consolas"/>
@@ -11922,6 +15744,7 @@
         </w:rPr>
         <w:tab/>
       </w:r>
+      <w:proofErr w:type="gramStart"/>
       <w:r>
         <w:rPr>
           <w:rFonts w:ascii="Consolas" w:eastAsiaTheme="minorHAnsi" w:hAnsi="Consolas" w:cs="Consolas"/>
@@ -11932,6 +15755,7 @@
         </w:rPr>
         <w:t>if</w:t>
       </w:r>
+      <w:proofErr w:type="gramEnd"/>
       <w:r>
         <w:rPr>
           <w:rFonts w:ascii="Consolas" w:eastAsiaTheme="minorHAnsi" w:hAnsi="Consolas" w:cs="Consolas"/>
@@ -11960,7 +15784,51 @@
           <w:szCs w:val="19"/>
           <w:lang w:val="en-US" w:eastAsia="en-US"/>
         </w:rPr>
-        <w:t xml:space="preserve"> &gt; i) quick_Sort(</w:t>
+        <w:t xml:space="preserve"> &gt; </w:t>
+      </w:r>
+      <w:proofErr w:type="spellStart"/>
+      <w:r>
+        <w:rPr>
+          <w:rFonts w:ascii="Consolas" w:eastAsiaTheme="minorHAnsi" w:hAnsi="Consolas" w:cs="Consolas"/>
+          <w:color w:val="000000"/>
+          <w:sz w:val="19"/>
+          <w:szCs w:val="19"/>
+          <w:lang w:val="en-US" w:eastAsia="en-US"/>
+        </w:rPr>
+        <w:t>i</w:t>
+      </w:r>
+      <w:proofErr w:type="spellEnd"/>
+      <w:r>
+        <w:rPr>
+          <w:rFonts w:ascii="Consolas" w:eastAsiaTheme="minorHAnsi" w:hAnsi="Consolas" w:cs="Consolas"/>
+          <w:color w:val="000000"/>
+          <w:sz w:val="19"/>
+          <w:szCs w:val="19"/>
+          <w:lang w:val="en-US" w:eastAsia="en-US"/>
+        </w:rPr>
+        <w:t xml:space="preserve">) </w:t>
+      </w:r>
+      <w:proofErr w:type="spellStart"/>
+      <w:r>
+        <w:rPr>
+          <w:rFonts w:ascii="Consolas" w:eastAsiaTheme="minorHAnsi" w:hAnsi="Consolas" w:cs="Consolas"/>
+          <w:color w:val="000000"/>
+          <w:sz w:val="19"/>
+          <w:szCs w:val="19"/>
+          <w:lang w:val="en-US" w:eastAsia="en-US"/>
+        </w:rPr>
+        <w:t>quick_Sort</w:t>
+      </w:r>
+      <w:proofErr w:type="spellEnd"/>
+      <w:r>
+        <w:rPr>
+          <w:rFonts w:ascii="Consolas" w:eastAsiaTheme="minorHAnsi" w:hAnsi="Consolas" w:cs="Consolas"/>
+          <w:color w:val="000000"/>
+          <w:sz w:val="19"/>
+          <w:szCs w:val="19"/>
+          <w:lang w:val="en-US" w:eastAsia="en-US"/>
+        </w:rPr>
+        <w:t>(</w:t>
       </w:r>
       <w:r>
         <w:rPr>
@@ -12000,7 +15868,29 @@
           <w:szCs w:val="19"/>
           <w:lang w:val="en-US" w:eastAsia="en-US"/>
         </w:rPr>
-        <w:t xml:space="preserve">, i, </w:t>
+        <w:t xml:space="preserve">, </w:t>
+      </w:r>
+      <w:proofErr w:type="spellStart"/>
+      <w:r>
+        <w:rPr>
+          <w:rFonts w:ascii="Consolas" w:eastAsiaTheme="minorHAnsi" w:hAnsi="Consolas" w:cs="Consolas"/>
+          <w:color w:val="000000"/>
+          <w:sz w:val="19"/>
+          <w:szCs w:val="19"/>
+          <w:lang w:val="en-US" w:eastAsia="en-US"/>
+        </w:rPr>
+        <w:t>i</w:t>
+      </w:r>
+      <w:proofErr w:type="spellEnd"/>
+      <w:r>
+        <w:rPr>
+          <w:rFonts w:ascii="Consolas" w:eastAsiaTheme="minorHAnsi" w:hAnsi="Consolas" w:cs="Consolas"/>
+          <w:color w:val="000000"/>
+          <w:sz w:val="19"/>
+          <w:szCs w:val="19"/>
+          <w:lang w:val="en-US" w:eastAsia="en-US"/>
+        </w:rPr>
+        <w:t xml:space="preserve">, </w:t>
       </w:r>
       <w:r>
         <w:rPr>
@@ -12143,7 +16033,7 @@
         <w:rStyle w:val="ad"/>
         <w:noProof/>
       </w:rPr>
-      <w:t>7</w:t>
+      <w:t>3</w:t>
     </w:r>
     <w:r>
       <w:rPr>
@@ -15527,7 +19417,7 @@
   <a:extraClrSchemeLst/>
   <a:extLst>
     <a:ext uri="{05A4C25C-085E-4340-85A3-A5531E510DB2}">
-      <thm15:themeFamily xmlns:thm15="http://schemas.microsoft.com/office/thememl/2012/main" xmlns="" name="Office Theme" id="{62F939B6-93AF-4DB8-9C6B-D6C7DFDC589F}" vid="{4A3C46E8-61CC-4603-A589-7422A47A8E4A}"/>
+      <thm15:themeFamily xmlns="" xmlns:thm15="http://schemas.microsoft.com/office/thememl/2012/main" name="Office Theme" id="{62F939B6-93AF-4DB8-9C6B-D6C7DFDC589F}" vid="{4A3C46E8-61CC-4603-A589-7422A47A8E4A}"/>
     </a:ext>
   </a:extLst>
 </a:theme>
@@ -15538,7 +19428,7 @@
 </file>
 
 <file path=customXml/itemProps1.xml><?xml version="1.0" encoding="utf-8"?>
-<ds:datastoreItem xmlns:ds="http://schemas.openxmlformats.org/officeDocument/2006/customXml" ds:itemID="{787E5D09-731E-4FDA-B18E-E7DE3A2374B1}">
+<ds:datastoreItem xmlns:ds="http://schemas.openxmlformats.org/officeDocument/2006/customXml" ds:itemID="{69B3B438-14DB-497A-85EA-AECFEF522D9D}">
   <ds:schemaRefs>
     <ds:schemaRef ds:uri="http://schemas.openxmlformats.org/officeDocument/2006/bibliography"/>
   </ds:schemaRefs>
